--- a/Laboratorios/Laboratorio 1/Laboratorio No1.docx
+++ b/Laboratorios/Laboratorio 1/Laboratorio No1.docx
@@ -590,23 +590,7 @@
           <w:sz w:val="20"/>
           <w:szCs w:val="20"/>
         </w:rPr>
-        <w:t xml:space="preserve">Una empresa normalmente cuenta con varios servicios de infraestructura TI. En ella se </w:t>
-      </w:r>
-      <w:r>
-        <w:rPr>
-          <w:rFonts w:ascii="Trebuchet MS" w:eastAsia="Trebuchet MS" w:hAnsi="Trebuchet MS" w:cs="Trebuchet MS"/>
-          <w:sz w:val="20"/>
-          <w:szCs w:val="20"/>
-        </w:rPr>
-        <w:t>encuentran estaciones de usuario alámbricas e inalámbricos y servidores (físicos y virtualizados), todos estos conectados a través de switches (capa 2 y 3), equipos inalámbricos y routers que lo conectan a Internet. También es común contar con infraestruct</w:t>
-      </w:r>
-      <w:r>
-        <w:rPr>
-          <w:rFonts w:ascii="Trebuchet MS" w:eastAsia="Trebuchet MS" w:hAnsi="Trebuchet MS" w:cs="Trebuchet MS"/>
-          <w:sz w:val="20"/>
-          <w:szCs w:val="20"/>
-        </w:rPr>
-        <w:t>uras en la nube desde donde se aprovisionan recursos según las necesidades de la organización. Dentro de los servidores se pueden encontrar servicios web, DNS, correo, base de datos, almacenamiento y aplicaciones, entre otros.</w:t>
+        <w:t>Una empresa normalmente cuenta con varios servicios de infraestructura TI. En ella se encuentran estaciones de usuario alámbricas e inalámbricos y servidores (físicos y virtualizados), todos estos conectados a través de switches (capa 2 y 3), equipos inalámbricos y routers que lo conectan a Internet. También es común contar con infraestructuras en la nube desde donde se aprovisionan recursos según las necesidades de la organización. Dentro de los servidores se pueden encontrar servicios web, DNS, correo, base de datos, almacenamiento y aplicaciones, entre otros.</w:t>
       </w:r>
     </w:p>
     <w:p>
@@ -632,15 +616,7 @@
           <w:sz w:val="20"/>
           <w:szCs w:val="20"/>
         </w:rPr>
-        <w:t>A continuación se presenta u</w:t>
-      </w:r>
-      <w:r>
-        <w:rPr>
-          <w:rFonts w:ascii="Trebuchet MS" w:eastAsia="Trebuchet MS" w:hAnsi="Trebuchet MS" w:cs="Trebuchet MS"/>
-          <w:sz w:val="20"/>
-          <w:szCs w:val="20"/>
-        </w:rPr>
-        <w:t>na posible configuración:</w:t>
+        <w:t>A continuación se presenta una posible configuración:</w:t>
       </w:r>
     </w:p>
     <w:p>
@@ -847,15 +823,7 @@
           <w:sz w:val="20"/>
           <w:szCs w:val="20"/>
         </w:rPr>
-        <w:t xml:space="preserve">Vamos a realizar actividades que les ayuden a entender el sistema operativo y la </w:t>
-      </w:r>
-      <w:r>
-        <w:rPr>
-          <w:rFonts w:ascii="Trebuchet MS" w:eastAsia="Trebuchet MS" w:hAnsi="Trebuchet MS" w:cs="Trebuchet MS"/>
-          <w:sz w:val="20"/>
-          <w:szCs w:val="20"/>
-        </w:rPr>
-        <w:t>gestión de usuarios.</w:t>
+        <w:t>Vamos a realizar actividades que les ayuden a entender el sistema operativo y la gestión de usuarios.</w:t>
       </w:r>
     </w:p>
     <w:p>
@@ -909,15 +877,7 @@
           <w:sz w:val="20"/>
           <w:szCs w:val="20"/>
         </w:rPr>
-        <w:t>Vamos a realizar pruebas de operación de los equipos del Laboratorio de Informática. Para esto, se les enviará por grupos instrucciones de acceso a una máquina del Lab</w:t>
-      </w:r>
-      <w:r>
-        <w:rPr>
-          <w:rFonts w:ascii="Trebuchet MS" w:eastAsia="Trebuchet MS" w:hAnsi="Trebuchet MS" w:cs="Trebuchet MS"/>
-          <w:sz w:val="20"/>
-          <w:szCs w:val="20"/>
-        </w:rPr>
-        <w:t>oratorio. Luego de que haya entrado realizarán las siguientes actividades</w:t>
+        <w:t>Vamos a realizar pruebas de operación de los equipos del Laboratorio de Informática. Para esto, se les enviará por grupos instrucciones de acceso a una máquina del Laboratorio. Luego de que haya entrado realizarán las siguientes actividades</w:t>
       </w:r>
     </w:p>
     <w:p>
@@ -987,15 +947,7 @@
           <w:sz w:val="20"/>
           <w:szCs w:val="20"/>
         </w:rPr>
-        <w:t xml:space="preserve">Configuración </w:t>
-      </w:r>
-      <w:r>
-        <w:rPr>
-          <w:rFonts w:ascii="Trebuchet MS" w:eastAsia="Trebuchet MS" w:hAnsi="Trebuchet MS" w:cs="Trebuchet MS"/>
-          <w:sz w:val="20"/>
-          <w:szCs w:val="20"/>
-        </w:rPr>
-        <w:t>de dirección IP así</w:t>
+        <w:t>Configuración de dirección IP así</w:t>
       </w:r>
     </w:p>
     <w:p>
@@ -1161,15 +1113,7 @@
           <w:sz w:val="20"/>
           <w:szCs w:val="20"/>
         </w:rPr>
-        <w:t xml:space="preserve">Grabe un video de </w:t>
-      </w:r>
-      <w:r>
-        <w:rPr>
-          <w:rFonts w:ascii="Trebuchet MS" w:eastAsia="Trebuchet MS" w:hAnsi="Trebuchet MS" w:cs="Trebuchet MS"/>
-          <w:sz w:val="20"/>
-          <w:szCs w:val="20"/>
-        </w:rPr>
-        <w:t>máximo 7 min resolviendo este punto. Deben participar los miembros del equipo que entrega el informe. Pueden usar una presentación, documento, animación para explicar el tema.</w:t>
+        <w:t>Grabe un video de máximo 7 min resolviendo este punto. Deben participar los miembros del equipo que entrega el informe. Pueden usar una presentación, documento, animación para explicar el tema.</w:t>
       </w:r>
     </w:p>
     <w:p>
@@ -1273,15 +1217,7 @@
           <w:sz w:val="20"/>
           <w:szCs w:val="20"/>
         </w:rPr>
-        <w:t xml:space="preserve">¿Qué </w:t>
-      </w:r>
-      <w:r>
-        <w:rPr>
-          <w:rFonts w:ascii="Trebuchet MS" w:eastAsia="Trebuchet MS" w:hAnsi="Trebuchet MS" w:cs="Trebuchet MS"/>
-          <w:sz w:val="20"/>
-          <w:szCs w:val="20"/>
-        </w:rPr>
-        <w:t>características tienen?</w:t>
+        <w:t>¿Qué características tienen?</w:t>
       </w:r>
     </w:p>
     <w:p>
@@ -1387,15 +1323,7 @@
           <w:sz w:val="20"/>
           <w:szCs w:val="20"/>
         </w:rPr>
-        <w:t xml:space="preserve">Indique ejemplos de software de virtualización. Explique un poco cada software </w:t>
-      </w:r>
-      <w:r>
-        <w:rPr>
-          <w:rFonts w:ascii="Trebuchet MS" w:eastAsia="Trebuchet MS" w:hAnsi="Trebuchet MS" w:cs="Trebuchet MS"/>
-          <w:sz w:val="20"/>
-          <w:szCs w:val="20"/>
-        </w:rPr>
-        <w:t>indicado.</w:t>
+        <w:t>Indique ejemplos de software de virtualización. Explique un poco cada software indicado.</w:t>
       </w:r>
     </w:p>
     <w:p>
@@ -1593,16 +1521,7 @@
           <w:sz w:val="28"/>
           <w:szCs w:val="28"/>
         </w:rPr>
-        <w:t xml:space="preserve">Montaje de </w:t>
-      </w:r>
-      <w:r>
-        <w:rPr>
-          <w:rFonts w:ascii="Trebuchet MS" w:eastAsia="Trebuchet MS" w:hAnsi="Trebuchet MS" w:cs="Trebuchet MS"/>
-          <w:color w:val="90C226"/>
-          <w:sz w:val="28"/>
-          <w:szCs w:val="28"/>
-        </w:rPr>
-        <w:t>servidores tipo Unix</w:t>
+        <w:t>Montaje de servidores tipo Unix</w:t>
       </w:r>
     </w:p>
     <w:p>
@@ -1682,17 +1601,7 @@
             <w:szCs w:val="20"/>
             <w:u w:val="single"/>
           </w:rPr>
-          <w:t>ftp://ftp.escuelaing.edu.</w:t>
-        </w:r>
-        <w:r>
-          <w:rPr>
-            <w:rFonts w:ascii="Trebuchet MS" w:eastAsia="Trebuchet MS" w:hAnsi="Trebuchet MS" w:cs="Trebuchet MS"/>
-            <w:color w:val="99CA3C"/>
-            <w:sz w:val="20"/>
-            <w:szCs w:val="20"/>
-            <w:u w:val="single"/>
-          </w:rPr>
-          <w:t>co/pub/</w:t>
+          <w:t>ftp://ftp.escuelaing.edu.co/pub/</w:t>
         </w:r>
         <w:r>
           <w:rPr>
@@ -1746,23 +1655,7 @@
           <w:sz w:val="20"/>
           <w:szCs w:val="20"/>
         </w:rPr>
-        <w:t xml:space="preserve">Usando VMWARE y </w:t>
-      </w:r>
-      <w:r>
-        <w:rPr>
-          <w:rFonts w:ascii="Trebuchet MS" w:eastAsia="Trebuchet MS" w:hAnsi="Trebuchet MS" w:cs="Trebuchet MS"/>
-          <w:sz w:val="20"/>
-          <w:szCs w:val="20"/>
-        </w:rPr>
-        <w:t>VirtualBox, cree máquinas virtuales nueva e instale FreeBSD. Nota: Utilice el modo experto para realizar la instalación. Sólo deben instalarse los paquetes requeridos para la operación básica del sistema operativo y para la conexión de red. No instale ambi</w:t>
-      </w:r>
-      <w:r>
-        <w:rPr>
-          <w:rFonts w:ascii="Trebuchet MS" w:eastAsia="Trebuchet MS" w:hAnsi="Trebuchet MS" w:cs="Trebuchet MS"/>
-          <w:sz w:val="20"/>
-          <w:szCs w:val="20"/>
-        </w:rPr>
-        <w:t>entes gráficos.</w:t>
+        <w:t>Usando VMWARE y VirtualBox, cree máquinas virtuales nueva e instale FreeBSD. Nota: Utilice el modo experto para realizar la instalación. Sólo deben instalarse los paquetes requeridos para la operación básica del sistema operativo y para la conexión de red. No instale ambientes gráficos.</w:t>
       </w:r>
     </w:p>
     <w:p>
@@ -1869,15 +1762,7 @@
           <w:sz w:val="20"/>
           <w:szCs w:val="20"/>
         </w:rPr>
-        <w:t>Prueba de usuarios del sistema operativo</w:t>
-      </w:r>
-      <w:r>
-        <w:rPr>
-          <w:rFonts w:ascii="Trebuchet MS" w:eastAsia="Trebuchet MS" w:hAnsi="Trebuchet MS" w:cs="Trebuchet MS"/>
-          <w:sz w:val="20"/>
-          <w:szCs w:val="20"/>
-        </w:rPr>
-        <w:t>. Para ello realice las siguientes pruebas en los dos sistemas operativos instalados.</w:t>
+        <w:t>Prueba de usuarios del sistema operativo. Para ello realice las siguientes pruebas en los dos sistemas operativos instalados.</w:t>
       </w:r>
     </w:p>
     <w:p>
@@ -3331,15 +3216,7 @@
           <w:sz w:val="20"/>
           <w:szCs w:val="20"/>
         </w:rPr>
-        <w:t xml:space="preserve">Cree </w:t>
-      </w:r>
-      <w:r>
-        <w:rPr>
-          <w:rFonts w:ascii="Trebuchet MS" w:eastAsia="Trebuchet MS" w:hAnsi="Trebuchet MS" w:cs="Trebuchet MS"/>
-          <w:sz w:val="20"/>
-          <w:szCs w:val="20"/>
-        </w:rPr>
-        <w:t>cuatro usuarios y tenga en cuenta las siguientes características</w:t>
+        <w:t>Cree cuatro usuarios y tenga en cuenta las siguientes características</w:t>
       </w:r>
     </w:p>
     <w:p>
@@ -3480,15 +3357,7 @@
           <w:sz w:val="20"/>
           <w:szCs w:val="20"/>
         </w:rPr>
-        <w:t xml:space="preserve">Colóquele a </w:t>
-      </w:r>
-      <w:r>
-        <w:rPr>
-          <w:rFonts w:ascii="Trebuchet MS" w:eastAsia="Trebuchet MS" w:hAnsi="Trebuchet MS" w:cs="Trebuchet MS"/>
-          <w:sz w:val="20"/>
-          <w:szCs w:val="20"/>
-        </w:rPr>
-        <w:t xml:space="preserve">cada uno una descripción significativa. Por ejemplo, para el usuario </w:t>
+        <w:t xml:space="preserve">Colóquele a cada uno una descripción significativa. Por ejemplo, para el usuario </w:t>
       </w:r>
       <w:r>
         <w:rPr>
@@ -3575,15 +3444,7 @@
           <w:sz w:val="20"/>
           <w:szCs w:val="20"/>
         </w:rPr>
-        <w:t>Todos los usuarios deben tener como carpeta de arranque una carpeta con el mismo nombre del usuario y debe quedar en el dir</w:t>
-      </w:r>
-      <w:r>
-        <w:rPr>
-          <w:rFonts w:ascii="Trebuchet MS" w:eastAsia="Trebuchet MS" w:hAnsi="Trebuchet MS" w:cs="Trebuchet MS"/>
-          <w:sz w:val="20"/>
-          <w:szCs w:val="20"/>
-        </w:rPr>
-        <w:t xml:space="preserve">ectorio </w:t>
+        <w:t xml:space="preserve">Todos los usuarios deben tener como carpeta de arranque una carpeta con el mismo nombre del usuario y debe quedar en el directorio </w:t>
       </w:r>
       <w:r>
         <w:rPr>
@@ -3821,15 +3682,7 @@
           <w:sz w:val="20"/>
           <w:szCs w:val="20"/>
         </w:rPr>
-        <w:t xml:space="preserve">Para las </w:t>
-      </w:r>
-      <w:r>
-        <w:rPr>
-          <w:rFonts w:ascii="Trebuchet MS" w:eastAsia="Trebuchet MS" w:hAnsi="Trebuchet MS" w:cs="Trebuchet MS"/>
-          <w:sz w:val="20"/>
-          <w:szCs w:val="20"/>
-        </w:rPr>
-        <w:t>configuraciones de red déjelo inicialmente en forma automática o DHCP (luego entenderemos mejor esto) y las máquinas en modo bridge. ¿Qué significa modo Bridge y modo NAT?. ¿qué dirección IP fue asignada a la máquina?</w:t>
+        <w:t>Para las configuraciones de red déjelo inicialmente en forma automática o DHCP (luego entenderemos mejor esto) y las máquinas en modo bridge. ¿Qué significa modo Bridge y modo NAT?. ¿qué dirección IP fue asignada a la máquina?</w:t>
       </w:r>
     </w:p>
     <w:p>
@@ -3890,16 +3743,7 @@
           <w:sz w:val="20"/>
           <w:szCs w:val="20"/>
         </w:rPr>
-        <w:t xml:space="preserve"> </w:t>
-      </w:r>
-      <w:r>
-        <w:rPr>
-          <w:rFonts w:ascii="Arial" w:eastAsia="Arial" w:hAnsi="Arial" w:cs="Arial"/>
-          <w:color w:val="4472C4" w:themeColor="accent1"/>
-          <w:sz w:val="20"/>
-          <w:szCs w:val="20"/>
-        </w:rPr>
-        <w:t xml:space="preserve">conecta una </w:t>
+        <w:t xml:space="preserve"> conecta una </w:t>
       </w:r>
       <w:proofErr w:type="spellStart"/>
       <w:r>
@@ -4044,15 +3888,7 @@
           <w:sz w:val="20"/>
           <w:szCs w:val="20"/>
         </w:rPr>
-        <w:t>Ahora configure manualmente la direcc</w:t>
-      </w:r>
-      <w:r>
-        <w:rPr>
-          <w:rFonts w:ascii="Trebuchet MS" w:eastAsia="Trebuchet MS" w:hAnsi="Trebuchet MS" w:cs="Trebuchet MS"/>
-          <w:sz w:val="20"/>
-          <w:szCs w:val="20"/>
-        </w:rPr>
-        <w:t>ión IP de las máquinas virtuales instaladas, usando como guía los datos indicados en la aclaración inicial de esta guía.</w:t>
+        <w:t>Ahora configure manualmente la dirección IP de las máquinas virtuales instaladas, usando como guía los datos indicados en la aclaración inicial de esta guía.</w:t>
       </w:r>
     </w:p>
     <w:p>
@@ -4244,15 +4080,7 @@
           <w:sz w:val="14"/>
           <w:szCs w:val="14"/>
         </w:rPr>
-        <w:t xml:space="preserve">ping </w:t>
-      </w:r>
-      <w:r>
-        <w:rPr>
-          <w:rFonts w:ascii="Consolas" w:eastAsia="Consolas" w:hAnsi="Consolas" w:cs="Consolas"/>
-          <w:sz w:val="14"/>
-          <w:szCs w:val="14"/>
-        </w:rPr>
-        <w:t>10.2.65.1</w:t>
+        <w:t>ping 10.2.65.1</w:t>
       </w:r>
     </w:p>
     <w:p>
@@ -4518,16 +4346,7 @@
           <w:sz w:val="26"/>
           <w:szCs w:val="26"/>
         </w:rPr>
-        <w:t xml:space="preserve">Conociendo y </w:t>
-      </w:r>
-      <w:r>
-        <w:rPr>
-          <w:rFonts w:ascii="Trebuchet MS" w:eastAsia="Trebuchet MS" w:hAnsi="Trebuchet MS" w:cs="Trebuchet MS"/>
-          <w:color w:val="90C226"/>
-          <w:sz w:val="26"/>
-          <w:szCs w:val="26"/>
-        </w:rPr>
-        <w:t>administrando los sistemas operativos</w:t>
+        <w:t>Conociendo y administrando los sistemas operativos</w:t>
       </w:r>
     </w:p>
     <w:p>
@@ -5053,43 +4872,7 @@
           <w:sz w:val="21"/>
           <w:szCs w:val="21"/>
         </w:rPr>
-        <w:t xml:space="preserve">: </w:t>
-      </w:r>
-      <w:r>
-        <w:rPr>
-          <w:rFonts w:ascii="Trebuchet MS" w:eastAsia="Arial" w:hAnsi="Trebuchet MS" w:cs="Arial"/>
-          <w:color w:val="4472C4" w:themeColor="accent1"/>
-          <w:sz w:val="21"/>
-          <w:szCs w:val="21"/>
-        </w:rPr>
-        <w:t>Están</w:t>
-      </w:r>
-      <w:r>
-        <w:rPr>
-          <w:rFonts w:ascii="Trebuchet MS" w:eastAsia="Arial" w:hAnsi="Trebuchet MS" w:cs="Arial"/>
-          <w:color w:val="4472C4" w:themeColor="accent1"/>
-          <w:sz w:val="21"/>
-          <w:szCs w:val="21"/>
-        </w:rPr>
-        <w:t xml:space="preserve"> todos aquellos archivos de solo lectura que son parte de programas </w:t>
-      </w:r>
-      <w:r>
-        <w:rPr>
-          <w:rFonts w:ascii="Trebuchet MS" w:eastAsia="Arial" w:hAnsi="Trebuchet MS" w:cs="Arial"/>
-          <w:color w:val="4472C4" w:themeColor="accent1"/>
-          <w:sz w:val="21"/>
-          <w:szCs w:val="21"/>
-        </w:rPr>
-        <w:t>autocontenidos</w:t>
-      </w:r>
-      <w:r>
-        <w:rPr>
-          <w:rFonts w:ascii="Trebuchet MS" w:eastAsia="Arial" w:hAnsi="Trebuchet MS" w:cs="Arial"/>
-          <w:color w:val="4472C4" w:themeColor="accent1"/>
-          <w:sz w:val="21"/>
-          <w:szCs w:val="21"/>
-        </w:rPr>
-        <w:t>.</w:t>
+        <w:t>: Están todos aquellos archivos de solo lectura que son parte de programas autocontenidos.</w:t>
       </w:r>
     </w:p>
     <w:p>
@@ -5466,16 +5249,7 @@
           <w:sz w:val="20"/>
           <w:szCs w:val="20"/>
         </w:rPr>
-        <w:t>A</w:t>
-      </w:r>
-      <w:r>
-        <w:rPr>
-          <w:rFonts w:ascii="Trebuchet MS" w:eastAsia="Courier New" w:hAnsi="Trebuchet MS" w:cs="Courier New"/>
-          <w:color w:val="4472C4" w:themeColor="accent1"/>
-          <w:sz w:val="20"/>
-          <w:szCs w:val="20"/>
-        </w:rPr>
-        <w:t>qui</w:t>
+        <w:t>Aqui</w:t>
       </w:r>
       <w:proofErr w:type="spellEnd"/>
       <w:r>
@@ -5533,15 +5307,7 @@
           <w:sz w:val="20"/>
           <w:szCs w:val="20"/>
         </w:rPr>
-        <w:t xml:space="preserve">¿En </w:t>
-      </w:r>
-      <w:r>
-        <w:rPr>
-          <w:rFonts w:ascii="Trebuchet MS" w:eastAsia="Trebuchet MS" w:hAnsi="Trebuchet MS" w:cs="Trebuchet MS"/>
-          <w:sz w:val="20"/>
-          <w:szCs w:val="20"/>
-        </w:rPr>
-        <w:t>dónde se encuentran los ejecutables del sistema?, si estos se encuentran en más de una carpeta indique por qué?</w:t>
+        <w:t>¿En dónde se encuentran los ejecutables del sistema?, si estos se encuentran en más de una carpeta indique por qué?</w:t>
       </w:r>
     </w:p>
     <w:p>
@@ -5825,15 +5591,7 @@
           <w:sz w:val="20"/>
           <w:szCs w:val="20"/>
         </w:rPr>
-        <w:t xml:space="preserve">¿En qué directorio se montan usualmente dispositivos de </w:t>
-      </w:r>
-      <w:r>
-        <w:rPr>
-          <w:rFonts w:ascii="Trebuchet MS" w:eastAsia="Trebuchet MS" w:hAnsi="Trebuchet MS" w:cs="Trebuchet MS"/>
-          <w:sz w:val="20"/>
-          <w:szCs w:val="20"/>
-        </w:rPr>
-        <w:t>almacenamiento externo como son Memorias USB y discos duros externos?. Ponga una memoria/disco USB y realice la configuración para que sea visible en la máquina virtual. ¿Qué comandos</w:t>
+        <w:t>¿En qué directorio se montan usualmente dispositivos de almacenamiento externo como son Memorias USB y discos duros externos?. Ponga una memoria/disco USB y realice la configuración para que sea visible en la máquina virtual. ¿Qué comandos</w:t>
       </w:r>
     </w:p>
     <w:p>
@@ -5966,15 +5724,7 @@
           <w:sz w:val="20"/>
           <w:szCs w:val="20"/>
         </w:rPr>
-        <w:t xml:space="preserve">¿Qué diferencias encuentran entre </w:t>
-      </w:r>
-      <w:r>
-        <w:rPr>
-          <w:rFonts w:ascii="Trebuchet MS" w:eastAsia="Trebuchet MS" w:hAnsi="Trebuchet MS" w:cs="Trebuchet MS"/>
-          <w:sz w:val="20"/>
-          <w:szCs w:val="20"/>
-        </w:rPr>
-        <w:t>los sistemas operativos en cuanto a la estructura del file system ?</w:t>
+        <w:t>¿Qué diferencias encuentran entre los sistemas operativos en cuanto a la estructura del file system ?</w:t>
       </w:r>
     </w:p>
     <w:p>
@@ -6057,15 +5807,7 @@
           <w:sz w:val="20"/>
           <w:szCs w:val="20"/>
         </w:rPr>
-        <w:t>¿Qué es syslog? ¿Cuáles son los principales archivos relacionados con syslog?. ¿qué tipos de información se registran en los archivos de logs?. ¡Cuál es su estructura? I</w:t>
-      </w:r>
-      <w:r>
-        <w:rPr>
-          <w:rFonts w:ascii="Trebuchet MS" w:eastAsia="Trebuchet MS" w:hAnsi="Trebuchet MS" w:cs="Trebuchet MS"/>
-          <w:sz w:val="20"/>
-          <w:szCs w:val="20"/>
-        </w:rPr>
-        <w:t>ndique 5 ejemplos del tipo y forma de la información que se registra en los archivos de log del sistema. ¿Funciona en los sistemas operativos instalados?</w:t>
+        <w:t>¿Qué es syslog? ¿Cuáles son los principales archivos relacionados con syslog?. ¿qué tipos de información se registran en los archivos de logs?. ¡Cuál es su estructura? Indique 5 ejemplos del tipo y forma de la información que se registra en los archivos de log del sistema. ¿Funciona en los sistemas operativos instalados?</w:t>
       </w:r>
     </w:p>
     <w:p>
@@ -6606,15 +6348,7 @@
           <w:sz w:val="20"/>
           <w:szCs w:val="20"/>
         </w:rPr>
-        <w:t>¿Cómo funcionan los permisos en los sistemas operativos instalados? Indique cómo se cambian los permi</w:t>
-      </w:r>
-      <w:r>
-        <w:rPr>
-          <w:rFonts w:ascii="Trebuchet MS" w:eastAsia="Trebuchet MS" w:hAnsi="Trebuchet MS" w:cs="Trebuchet MS"/>
-          <w:sz w:val="20"/>
-          <w:szCs w:val="20"/>
-        </w:rPr>
-        <w:t>sos. Indique la equivalencia en caracteres y numérica.</w:t>
+        <w:t>¿Cómo funcionan los permisos en los sistemas operativos instalados? Indique cómo se cambian los permisos. Indique la equivalencia en caracteres y numérica.</w:t>
       </w:r>
     </w:p>
     <w:p>
@@ -6908,15 +6642,7 @@
           <w:sz w:val="20"/>
           <w:szCs w:val="20"/>
         </w:rPr>
-        <w:t xml:space="preserve">Cambie los permisos de los usuarios y de los grupos para ver su operación. Use permisos para los usuarios y permisos para los grupos a los que pertenecen para ver la diferencia en la operación de los </w:t>
-      </w:r>
-      <w:r>
-        <w:rPr>
-          <w:rFonts w:ascii="Trebuchet MS" w:eastAsia="Trebuchet MS" w:hAnsi="Trebuchet MS" w:cs="Trebuchet MS"/>
-          <w:sz w:val="20"/>
-          <w:szCs w:val="20"/>
-        </w:rPr>
-        <w:t>mismos. Ejemplo. Que los usuarios puedan crear o no archivos en las carpetas de los otros usuarios, ejecutar programa, abrir archivos, modificar archivos.</w:t>
+        <w:t>Cambie los permisos de los usuarios y de los grupos para ver su operación. Use permisos para los usuarios y permisos para los grupos a los que pertenecen para ver la diferencia en la operación de los mismos. Ejemplo. Que los usuarios puedan crear o no archivos en las carpetas de los otros usuarios, ejecutar programa, abrir archivos, modificar archivos.</w:t>
       </w:r>
     </w:p>
     <w:p>
@@ -6931,6 +6657,7 @@
     </w:p>
     <w:p>
       <w:pPr>
+        <w:pStyle w:val="Prrafodelista"/>
         <w:numPr>
           <w:ilvl w:val="0"/>
           <w:numId w:val="20"/>
@@ -6938,7 +6665,6 @@
         <w:tabs>
           <w:tab w:val="left" w:pos="360"/>
         </w:tabs>
-        <w:ind w:left="360" w:hanging="360"/>
         <w:rPr>
           <w:rFonts w:ascii="Trebuchet MS" w:eastAsia="Trebuchet MS" w:hAnsi="Trebuchet MS" w:cs="Trebuchet MS"/>
           <w:color w:val="90C226"/>
@@ -7079,15 +6805,7 @@
           <w:sz w:val="20"/>
           <w:szCs w:val="20"/>
         </w:rPr>
-        <w:t>Pru</w:t>
-      </w:r>
-      <w:r>
-        <w:rPr>
-          <w:rFonts w:ascii="Trebuchet MS" w:eastAsia="Trebuchet MS" w:hAnsi="Trebuchet MS" w:cs="Trebuchet MS"/>
-          <w:sz w:val="20"/>
-          <w:szCs w:val="20"/>
-        </w:rPr>
-        <w:t>ebe la operación del sistema operativo ejecute los siguientes comandos</w:t>
+        <w:t>Pruebe la operación del sistema operativo ejecute los siguientes comandos</w:t>
       </w:r>
     </w:p>
     <w:p>
@@ -7255,19 +6973,20 @@
     </w:p>
     <w:p>
       <w:pPr>
+        <w:pStyle w:val="Prrafodelista"/>
         <w:numPr>
           <w:ilvl w:val="0"/>
-          <w:numId w:val="20"/>
+          <w:numId w:val="29"/>
         </w:numPr>
         <w:tabs>
           <w:tab w:val="left" w:pos="360"/>
         </w:tabs>
-        <w:ind w:left="360" w:hanging="360"/>
         <w:rPr>
           <w:rFonts w:ascii="Trebuchet MS" w:eastAsia="Trebuchet MS" w:hAnsi="Trebuchet MS" w:cs="Trebuchet MS"/>
           <w:color w:val="90C226"/>
           <w:sz w:val="28"/>
           <w:szCs w:val="28"/>
+          <w:lang w:val="es-ES"/>
         </w:rPr>
       </w:pPr>
       <w:r>
@@ -7276,25 +6995,1005 @@
           <w:color w:val="90C226"/>
           <w:sz w:val="28"/>
           <w:szCs w:val="28"/>
-        </w:rPr>
-        <w:t xml:space="preserve">Instalación y </w:t>
-      </w:r>
-      <w:r>
+          <w:lang w:val="es-ES"/>
+        </w:rPr>
+        <w:t>Instalación y configuración de servidor Windows – Segunda fase</w:t>
+      </w:r>
+    </w:p>
+    <w:p>
+      <w:pPr>
+        <w:spacing w:line="297" w:lineRule="exact"/>
+        <w:rPr>
+          <w:sz w:val="20"/>
+          <w:szCs w:val="20"/>
+          <w:lang w:val="es-ES"/>
+        </w:rPr>
+      </w:pPr>
+    </w:p>
+    <w:p>
+      <w:pPr>
+        <w:numPr>
+          <w:ilvl w:val="1"/>
+          <w:numId w:val="29"/>
+        </w:numPr>
+        <w:tabs>
+          <w:tab w:val="left" w:pos="720"/>
+        </w:tabs>
+        <w:ind w:left="720"/>
+        <w:rPr>
+          <w:rFonts w:ascii="Arial" w:eastAsia="Arial" w:hAnsi="Arial" w:cs="Arial"/>
+          <w:sz w:val="20"/>
+          <w:szCs w:val="20"/>
+          <w:lang w:val="en-US"/>
+        </w:rPr>
+      </w:pPr>
+      <w:r>
+        <w:rPr>
+          <w:rFonts w:ascii="Trebuchet MS" w:eastAsia="Trebuchet MS" w:hAnsi="Trebuchet MS" w:cs="Trebuchet MS"/>
+          <w:sz w:val="20"/>
+          <w:szCs w:val="20"/>
+        </w:rPr>
+        <w:t>Instale ahora Windows gráfico.</w:t>
+      </w:r>
+    </w:p>
+    <w:p>
+      <w:pPr>
+        <w:spacing w:line="14" w:lineRule="exact"/>
+        <w:ind w:left="720"/>
+        <w:rPr>
+          <w:rFonts w:ascii="Arial" w:eastAsia="Arial" w:hAnsi="Arial" w:cs="Arial"/>
+          <w:sz w:val="20"/>
+          <w:szCs w:val="20"/>
+        </w:rPr>
+      </w:pPr>
+    </w:p>
+    <w:p>
+      <w:pPr>
+        <w:numPr>
+          <w:ilvl w:val="1"/>
+          <w:numId w:val="29"/>
+        </w:numPr>
+        <w:tabs>
+          <w:tab w:val="left" w:pos="720"/>
+        </w:tabs>
+        <w:ind w:left="720"/>
+        <w:rPr>
+          <w:rFonts w:ascii="Arial" w:eastAsia="Arial" w:hAnsi="Arial" w:cs="Arial"/>
+          <w:sz w:val="20"/>
+          <w:szCs w:val="20"/>
+        </w:rPr>
+      </w:pPr>
+      <w:r>
+        <w:rPr>
+          <w:rFonts w:ascii="Trebuchet MS" w:eastAsia="Trebuchet MS" w:hAnsi="Trebuchet MS" w:cs="Trebuchet MS"/>
+          <w:sz w:val="20"/>
+          <w:szCs w:val="20"/>
+        </w:rPr>
+        <w:t>Cree cuatro usuarios</w:t>
+      </w:r>
+    </w:p>
+    <w:p>
+      <w:pPr>
+        <w:spacing w:line="12" w:lineRule="exact"/>
+        <w:ind w:left="720"/>
+        <w:rPr>
+          <w:rFonts w:ascii="Arial" w:eastAsia="Arial" w:hAnsi="Arial" w:cs="Arial"/>
+          <w:sz w:val="20"/>
+          <w:szCs w:val="20"/>
+        </w:rPr>
+      </w:pPr>
+    </w:p>
+    <w:p>
+      <w:pPr>
+        <w:numPr>
+          <w:ilvl w:val="1"/>
+          <w:numId w:val="29"/>
+        </w:numPr>
+        <w:tabs>
+          <w:tab w:val="left" w:pos="720"/>
+        </w:tabs>
+        <w:ind w:left="720"/>
+        <w:rPr>
+          <w:rFonts w:ascii="Arial" w:eastAsia="Arial" w:hAnsi="Arial" w:cs="Arial"/>
+          <w:sz w:val="20"/>
+          <w:szCs w:val="20"/>
+          <w:lang w:val="es-ES"/>
+        </w:rPr>
+      </w:pPr>
+      <w:r>
+        <w:rPr>
+          <w:rFonts w:ascii="Trebuchet MS" w:eastAsia="Trebuchet MS" w:hAnsi="Trebuchet MS" w:cs="Trebuchet MS"/>
+          <w:sz w:val="20"/>
+          <w:szCs w:val="20"/>
+          <w:lang w:val="es-ES"/>
+        </w:rPr>
+        <w:t>¿Cómo se manejan permisos en el sistema operativo?</w:t>
+      </w:r>
+    </w:p>
+    <w:p>
+      <w:pPr>
+        <w:tabs>
+          <w:tab w:val="left" w:pos="720"/>
+        </w:tabs>
+        <w:ind w:left="1440"/>
+        <w:rPr>
+          <w:rFonts w:ascii="Arial" w:eastAsia="Arial" w:hAnsi="Arial" w:cs="Arial"/>
+          <w:sz w:val="20"/>
+          <w:szCs w:val="20"/>
+          <w:lang w:val="es-ES"/>
+        </w:rPr>
+      </w:pPr>
+      <w:r>
+        <w:rPr>
+          <w:rFonts w:ascii="Arial" w:eastAsia="Arial" w:hAnsi="Arial" w:cs="Arial"/>
+          <w:sz w:val="20"/>
+          <w:szCs w:val="20"/>
+          <w:lang w:val="es-ES"/>
+        </w:rPr>
+        <w:t>Al primer usuario que crea el sistema, y que suele ser la persona que instala el sistema operativo, se le conceden permisos de administración y se convierte automáticamente en administrador.</w:t>
+      </w:r>
+    </w:p>
+    <w:p>
+      <w:pPr>
+        <w:tabs>
+          <w:tab w:val="left" w:pos="720"/>
+        </w:tabs>
+        <w:ind w:left="720"/>
+        <w:rPr>
+          <w:rFonts w:ascii="Arial" w:eastAsia="Arial" w:hAnsi="Arial" w:cs="Arial"/>
+          <w:color w:val="4472C4" w:themeColor="accent1"/>
+          <w:sz w:val="20"/>
+          <w:szCs w:val="20"/>
+          <w:lang w:val="es-ES"/>
+        </w:rPr>
+      </w:pPr>
+      <w:r>
+        <w:rPr>
+          <w:rFonts w:ascii="Arial" w:eastAsia="Arial" w:hAnsi="Arial" w:cs="Arial"/>
+          <w:color w:val="4472C4" w:themeColor="accent1"/>
+          <w:sz w:val="20"/>
+          <w:szCs w:val="20"/>
+          <w:lang w:val="es-ES"/>
+        </w:rPr>
+        <w:tab/>
+        <w:t>En el caso de cada carpeta o archivo, los permisos pueden asignarse a:</w:t>
+      </w:r>
+    </w:p>
+    <w:p>
+      <w:pPr>
+        <w:tabs>
+          <w:tab w:val="left" w:pos="720"/>
+        </w:tabs>
+        <w:ind w:left="720"/>
+        <w:rPr>
+          <w:rFonts w:ascii="Arial" w:eastAsia="Arial" w:hAnsi="Arial" w:cs="Arial"/>
+          <w:color w:val="4472C4" w:themeColor="accent1"/>
+          <w:sz w:val="20"/>
+          <w:szCs w:val="20"/>
+          <w:lang w:val="es-ES"/>
+        </w:rPr>
+      </w:pPr>
+      <w:r>
+        <w:rPr>
+          <w:rFonts w:ascii="Arial" w:eastAsia="Arial" w:hAnsi="Arial" w:cs="Arial"/>
+          <w:color w:val="4472C4" w:themeColor="accent1"/>
+          <w:sz w:val="20"/>
+          <w:szCs w:val="20"/>
+          <w:lang w:val="es-ES"/>
+        </w:rPr>
+        <w:tab/>
+      </w:r>
+      <w:r>
+        <w:rPr>
+          <w:rFonts w:ascii="Arial" w:eastAsia="Arial" w:hAnsi="Arial" w:cs="Arial"/>
+          <w:b/>
+          <w:color w:val="4472C4" w:themeColor="accent1"/>
+          <w:sz w:val="20"/>
+          <w:szCs w:val="20"/>
+          <w:lang w:val="es-ES"/>
+        </w:rPr>
+        <w:t>Propietario</w:t>
+      </w:r>
+      <w:r>
+        <w:rPr>
+          <w:rFonts w:ascii="Arial" w:eastAsia="Arial" w:hAnsi="Arial" w:cs="Arial"/>
+          <w:color w:val="4472C4" w:themeColor="accent1"/>
+          <w:sz w:val="20"/>
+          <w:szCs w:val="20"/>
+          <w:lang w:val="es-ES"/>
+        </w:rPr>
+        <w:t>: es el usuario dueño del archivo, normalmente la persona que lo creó.</w:t>
+      </w:r>
+    </w:p>
+    <w:p>
+      <w:pPr>
+        <w:numPr>
+          <w:ilvl w:val="8"/>
+          <w:numId w:val="29"/>
+        </w:numPr>
+        <w:tabs>
+          <w:tab w:val="left" w:pos="720"/>
+        </w:tabs>
+        <w:ind w:left="1440"/>
+        <w:rPr>
+          <w:rFonts w:ascii="Arial" w:eastAsia="Arial" w:hAnsi="Arial" w:cs="Arial"/>
+          <w:color w:val="4472C4" w:themeColor="accent1"/>
+          <w:sz w:val="20"/>
+          <w:szCs w:val="20"/>
+          <w:lang w:val="es-ES"/>
+        </w:rPr>
+      </w:pPr>
+      <w:r>
+        <w:rPr>
+          <w:rFonts w:ascii="Arial" w:eastAsia="Arial" w:hAnsi="Arial" w:cs="Arial"/>
+          <w:b/>
+          <w:color w:val="4472C4" w:themeColor="accent1"/>
+          <w:sz w:val="20"/>
+          <w:szCs w:val="20"/>
+          <w:lang w:val="es-ES"/>
+        </w:rPr>
+        <w:lastRenderedPageBreak/>
+        <w:t xml:space="preserve">  </w:t>
+      </w:r>
+      <w:r>
+        <w:rPr>
+          <w:rFonts w:ascii="Arial" w:eastAsia="Arial" w:hAnsi="Arial" w:cs="Arial"/>
+          <w:b/>
+          <w:color w:val="4472C4" w:themeColor="accent1"/>
+          <w:sz w:val="20"/>
+          <w:szCs w:val="20"/>
+          <w:lang w:val="es-ES"/>
+        </w:rPr>
+        <w:tab/>
+        <w:t>Grupo</w:t>
+      </w:r>
+      <w:r>
+        <w:rPr>
+          <w:rFonts w:ascii="Arial" w:eastAsia="Arial" w:hAnsi="Arial" w:cs="Arial"/>
+          <w:color w:val="4472C4" w:themeColor="accent1"/>
+          <w:sz w:val="20"/>
+          <w:szCs w:val="20"/>
+          <w:lang w:val="es-ES"/>
+        </w:rPr>
+        <w:t>: agrupación de usuarios que tienen los mismos niveles de acceso sobre determinados</w:t>
+      </w:r>
+    </w:p>
+    <w:p>
+      <w:pPr>
+        <w:numPr>
+          <w:ilvl w:val="8"/>
+          <w:numId w:val="29"/>
+        </w:numPr>
+        <w:tabs>
+          <w:tab w:val="left" w:pos="720"/>
+        </w:tabs>
+        <w:ind w:left="720"/>
+        <w:rPr>
+          <w:rFonts w:ascii="Arial" w:eastAsia="Arial" w:hAnsi="Arial" w:cs="Arial"/>
+          <w:color w:val="4472C4" w:themeColor="accent1"/>
+          <w:sz w:val="20"/>
+          <w:szCs w:val="20"/>
+          <w:lang w:val="es-ES"/>
+        </w:rPr>
+      </w:pPr>
+      <w:r>
+        <w:rPr>
+          <w:rFonts w:ascii="Arial" w:eastAsia="Arial" w:hAnsi="Arial" w:cs="Arial"/>
+          <w:b/>
+          <w:color w:val="4472C4" w:themeColor="accent1"/>
+          <w:sz w:val="20"/>
+          <w:szCs w:val="20"/>
+          <w:lang w:val="es-ES"/>
+        </w:rPr>
+        <w:t xml:space="preserve">            </w:t>
+      </w:r>
+      <w:r>
+        <w:rPr>
+          <w:rFonts w:ascii="Arial" w:eastAsia="Arial" w:hAnsi="Arial" w:cs="Arial"/>
+          <w:color w:val="4472C4" w:themeColor="accent1"/>
+          <w:sz w:val="20"/>
+          <w:szCs w:val="20"/>
+          <w:lang w:val="es-ES"/>
+        </w:rPr>
+        <w:t xml:space="preserve"> archivos o carpetas.</w:t>
+      </w:r>
+    </w:p>
+    <w:p>
+      <w:pPr>
+        <w:tabs>
+          <w:tab w:val="left" w:pos="720"/>
+        </w:tabs>
+        <w:ind w:left="1440"/>
+        <w:rPr>
+          <w:rFonts w:ascii="Arial" w:eastAsia="Arial" w:hAnsi="Arial" w:cs="Arial"/>
+          <w:color w:val="4472C4" w:themeColor="accent1"/>
+          <w:sz w:val="20"/>
+          <w:szCs w:val="20"/>
+          <w:lang w:val="es-ES"/>
+        </w:rPr>
+      </w:pPr>
+      <w:r>
+        <w:rPr>
+          <w:rFonts w:ascii="Arial" w:eastAsia="Arial" w:hAnsi="Arial" w:cs="Arial"/>
+          <w:b/>
+          <w:color w:val="4472C4" w:themeColor="accent1"/>
+          <w:sz w:val="20"/>
+          <w:szCs w:val="20"/>
+          <w:lang w:val="es-ES"/>
+        </w:rPr>
+        <w:t>Otros usuarios</w:t>
+      </w:r>
+      <w:r>
+        <w:rPr>
+          <w:rFonts w:ascii="Arial" w:eastAsia="Arial" w:hAnsi="Arial" w:cs="Arial"/>
+          <w:color w:val="4472C4" w:themeColor="accent1"/>
+          <w:sz w:val="20"/>
+          <w:szCs w:val="20"/>
+          <w:lang w:val="es-ES"/>
+        </w:rPr>
+        <w:t>: los demás usuarios del sistema.</w:t>
+      </w:r>
+    </w:p>
+    <w:p>
+      <w:pPr>
+        <w:tabs>
+          <w:tab w:val="left" w:pos="720"/>
+        </w:tabs>
+        <w:ind w:left="1440"/>
+        <w:rPr>
+          <w:rFonts w:ascii="Arial" w:eastAsia="Arial" w:hAnsi="Arial" w:cs="Arial"/>
+          <w:color w:val="4472C4" w:themeColor="accent1"/>
+          <w:sz w:val="20"/>
+          <w:szCs w:val="20"/>
+          <w:lang w:val="es-ES"/>
+        </w:rPr>
+      </w:pPr>
+    </w:p>
+    <w:p>
+      <w:pPr>
+        <w:spacing w:line="12" w:lineRule="exact"/>
+        <w:ind w:left="720"/>
+        <w:rPr>
+          <w:rFonts w:ascii="Arial" w:eastAsia="Arial" w:hAnsi="Arial" w:cs="Arial"/>
+          <w:color w:val="4472C4" w:themeColor="accent1"/>
+          <w:sz w:val="20"/>
+          <w:szCs w:val="20"/>
+          <w:lang w:val="es-ES"/>
+        </w:rPr>
+      </w:pPr>
+    </w:p>
+    <w:p>
+      <w:pPr>
+        <w:numPr>
+          <w:ilvl w:val="1"/>
+          <w:numId w:val="29"/>
+        </w:numPr>
+        <w:tabs>
+          <w:tab w:val="left" w:pos="720"/>
+        </w:tabs>
+        <w:ind w:left="720"/>
+        <w:rPr>
+          <w:rFonts w:ascii="Arial" w:eastAsia="Arial" w:hAnsi="Arial" w:cs="Arial"/>
+          <w:sz w:val="20"/>
+          <w:szCs w:val="20"/>
+          <w:lang w:val="es-ES"/>
+        </w:rPr>
+      </w:pPr>
+      <w:r>
+        <w:rPr>
+          <w:rFonts w:ascii="Trebuchet MS" w:eastAsia="Trebuchet MS" w:hAnsi="Trebuchet MS" w:cs="Trebuchet MS"/>
+          <w:sz w:val="20"/>
+          <w:szCs w:val="20"/>
+          <w:lang w:val="es-ES"/>
+        </w:rPr>
+        <w:t>¿cuál es la estructura de directorios de Windows server?</w:t>
+      </w:r>
+    </w:p>
+    <w:p>
+      <w:pPr>
+        <w:tabs>
+          <w:tab w:val="left" w:pos="720"/>
+        </w:tabs>
+        <w:ind w:left="1440"/>
+        <w:rPr>
+          <w:rFonts w:ascii="Arial" w:eastAsia="Arial" w:hAnsi="Arial" w:cs="Arial"/>
+          <w:color w:val="4472C4" w:themeColor="accent1"/>
+          <w:sz w:val="20"/>
+          <w:szCs w:val="20"/>
+          <w:lang w:val="es-ES"/>
+        </w:rPr>
+      </w:pPr>
+      <w:r>
+        <w:rPr>
+          <w:rFonts w:ascii="Arial" w:eastAsia="Arial" w:hAnsi="Arial" w:cs="Arial"/>
+          <w:color w:val="4472C4" w:themeColor="accent1"/>
+          <w:sz w:val="20"/>
+          <w:szCs w:val="20"/>
+          <w:lang w:val="es-ES"/>
+        </w:rPr>
+        <w:t>La información se encuentra almacenada en ficheros que se encuentran a su vez en un método de directorios y subdirectorios. Estos directorios siguen un esqueleto de árbol, en el que adentro de este “árbol” los directorios se ordenan de forma jerárquica, en el cual todo directorio posee o no posee más subdirectorios.</w:t>
+      </w:r>
+    </w:p>
+    <w:p>
+      <w:pPr>
+        <w:tabs>
+          <w:tab w:val="left" w:pos="720"/>
+        </w:tabs>
+        <w:ind w:left="1440"/>
+        <w:rPr>
+          <w:rFonts w:ascii="Arial" w:eastAsia="Arial" w:hAnsi="Arial" w:cs="Arial"/>
+          <w:color w:val="4472C4" w:themeColor="accent1"/>
+          <w:sz w:val="20"/>
+          <w:szCs w:val="20"/>
+          <w:lang w:val="es-ES"/>
+        </w:rPr>
+      </w:pPr>
+    </w:p>
+    <w:p>
+      <w:pPr>
+        <w:spacing w:line="12" w:lineRule="exact"/>
+        <w:ind w:left="720"/>
+        <w:rPr>
+          <w:rFonts w:ascii="Arial" w:eastAsia="Arial" w:hAnsi="Arial" w:cs="Arial"/>
+          <w:color w:val="4472C4" w:themeColor="accent1"/>
+          <w:sz w:val="20"/>
+          <w:szCs w:val="20"/>
+          <w:lang w:val="es-ES"/>
+        </w:rPr>
+      </w:pPr>
+    </w:p>
+    <w:p>
+      <w:pPr>
+        <w:numPr>
+          <w:ilvl w:val="1"/>
+          <w:numId w:val="29"/>
+        </w:numPr>
+        <w:tabs>
+          <w:tab w:val="left" w:pos="720"/>
+        </w:tabs>
+        <w:ind w:left="720"/>
+        <w:rPr>
+          <w:rFonts w:ascii="Arial" w:eastAsia="Arial" w:hAnsi="Arial" w:cs="Arial"/>
+          <w:sz w:val="20"/>
+          <w:szCs w:val="20"/>
+          <w:lang w:val="es-ES"/>
+        </w:rPr>
+      </w:pPr>
+      <w:r>
+        <w:rPr>
+          <w:rFonts w:ascii="Trebuchet MS" w:eastAsia="Trebuchet MS" w:hAnsi="Trebuchet MS" w:cs="Trebuchet MS"/>
+          <w:sz w:val="20"/>
+          <w:szCs w:val="20"/>
+          <w:lang w:val="es-ES"/>
+        </w:rPr>
+        <w:t>¿Qué es el Registro?, ¿para qué se usa?. ¿Cómo se edita?, ¿qué información se encuentra allí?</w:t>
+      </w:r>
+    </w:p>
+    <w:p>
+      <w:pPr>
+        <w:tabs>
+          <w:tab w:val="left" w:pos="720"/>
+        </w:tabs>
+        <w:ind w:left="1440"/>
+        <w:rPr>
+          <w:rFonts w:ascii="Arial" w:eastAsia="Arial" w:hAnsi="Arial" w:cs="Arial"/>
+          <w:color w:val="4472C4" w:themeColor="accent1"/>
+          <w:sz w:val="20"/>
+          <w:szCs w:val="20"/>
+          <w:lang w:val="es-ES"/>
+        </w:rPr>
+      </w:pPr>
+      <w:r>
+        <w:rPr>
+          <w:rFonts w:ascii="Arial" w:eastAsia="Arial" w:hAnsi="Arial" w:cs="Arial"/>
+          <w:color w:val="4472C4" w:themeColor="accent1"/>
+          <w:sz w:val="20"/>
+          <w:szCs w:val="20"/>
+          <w:lang w:val="es-ES"/>
+        </w:rPr>
+        <w:t>Es una base de datos que se encarga de almacenar la configuración de Windows y la configuración de opciones. Este registro se utiliza para almacenar mucha información y configuraciones de software, dispositivos de hardware, preferencias del usuario, configuraciones del sistema operativo, etc. Por lo tanto, esto es crucial para el equipo.</w:t>
+      </w:r>
+    </w:p>
+    <w:p>
+      <w:pPr>
+        <w:spacing w:line="14" w:lineRule="exact"/>
+        <w:ind w:left="720"/>
+        <w:rPr>
+          <w:rFonts w:ascii="Arial" w:eastAsia="Arial" w:hAnsi="Arial" w:cs="Arial"/>
+          <w:color w:val="4472C4" w:themeColor="accent1"/>
+          <w:sz w:val="20"/>
+          <w:szCs w:val="20"/>
+          <w:lang w:val="es-ES"/>
+        </w:rPr>
+      </w:pPr>
+    </w:p>
+    <w:p>
+      <w:pPr>
+        <w:numPr>
+          <w:ilvl w:val="1"/>
+          <w:numId w:val="29"/>
+        </w:numPr>
+        <w:tabs>
+          <w:tab w:val="left" w:pos="720"/>
+        </w:tabs>
+        <w:ind w:left="720"/>
+        <w:rPr>
+          <w:rFonts w:ascii="Arial" w:eastAsia="Arial" w:hAnsi="Arial" w:cs="Arial"/>
+          <w:color w:val="4472C4" w:themeColor="accent1"/>
+          <w:sz w:val="20"/>
+          <w:szCs w:val="20"/>
+          <w:lang w:val="es-ES"/>
+        </w:rPr>
+      </w:pPr>
+      <w:r>
+        <w:rPr>
+          <w:rFonts w:ascii="Trebuchet MS" w:eastAsia="Trebuchet MS" w:hAnsi="Trebuchet MS" w:cs="Trebuchet MS"/>
+          <w:color w:val="4472C4" w:themeColor="accent1"/>
+          <w:sz w:val="20"/>
+          <w:szCs w:val="20"/>
+          <w:lang w:val="es-ES"/>
+        </w:rPr>
+        <w:t>Ponga diferentes permisos a los usuarios creados. Cree permisos de diferentes tipos.</w:t>
+      </w:r>
+    </w:p>
+    <w:p>
+      <w:pPr>
+        <w:tabs>
+          <w:tab w:val="left" w:pos="720"/>
+        </w:tabs>
+        <w:ind w:left="1440"/>
+        <w:rPr>
+          <w:rFonts w:ascii="Arial" w:eastAsia="Arial" w:hAnsi="Arial" w:cs="Arial"/>
+          <w:color w:val="4472C4" w:themeColor="accent1"/>
+          <w:sz w:val="20"/>
+          <w:szCs w:val="20"/>
+          <w:lang w:val="es-ES"/>
+        </w:rPr>
+      </w:pPr>
+      <w:r>
+        <w:rPr>
+          <w:rFonts w:ascii="Trebuchet MS" w:eastAsia="Trebuchet MS" w:hAnsi="Trebuchet MS" w:cs="Trebuchet MS"/>
+          <w:color w:val="4472C4" w:themeColor="accent1"/>
+          <w:sz w:val="20"/>
+          <w:szCs w:val="20"/>
+          <w:lang w:val="es-ES"/>
+        </w:rPr>
+        <w:t xml:space="preserve">(revisar </w:t>
+      </w:r>
+      <w:proofErr w:type="spellStart"/>
+      <w:r>
+        <w:rPr>
+          <w:rFonts w:ascii="Trebuchet MS" w:eastAsia="Trebuchet MS" w:hAnsi="Trebuchet MS" w:cs="Trebuchet MS"/>
+          <w:color w:val="4472C4" w:themeColor="accent1"/>
+          <w:sz w:val="20"/>
+          <w:szCs w:val="20"/>
+          <w:lang w:val="es-ES"/>
+        </w:rPr>
+        <w:t>ultima</w:t>
+      </w:r>
+      <w:proofErr w:type="spellEnd"/>
+      <w:r>
+        <w:rPr>
+          <w:rFonts w:ascii="Trebuchet MS" w:eastAsia="Trebuchet MS" w:hAnsi="Trebuchet MS" w:cs="Trebuchet MS"/>
+          <w:color w:val="4472C4" w:themeColor="accent1"/>
+          <w:sz w:val="20"/>
+          <w:szCs w:val="20"/>
+          <w:lang w:val="es-ES"/>
+        </w:rPr>
+        <w:t xml:space="preserve"> parte de instalación en Virtual Box)</w:t>
+      </w:r>
+    </w:p>
+    <w:p>
+      <w:pPr>
+        <w:spacing w:line="12" w:lineRule="exact"/>
+        <w:ind w:left="720"/>
+        <w:rPr>
+          <w:rFonts w:ascii="Arial" w:eastAsia="Arial" w:hAnsi="Arial" w:cs="Arial"/>
+          <w:color w:val="4472C4" w:themeColor="accent1"/>
+          <w:sz w:val="20"/>
+          <w:szCs w:val="20"/>
+          <w:lang w:val="es-ES"/>
+        </w:rPr>
+      </w:pPr>
+    </w:p>
+    <w:p>
+      <w:pPr>
+        <w:numPr>
+          <w:ilvl w:val="1"/>
+          <w:numId w:val="29"/>
+        </w:numPr>
+        <w:tabs>
+          <w:tab w:val="left" w:pos="720"/>
+        </w:tabs>
+        <w:ind w:left="720"/>
+        <w:rPr>
+          <w:rFonts w:ascii="Arial" w:eastAsia="Arial" w:hAnsi="Arial" w:cs="Arial"/>
+          <w:color w:val="4472C4" w:themeColor="accent1"/>
+          <w:sz w:val="20"/>
+          <w:szCs w:val="20"/>
+          <w:lang w:val="es-ES"/>
+        </w:rPr>
+      </w:pPr>
+      <w:r>
+        <w:rPr>
+          <w:rFonts w:ascii="Trebuchet MS" w:eastAsia="Trebuchet MS" w:hAnsi="Trebuchet MS" w:cs="Trebuchet MS"/>
+          <w:color w:val="4472C4" w:themeColor="accent1"/>
+          <w:sz w:val="20"/>
+          <w:szCs w:val="20"/>
+          <w:lang w:val="es-ES"/>
+        </w:rPr>
+        <w:t>¿Cómo se revisan los logs de Windows Server?</w:t>
+      </w:r>
+    </w:p>
+    <w:p>
+      <w:pPr>
+        <w:tabs>
+          <w:tab w:val="left" w:pos="720"/>
+        </w:tabs>
+        <w:ind w:left="1440"/>
+        <w:rPr>
+          <w:rFonts w:ascii="Arial" w:eastAsia="Arial" w:hAnsi="Arial" w:cs="Arial"/>
+          <w:color w:val="4472C4" w:themeColor="accent1"/>
+          <w:sz w:val="20"/>
+          <w:szCs w:val="20"/>
+          <w:lang w:val="es-ES"/>
+        </w:rPr>
+      </w:pPr>
+      <w:r>
+        <w:rPr>
+          <w:rFonts w:ascii="Arial" w:eastAsia="Arial" w:hAnsi="Arial" w:cs="Arial"/>
+          <w:color w:val="4472C4" w:themeColor="accent1"/>
+          <w:sz w:val="20"/>
+          <w:szCs w:val="20"/>
+          <w:lang w:val="es-ES"/>
+        </w:rPr>
+        <w:t>En la barra de búsqueda de Windows se busca “Visor de sucesos”.</w:t>
+      </w:r>
+    </w:p>
+    <w:p>
+      <w:pPr>
+        <w:tabs>
+          <w:tab w:val="left" w:pos="720"/>
+        </w:tabs>
+        <w:ind w:left="1440"/>
+        <w:rPr>
+          <w:rFonts w:ascii="Arial" w:eastAsia="Arial" w:hAnsi="Arial" w:cs="Arial"/>
+          <w:color w:val="4472C4" w:themeColor="accent1"/>
+          <w:sz w:val="20"/>
+          <w:szCs w:val="20"/>
+          <w:lang w:val="es-ES"/>
+        </w:rPr>
+      </w:pPr>
+      <w:r>
+        <w:rPr>
+          <w:rFonts w:ascii="Arial" w:eastAsia="Arial" w:hAnsi="Arial" w:cs="Arial"/>
+          <w:color w:val="4472C4" w:themeColor="accent1"/>
+          <w:sz w:val="20"/>
+          <w:szCs w:val="20"/>
+          <w:lang w:val="es-ES"/>
+        </w:rPr>
+        <w:t>Luego se hace clic en la aplicación Visor de sucesos en el panel de resultados de búsqueda.</w:t>
+      </w:r>
+    </w:p>
+    <w:p>
+      <w:pPr>
+        <w:tabs>
+          <w:tab w:val="left" w:pos="720"/>
+        </w:tabs>
+        <w:ind w:left="1440"/>
+        <w:rPr>
+          <w:rFonts w:ascii="Arial" w:eastAsia="Arial" w:hAnsi="Arial" w:cs="Arial"/>
+          <w:color w:val="4472C4" w:themeColor="accent1"/>
+          <w:sz w:val="20"/>
+          <w:szCs w:val="20"/>
+          <w:lang w:val="es-ES"/>
+        </w:rPr>
+      </w:pPr>
+      <w:r>
+        <w:rPr>
+          <w:rFonts w:ascii="Arial" w:eastAsia="Arial" w:hAnsi="Arial" w:cs="Arial"/>
+          <w:color w:val="4472C4" w:themeColor="accent1"/>
+          <w:sz w:val="20"/>
+          <w:szCs w:val="20"/>
+          <w:lang w:val="es-ES"/>
+        </w:rPr>
+        <w:t>▪ En el Visor de eventos, se expande "Registros de Windows" (en el panel izquierdo).</w:t>
+      </w:r>
+    </w:p>
+    <w:p>
+      <w:pPr>
+        <w:tabs>
+          <w:tab w:val="left" w:pos="720"/>
+        </w:tabs>
+        <w:ind w:left="1440"/>
+        <w:rPr>
+          <w:rFonts w:ascii="Arial" w:eastAsia="Arial" w:hAnsi="Arial" w:cs="Arial"/>
+          <w:color w:val="4472C4" w:themeColor="accent1"/>
+          <w:sz w:val="20"/>
+          <w:szCs w:val="20"/>
+          <w:lang w:val="es-ES"/>
+        </w:rPr>
+      </w:pPr>
+      <w:r>
+        <w:rPr>
+          <w:rFonts w:ascii="Arial" w:eastAsia="Arial" w:hAnsi="Arial" w:cs="Arial"/>
+          <w:color w:val="4472C4" w:themeColor="accent1"/>
+          <w:sz w:val="20"/>
+          <w:szCs w:val="20"/>
+          <w:lang w:val="es-ES"/>
+        </w:rPr>
+        <w:t>▪Y finalmente podemos abrir cada uno de estas “carpetas” para ver los eventos de estos</w:t>
+      </w:r>
+    </w:p>
+    <w:p>
+      <w:pPr>
+        <w:spacing w:line="17" w:lineRule="exact"/>
+        <w:ind w:left="720"/>
+        <w:rPr>
+          <w:rFonts w:ascii="Arial" w:eastAsia="Arial" w:hAnsi="Arial" w:cs="Arial"/>
+          <w:color w:val="4472C4" w:themeColor="accent1"/>
+          <w:sz w:val="20"/>
+          <w:szCs w:val="20"/>
+          <w:lang w:val="es-ES"/>
+        </w:rPr>
+      </w:pPr>
+    </w:p>
+    <w:p>
+      <w:pPr>
+        <w:numPr>
+          <w:ilvl w:val="1"/>
+          <w:numId w:val="29"/>
+        </w:numPr>
+        <w:tabs>
+          <w:tab w:val="left" w:pos="720"/>
+        </w:tabs>
+        <w:spacing w:line="237" w:lineRule="auto"/>
+        <w:ind w:left="720" w:right="300"/>
+        <w:rPr>
+          <w:rFonts w:ascii="Arial" w:eastAsia="Arial" w:hAnsi="Arial" w:cs="Arial"/>
+          <w:color w:val="4472C4" w:themeColor="accent1"/>
+          <w:sz w:val="20"/>
+          <w:szCs w:val="20"/>
+          <w:lang w:val="es-ES"/>
+        </w:rPr>
+      </w:pPr>
+      <w:r>
+        <w:rPr>
+          <w:rFonts w:ascii="Trebuchet MS" w:eastAsia="Trebuchet MS" w:hAnsi="Trebuchet MS" w:cs="Trebuchet MS"/>
+          <w:color w:val="4472C4" w:themeColor="accent1"/>
+          <w:sz w:val="20"/>
+          <w:szCs w:val="20"/>
+          <w:lang w:val="es-ES"/>
+        </w:rPr>
+        <w:t>Identifique en los logs del servidor eventos que se hayan realizado, por ejemplo, intentos de accesos fallidos, ingreso de usuarios al sistema, intentos de realización de acciones no autorizadas (por ejemplo, borrar un archivo o acceder a un archivo o directorio si tener permisos para hacerlo)</w:t>
+      </w:r>
+    </w:p>
+    <w:p>
+      <w:pPr>
+        <w:tabs>
+          <w:tab w:val="left" w:pos="720"/>
+        </w:tabs>
+        <w:spacing w:line="237" w:lineRule="auto"/>
+        <w:ind w:left="1440" w:right="300"/>
+        <w:rPr>
+          <w:rFonts w:ascii="Arial" w:eastAsia="Arial" w:hAnsi="Arial" w:cs="Arial"/>
+          <w:b/>
+          <w:color w:val="4472C4" w:themeColor="accent1"/>
+          <w:sz w:val="20"/>
+          <w:szCs w:val="20"/>
+          <w:lang w:val="es-ES"/>
+        </w:rPr>
+      </w:pPr>
+      <w:r>
+        <w:rPr>
+          <w:rFonts w:ascii="Arial" w:eastAsia="Arial" w:hAnsi="Arial" w:cs="Arial"/>
+          <w:b/>
+          <w:color w:val="4472C4" w:themeColor="accent1"/>
+          <w:sz w:val="20"/>
+          <w:szCs w:val="20"/>
+          <w:lang w:val="es-ES"/>
+        </w:rPr>
+        <w:t>cd /</w:t>
+      </w:r>
+      <w:proofErr w:type="spellStart"/>
+      <w:r>
+        <w:rPr>
+          <w:rFonts w:ascii="Arial" w:eastAsia="Arial" w:hAnsi="Arial" w:cs="Arial"/>
+          <w:b/>
+          <w:color w:val="4472C4" w:themeColor="accent1"/>
+          <w:sz w:val="20"/>
+          <w:szCs w:val="20"/>
+          <w:lang w:val="es-ES"/>
+        </w:rPr>
+        <w:t>var</w:t>
+      </w:r>
+      <w:proofErr w:type="spellEnd"/>
+      <w:r>
+        <w:rPr>
+          <w:rFonts w:ascii="Arial" w:eastAsia="Arial" w:hAnsi="Arial" w:cs="Arial"/>
+          <w:b/>
+          <w:color w:val="4472C4" w:themeColor="accent1"/>
+          <w:sz w:val="20"/>
+          <w:szCs w:val="20"/>
+          <w:lang w:val="es-ES"/>
+        </w:rPr>
+        <w:t>/log</w:t>
+      </w:r>
+    </w:p>
+    <w:p>
+      <w:pPr>
+        <w:tabs>
+          <w:tab w:val="left" w:pos="720"/>
+        </w:tabs>
+        <w:spacing w:line="237" w:lineRule="auto"/>
+        <w:ind w:left="1440" w:right="300"/>
+        <w:rPr>
+          <w:rFonts w:ascii="Arial" w:eastAsia="Arial" w:hAnsi="Arial" w:cs="Arial"/>
+          <w:b/>
+          <w:color w:val="4472C4" w:themeColor="accent1"/>
+          <w:sz w:val="20"/>
+          <w:szCs w:val="20"/>
+          <w:lang w:val="es-ES"/>
+        </w:rPr>
+      </w:pPr>
+      <w:r>
+        <w:rPr>
+          <w:rFonts w:ascii="Arial" w:eastAsia="Arial" w:hAnsi="Arial" w:cs="Arial"/>
+          <w:b/>
+          <w:color w:val="4472C4" w:themeColor="accent1"/>
+          <w:sz w:val="20"/>
+          <w:szCs w:val="20"/>
+          <w:lang w:val="es-ES"/>
+        </w:rPr>
+        <w:t xml:space="preserve">Cat </w:t>
+      </w:r>
+      <w:proofErr w:type="spellStart"/>
+      <w:r>
+        <w:rPr>
+          <w:rFonts w:ascii="Arial" w:eastAsia="Arial" w:hAnsi="Arial" w:cs="Arial"/>
+          <w:b/>
+          <w:color w:val="4472C4" w:themeColor="accent1"/>
+          <w:sz w:val="20"/>
+          <w:szCs w:val="20"/>
+          <w:lang w:val="es-ES"/>
+        </w:rPr>
+        <w:t>syslog</w:t>
+      </w:r>
+      <w:proofErr w:type="spellEnd"/>
+    </w:p>
+    <w:p>
+      <w:pPr>
+        <w:spacing w:line="16" w:lineRule="exact"/>
+        <w:ind w:left="720"/>
+        <w:rPr>
+          <w:rFonts w:ascii="Arial" w:eastAsia="Arial" w:hAnsi="Arial" w:cs="Arial"/>
+          <w:color w:val="4472C4" w:themeColor="accent1"/>
+          <w:sz w:val="20"/>
+          <w:szCs w:val="20"/>
+          <w:lang w:val="es-ES"/>
+        </w:rPr>
+      </w:pPr>
+    </w:p>
+    <w:p>
+      <w:pPr>
+        <w:numPr>
+          <w:ilvl w:val="1"/>
+          <w:numId w:val="29"/>
+        </w:numPr>
+        <w:tabs>
+          <w:tab w:val="left" w:pos="720"/>
+        </w:tabs>
+        <w:ind w:left="720"/>
+        <w:rPr>
+          <w:rFonts w:ascii="Arial" w:eastAsia="Arial" w:hAnsi="Arial" w:cs="Arial"/>
+          <w:sz w:val="20"/>
+          <w:szCs w:val="20"/>
+          <w:lang w:val="en-US"/>
+        </w:rPr>
+      </w:pPr>
+      <w:r>
+        <w:rPr>
+          <w:rFonts w:ascii="Trebuchet MS" w:eastAsia="Trebuchet MS" w:hAnsi="Trebuchet MS" w:cs="Trebuchet MS"/>
+          <w:sz w:val="20"/>
+          <w:szCs w:val="20"/>
+        </w:rPr>
+        <w:t>Documente el proceso.</w:t>
+      </w:r>
+    </w:p>
+    <w:p>
+      <w:pPr>
+        <w:pStyle w:val="Prrafodelista"/>
+        <w:tabs>
+          <w:tab w:val="left" w:pos="720"/>
+        </w:tabs>
+        <w:ind w:left="1440"/>
+        <w:rPr>
+          <w:rFonts w:ascii="Arial" w:eastAsia="Arial" w:hAnsi="Arial" w:cs="Arial"/>
+          <w:color w:val="4472C4" w:themeColor="accent1"/>
+          <w:sz w:val="20"/>
+          <w:szCs w:val="20"/>
+          <w:lang w:val="es-ES"/>
+        </w:rPr>
+      </w:pPr>
+      <w:r>
+        <w:rPr>
+          <w:rFonts w:ascii="Trebuchet MS" w:eastAsia="Trebuchet MS" w:hAnsi="Trebuchet MS" w:cs="Trebuchet MS"/>
+          <w:color w:val="4472C4" w:themeColor="accent1"/>
+          <w:sz w:val="20"/>
+          <w:szCs w:val="20"/>
+          <w:lang w:val="es-ES"/>
+        </w:rPr>
+        <w:t xml:space="preserve">revisar </w:t>
+      </w:r>
+      <w:proofErr w:type="spellStart"/>
+      <w:r>
+        <w:rPr>
+          <w:rFonts w:ascii="Trebuchet MS" w:eastAsia="Trebuchet MS" w:hAnsi="Trebuchet MS" w:cs="Trebuchet MS"/>
+          <w:color w:val="4472C4" w:themeColor="accent1"/>
+          <w:sz w:val="20"/>
+          <w:szCs w:val="20"/>
+          <w:lang w:val="es-ES"/>
+        </w:rPr>
+        <w:t>ultima</w:t>
+      </w:r>
+      <w:proofErr w:type="spellEnd"/>
+      <w:r>
+        <w:rPr>
+          <w:rFonts w:ascii="Trebuchet MS" w:eastAsia="Trebuchet MS" w:hAnsi="Trebuchet MS" w:cs="Trebuchet MS"/>
+          <w:color w:val="4472C4" w:themeColor="accent1"/>
+          <w:sz w:val="20"/>
+          <w:szCs w:val="20"/>
+          <w:lang w:val="es-ES"/>
+        </w:rPr>
+        <w:t xml:space="preserve"> parte de instalación en Virtual Box)</w:t>
+      </w:r>
+    </w:p>
+    <w:p>
+      <w:pPr>
+        <w:spacing w:line="276" w:lineRule="exact"/>
+        <w:rPr>
+          <w:rFonts w:ascii="Arial" w:eastAsia="Arial" w:hAnsi="Arial" w:cs="Arial"/>
+          <w:sz w:val="20"/>
+          <w:szCs w:val="20"/>
+          <w:lang w:val="es-ES"/>
+        </w:rPr>
+      </w:pPr>
+    </w:p>
+    <w:p>
+      <w:pPr>
+        <w:numPr>
+          <w:ilvl w:val="0"/>
+          <w:numId w:val="21"/>
+        </w:numPr>
+        <w:tabs>
+          <w:tab w:val="left" w:pos="360"/>
+        </w:tabs>
+        <w:ind w:left="360" w:hanging="360"/>
         <w:rPr>
           <w:rFonts w:ascii="Trebuchet MS" w:eastAsia="Trebuchet MS" w:hAnsi="Trebuchet MS" w:cs="Trebuchet MS"/>
           <w:color w:val="90C226"/>
           <w:sz w:val="28"/>
           <w:szCs w:val="28"/>
         </w:rPr>
-        <w:t>configuración de servidor Windows – Segunda fase</w:t>
-      </w:r>
-    </w:p>
-    <w:p>
-      <w:pPr>
-        <w:spacing w:line="297" w:lineRule="exact"/>
-        <w:rPr>
-          <w:sz w:val="20"/>
-          <w:szCs w:val="20"/>
+      </w:pPr>
+      <w:r>
+        <w:rPr>
+          <w:rFonts w:ascii="Trebuchet MS" w:eastAsia="Trebuchet MS" w:hAnsi="Trebuchet MS" w:cs="Trebuchet MS"/>
+          <w:color w:val="90C226"/>
+          <w:sz w:val="28"/>
+          <w:szCs w:val="28"/>
+        </w:rPr>
+        <w:t>Montaje de Android</w:t>
+      </w:r>
+    </w:p>
+    <w:p>
+      <w:pPr>
+        <w:spacing w:line="15" w:lineRule="exact"/>
+        <w:rPr>
+          <w:rFonts w:ascii="Trebuchet MS" w:eastAsia="Trebuchet MS" w:hAnsi="Trebuchet MS" w:cs="Trebuchet MS"/>
+          <w:color w:val="90C226"/>
+          <w:sz w:val="28"/>
+          <w:szCs w:val="28"/>
         </w:rPr>
       </w:pPr>
     </w:p>
@@ -7320,12 +8019,12 @@
           <w:sz w:val="20"/>
           <w:szCs w:val="20"/>
         </w:rPr>
-        <w:t>Instale ahora Windows gráfico.</w:t>
-      </w:r>
-    </w:p>
-    <w:p>
-      <w:pPr>
-        <w:spacing w:line="14" w:lineRule="exact"/>
+        <w:t>Usando VirtualBox y VMWARE, cree máquinas virtuales nueva e instale Android.</w:t>
+      </w:r>
+    </w:p>
+    <w:p>
+      <w:pPr>
+        <w:spacing w:line="41" w:lineRule="exact"/>
         <w:rPr>
           <w:rFonts w:ascii="Arial" w:eastAsia="Arial" w:hAnsi="Arial" w:cs="Arial"/>
           <w:sz w:val="20"/>
@@ -7342,376 +8041,6 @@
         <w:tabs>
           <w:tab w:val="left" w:pos="720"/>
         </w:tabs>
-        <w:ind w:left="720" w:hanging="360"/>
-        <w:rPr>
-          <w:rFonts w:ascii="Arial" w:eastAsia="Arial" w:hAnsi="Arial" w:cs="Arial"/>
-          <w:sz w:val="20"/>
-          <w:szCs w:val="20"/>
-        </w:rPr>
-      </w:pPr>
-      <w:r>
-        <w:rPr>
-          <w:rFonts w:ascii="Trebuchet MS" w:eastAsia="Trebuchet MS" w:hAnsi="Trebuchet MS" w:cs="Trebuchet MS"/>
-          <w:sz w:val="20"/>
-          <w:szCs w:val="20"/>
-        </w:rPr>
-        <w:t>Cree cuatro usuarios</w:t>
-      </w:r>
-    </w:p>
-    <w:p>
-      <w:pPr>
-        <w:spacing w:line="12" w:lineRule="exact"/>
-        <w:rPr>
-          <w:rFonts w:ascii="Arial" w:eastAsia="Arial" w:hAnsi="Arial" w:cs="Arial"/>
-          <w:sz w:val="20"/>
-          <w:szCs w:val="20"/>
-        </w:rPr>
-      </w:pPr>
-    </w:p>
-    <w:p>
-      <w:pPr>
-        <w:numPr>
-          <w:ilvl w:val="1"/>
-          <w:numId w:val="21"/>
-        </w:numPr>
-        <w:tabs>
-          <w:tab w:val="left" w:pos="720"/>
-        </w:tabs>
-        <w:ind w:left="720" w:hanging="360"/>
-        <w:rPr>
-          <w:rFonts w:ascii="Arial" w:eastAsia="Arial" w:hAnsi="Arial" w:cs="Arial"/>
-          <w:sz w:val="20"/>
-          <w:szCs w:val="20"/>
-        </w:rPr>
-      </w:pPr>
-      <w:r>
-        <w:rPr>
-          <w:rFonts w:ascii="Trebuchet MS" w:eastAsia="Trebuchet MS" w:hAnsi="Trebuchet MS" w:cs="Trebuchet MS"/>
-          <w:sz w:val="20"/>
-          <w:szCs w:val="20"/>
-        </w:rPr>
-        <w:t>¿Cómo se manejan permisos en el sistema operativo?</w:t>
-      </w:r>
-    </w:p>
-    <w:p>
-      <w:pPr>
-        <w:spacing w:line="12" w:lineRule="exact"/>
-        <w:rPr>
-          <w:rFonts w:ascii="Arial" w:eastAsia="Arial" w:hAnsi="Arial" w:cs="Arial"/>
-          <w:sz w:val="20"/>
-          <w:szCs w:val="20"/>
-        </w:rPr>
-      </w:pPr>
-    </w:p>
-    <w:p>
-      <w:pPr>
-        <w:numPr>
-          <w:ilvl w:val="1"/>
-          <w:numId w:val="21"/>
-        </w:numPr>
-        <w:tabs>
-          <w:tab w:val="left" w:pos="720"/>
-        </w:tabs>
-        <w:ind w:left="720" w:hanging="360"/>
-        <w:rPr>
-          <w:rFonts w:ascii="Arial" w:eastAsia="Arial" w:hAnsi="Arial" w:cs="Arial"/>
-          <w:sz w:val="20"/>
-          <w:szCs w:val="20"/>
-        </w:rPr>
-      </w:pPr>
-      <w:r>
-        <w:rPr>
-          <w:rFonts w:ascii="Trebuchet MS" w:eastAsia="Trebuchet MS" w:hAnsi="Trebuchet MS" w:cs="Trebuchet MS"/>
-          <w:sz w:val="20"/>
-          <w:szCs w:val="20"/>
-        </w:rPr>
-        <w:t>¿cuál es la estructura de directorios de Windows server?</w:t>
-      </w:r>
-    </w:p>
-    <w:p>
-      <w:pPr>
-        <w:spacing w:line="12" w:lineRule="exact"/>
-        <w:rPr>
-          <w:rFonts w:ascii="Arial" w:eastAsia="Arial" w:hAnsi="Arial" w:cs="Arial"/>
-          <w:sz w:val="20"/>
-          <w:szCs w:val="20"/>
-        </w:rPr>
-      </w:pPr>
-    </w:p>
-    <w:p>
-      <w:pPr>
-        <w:numPr>
-          <w:ilvl w:val="1"/>
-          <w:numId w:val="21"/>
-        </w:numPr>
-        <w:tabs>
-          <w:tab w:val="left" w:pos="720"/>
-        </w:tabs>
-        <w:ind w:left="720" w:hanging="360"/>
-        <w:rPr>
-          <w:rFonts w:ascii="Arial" w:eastAsia="Arial" w:hAnsi="Arial" w:cs="Arial"/>
-          <w:sz w:val="20"/>
-          <w:szCs w:val="20"/>
-        </w:rPr>
-      </w:pPr>
-      <w:r>
-        <w:rPr>
-          <w:rFonts w:ascii="Trebuchet MS" w:eastAsia="Trebuchet MS" w:hAnsi="Trebuchet MS" w:cs="Trebuchet MS"/>
-          <w:sz w:val="20"/>
-          <w:szCs w:val="20"/>
-        </w:rPr>
-        <w:t>¿Qué es el Registro?, ¿para qué se usa?. ¿</w:t>
-      </w:r>
-      <w:r>
-        <w:rPr>
-          <w:rFonts w:ascii="Trebuchet MS" w:eastAsia="Trebuchet MS" w:hAnsi="Trebuchet MS" w:cs="Trebuchet MS"/>
-          <w:sz w:val="20"/>
-          <w:szCs w:val="20"/>
-        </w:rPr>
-        <w:t>Cómo se edita?, ¿qué información se encuentra allí?</w:t>
-      </w:r>
-    </w:p>
-    <w:p>
-      <w:pPr>
-        <w:spacing w:line="14" w:lineRule="exact"/>
-        <w:rPr>
-          <w:rFonts w:ascii="Arial" w:eastAsia="Arial" w:hAnsi="Arial" w:cs="Arial"/>
-          <w:sz w:val="20"/>
-          <w:szCs w:val="20"/>
-        </w:rPr>
-      </w:pPr>
-    </w:p>
-    <w:p>
-      <w:pPr>
-        <w:numPr>
-          <w:ilvl w:val="1"/>
-          <w:numId w:val="21"/>
-        </w:numPr>
-        <w:tabs>
-          <w:tab w:val="left" w:pos="720"/>
-        </w:tabs>
-        <w:ind w:left="720" w:hanging="360"/>
-        <w:rPr>
-          <w:rFonts w:ascii="Arial" w:eastAsia="Arial" w:hAnsi="Arial" w:cs="Arial"/>
-          <w:sz w:val="20"/>
-          <w:szCs w:val="20"/>
-        </w:rPr>
-      </w:pPr>
-      <w:r>
-        <w:rPr>
-          <w:rFonts w:ascii="Trebuchet MS" w:eastAsia="Trebuchet MS" w:hAnsi="Trebuchet MS" w:cs="Trebuchet MS"/>
-          <w:sz w:val="20"/>
-          <w:szCs w:val="20"/>
-        </w:rPr>
-        <w:t>Ponga diferentes permisos a los usuarios creados. Cree permisos de diferentes tipos.</w:t>
-      </w:r>
-    </w:p>
-    <w:p>
-      <w:pPr>
-        <w:spacing w:line="12" w:lineRule="exact"/>
-        <w:rPr>
-          <w:rFonts w:ascii="Arial" w:eastAsia="Arial" w:hAnsi="Arial" w:cs="Arial"/>
-          <w:sz w:val="20"/>
-          <w:szCs w:val="20"/>
-        </w:rPr>
-      </w:pPr>
-    </w:p>
-    <w:p>
-      <w:pPr>
-        <w:numPr>
-          <w:ilvl w:val="1"/>
-          <w:numId w:val="21"/>
-        </w:numPr>
-        <w:tabs>
-          <w:tab w:val="left" w:pos="720"/>
-        </w:tabs>
-        <w:ind w:left="720" w:hanging="360"/>
-        <w:rPr>
-          <w:rFonts w:ascii="Arial" w:eastAsia="Arial" w:hAnsi="Arial" w:cs="Arial"/>
-          <w:sz w:val="20"/>
-          <w:szCs w:val="20"/>
-        </w:rPr>
-      </w:pPr>
-      <w:r>
-        <w:rPr>
-          <w:rFonts w:ascii="Trebuchet MS" w:eastAsia="Trebuchet MS" w:hAnsi="Trebuchet MS" w:cs="Trebuchet MS"/>
-          <w:sz w:val="20"/>
-          <w:szCs w:val="20"/>
-        </w:rPr>
-        <w:t>¿Cómo se revisan los logs de Windows Server?</w:t>
-      </w:r>
-    </w:p>
-    <w:p>
-      <w:pPr>
-        <w:spacing w:line="17" w:lineRule="exact"/>
-        <w:rPr>
-          <w:rFonts w:ascii="Arial" w:eastAsia="Arial" w:hAnsi="Arial" w:cs="Arial"/>
-          <w:sz w:val="20"/>
-          <w:szCs w:val="20"/>
-        </w:rPr>
-      </w:pPr>
-    </w:p>
-    <w:p>
-      <w:pPr>
-        <w:numPr>
-          <w:ilvl w:val="1"/>
-          <w:numId w:val="21"/>
-        </w:numPr>
-        <w:tabs>
-          <w:tab w:val="left" w:pos="720"/>
-        </w:tabs>
-        <w:spacing w:line="238" w:lineRule="auto"/>
-        <w:ind w:left="720" w:right="300" w:hanging="360"/>
-        <w:rPr>
-          <w:rFonts w:ascii="Arial" w:eastAsia="Arial" w:hAnsi="Arial" w:cs="Arial"/>
-          <w:sz w:val="20"/>
-          <w:szCs w:val="20"/>
-        </w:rPr>
-      </w:pPr>
-      <w:r>
-        <w:rPr>
-          <w:rFonts w:ascii="Trebuchet MS" w:eastAsia="Trebuchet MS" w:hAnsi="Trebuchet MS" w:cs="Trebuchet MS"/>
-          <w:sz w:val="20"/>
-          <w:szCs w:val="20"/>
-        </w:rPr>
-        <w:t>Identifique en los logs del servidor eventos que se hayan realizado, po</w:t>
-      </w:r>
-      <w:r>
-        <w:rPr>
-          <w:rFonts w:ascii="Trebuchet MS" w:eastAsia="Trebuchet MS" w:hAnsi="Trebuchet MS" w:cs="Trebuchet MS"/>
-          <w:sz w:val="20"/>
-          <w:szCs w:val="20"/>
-        </w:rPr>
-        <w:t>r ejemplo, intentos de accesos fallidos, ingreso de usuarios al sistema, intentos de realización de acciones no autorizadas (por ejemplo, borrar un archivo o acceder a un archivo o directorio si tener permisos para hacerlo)</w:t>
-      </w:r>
-    </w:p>
-    <w:p>
-      <w:pPr>
-        <w:spacing w:line="16" w:lineRule="exact"/>
-        <w:rPr>
-          <w:rFonts w:ascii="Arial" w:eastAsia="Arial" w:hAnsi="Arial" w:cs="Arial"/>
-          <w:sz w:val="20"/>
-          <w:szCs w:val="20"/>
-        </w:rPr>
-      </w:pPr>
-    </w:p>
-    <w:p>
-      <w:pPr>
-        <w:numPr>
-          <w:ilvl w:val="1"/>
-          <w:numId w:val="21"/>
-        </w:numPr>
-        <w:tabs>
-          <w:tab w:val="left" w:pos="720"/>
-        </w:tabs>
-        <w:ind w:left="720" w:hanging="360"/>
-        <w:rPr>
-          <w:rFonts w:ascii="Arial" w:eastAsia="Arial" w:hAnsi="Arial" w:cs="Arial"/>
-          <w:sz w:val="20"/>
-          <w:szCs w:val="20"/>
-        </w:rPr>
-      </w:pPr>
-      <w:r>
-        <w:rPr>
-          <w:rFonts w:ascii="Trebuchet MS" w:eastAsia="Trebuchet MS" w:hAnsi="Trebuchet MS" w:cs="Trebuchet MS"/>
-          <w:sz w:val="20"/>
-          <w:szCs w:val="20"/>
-        </w:rPr>
-        <w:t>Documente el proceso.</w:t>
-      </w:r>
-    </w:p>
-    <w:p>
-      <w:pPr>
-        <w:spacing w:line="276" w:lineRule="exact"/>
-        <w:rPr>
-          <w:rFonts w:ascii="Arial" w:eastAsia="Arial" w:hAnsi="Arial" w:cs="Arial"/>
-          <w:sz w:val="20"/>
-          <w:szCs w:val="20"/>
-        </w:rPr>
-      </w:pPr>
-    </w:p>
-    <w:p>
-      <w:pPr>
-        <w:numPr>
-          <w:ilvl w:val="0"/>
-          <w:numId w:val="21"/>
-        </w:numPr>
-        <w:tabs>
-          <w:tab w:val="left" w:pos="360"/>
-        </w:tabs>
-        <w:ind w:left="360" w:hanging="360"/>
-        <w:rPr>
-          <w:rFonts w:ascii="Trebuchet MS" w:eastAsia="Trebuchet MS" w:hAnsi="Trebuchet MS" w:cs="Trebuchet MS"/>
-          <w:color w:val="90C226"/>
-          <w:sz w:val="28"/>
-          <w:szCs w:val="28"/>
-        </w:rPr>
-      </w:pPr>
-      <w:r>
-        <w:rPr>
-          <w:rFonts w:ascii="Trebuchet MS" w:eastAsia="Trebuchet MS" w:hAnsi="Trebuchet MS" w:cs="Trebuchet MS"/>
-          <w:color w:val="90C226"/>
-          <w:sz w:val="28"/>
-          <w:szCs w:val="28"/>
-        </w:rPr>
-        <w:t>Montaje de Android</w:t>
-      </w:r>
-    </w:p>
-    <w:p>
-      <w:pPr>
-        <w:spacing w:line="15" w:lineRule="exact"/>
-        <w:rPr>
-          <w:rFonts w:ascii="Trebuchet MS" w:eastAsia="Trebuchet MS" w:hAnsi="Trebuchet MS" w:cs="Trebuchet MS"/>
-          <w:color w:val="90C226"/>
-          <w:sz w:val="28"/>
-          <w:szCs w:val="28"/>
-        </w:rPr>
-      </w:pPr>
-    </w:p>
-    <w:p>
-      <w:pPr>
-        <w:numPr>
-          <w:ilvl w:val="1"/>
-          <w:numId w:val="21"/>
-        </w:numPr>
-        <w:tabs>
-          <w:tab w:val="left" w:pos="720"/>
-        </w:tabs>
-        <w:ind w:left="720" w:hanging="360"/>
-        <w:rPr>
-          <w:rFonts w:ascii="Arial" w:eastAsia="Arial" w:hAnsi="Arial" w:cs="Arial"/>
-          <w:sz w:val="20"/>
-          <w:szCs w:val="20"/>
-        </w:rPr>
-      </w:pPr>
-      <w:r>
-        <w:rPr>
-          <w:rFonts w:ascii="Trebuchet MS" w:eastAsia="Trebuchet MS" w:hAnsi="Trebuchet MS" w:cs="Trebuchet MS"/>
-          <w:sz w:val="20"/>
-          <w:szCs w:val="20"/>
-        </w:rPr>
-        <w:t>Usando VirtualBox y VMWARE, cree máquinas virtuales nueva e instale Android.</w:t>
-      </w:r>
-    </w:p>
-    <w:p>
-      <w:pPr>
-        <w:spacing w:line="41" w:lineRule="exact"/>
-        <w:rPr>
-          <w:rFonts w:ascii="Arial" w:eastAsia="Arial" w:hAnsi="Arial" w:cs="Arial"/>
-          <w:sz w:val="20"/>
-          <w:szCs w:val="20"/>
-        </w:rPr>
-      </w:pPr>
-    </w:p>
-    <w:p>
-      <w:pPr>
-        <w:numPr>
-          <w:ilvl w:val="1"/>
-          <w:numId w:val="21"/>
-        </w:numPr>
-        <w:tabs>
-          <w:tab w:val="left" w:pos="720"/>
-        </w:tabs>
         <w:spacing w:line="258" w:lineRule="auto"/>
         <w:ind w:left="720" w:right="440" w:hanging="360"/>
         <w:rPr>
@@ -7806,15 +8135,7 @@
           <w:sz w:val="20"/>
           <w:szCs w:val="20"/>
         </w:rPr>
-        <w:t>Muestre</w:t>
-      </w:r>
-      <w:r>
-        <w:rPr>
-          <w:rFonts w:ascii="Trebuchet MS" w:eastAsia="Trebuchet MS" w:hAnsi="Trebuchet MS" w:cs="Trebuchet MS"/>
-          <w:sz w:val="20"/>
-          <w:szCs w:val="20"/>
-        </w:rPr>
-        <w:t xml:space="preserve"> a su profesor la ejecución de sus máquinas virtuales (en total 10 máquinas).</w:t>
+        <w:t>Muestre a su profesor la ejecución de sus máquinas virtuales (en total 10 máquinas).</w:t>
       </w:r>
     </w:p>
     <w:p>
@@ -7885,15 +8206,7 @@
           <w:sz w:val="20"/>
           <w:szCs w:val="20"/>
         </w:rPr>
-        <w:t xml:space="preserve">Todas las máquinas virtuales deben estar configuradas para que tomen direcciones IP independientes de la </w:t>
-      </w:r>
-      <w:r>
-        <w:rPr>
-          <w:rFonts w:ascii="Trebuchet MS" w:eastAsia="Trebuchet MS" w:hAnsi="Trebuchet MS" w:cs="Trebuchet MS"/>
-          <w:sz w:val="20"/>
-          <w:szCs w:val="20"/>
-        </w:rPr>
-        <w:t>máquina física (anfitriona)</w:t>
+        <w:t>Todas las máquinas virtuales deben estar configuradas para que tomen direcciones IP independientes de la máquina física (anfitriona)</w:t>
       </w:r>
     </w:p>
     <w:sectPr>
@@ -9613,6 +9926,36 @@
   </w:num>
   <w:num w:numId="27">
     <w:abstractNumId w:val="10"/>
+  </w:num>
+  <w:num w:numId="28">
+    <w:abstractNumId w:val="20"/>
+    <w:lvlOverride w:ilvl="0">
+      <w:startOverride w:val="2"/>
+    </w:lvlOverride>
+    <w:lvlOverride w:ilvl="1">
+      <w:startOverride w:val="1"/>
+    </w:lvlOverride>
+    <w:lvlOverride w:ilvl="2"/>
+    <w:lvlOverride w:ilvl="3"/>
+    <w:lvlOverride w:ilvl="4"/>
+    <w:lvlOverride w:ilvl="5"/>
+    <w:lvlOverride w:ilvl="6"/>
+    <w:lvlOverride w:ilvl="7"/>
+    <w:lvlOverride w:ilvl="8"/>
+  </w:num>
+  <w:num w:numId="29">
+    <w:abstractNumId w:val="8"/>
+    <w:lvlOverride w:ilvl="0">
+      <w:startOverride w:val="4"/>
+    </w:lvlOverride>
+    <w:lvlOverride w:ilvl="1"/>
+    <w:lvlOverride w:ilvl="2"/>
+    <w:lvlOverride w:ilvl="3"/>
+    <w:lvlOverride w:ilvl="4"/>
+    <w:lvlOverride w:ilvl="5"/>
+    <w:lvlOverride w:ilvl="6"/>
+    <w:lvlOverride w:ilvl="7"/>
+    <w:lvlOverride w:ilvl="8"/>
   </w:num>
 </w:numbering>
 </file>
@@ -9785,7 +10128,7 @@
     <w:lsdException w:name="Table Web 2" w:semiHidden="1" w:unhideWhenUsed="1"/>
     <w:lsdException w:name="Table Web 3" w:semiHidden="1" w:unhideWhenUsed="1"/>
     <w:lsdException w:name="Balloon Text" w:semiHidden="1" w:unhideWhenUsed="1"/>
-    <w:lsdException w:name="Table Grid" w:semiHidden="1" w:uiPriority="59" w:unhideWhenUsed="1"/>
+    <w:lsdException w:name="Table Grid" w:uiPriority="59"/>
     <w:lsdException w:name="Table Theme" w:semiHidden="1" w:unhideWhenUsed="1"/>
     <w:lsdException w:name="Placeholder Text" w:semiHidden="1"/>
     <w:lsdException w:name="No Spacing" w:uiPriority="1" w:qFormat="1"/>
@@ -10015,6 +10358,7 @@
   <w:style w:type="character" w:default="1" w:styleId="Fuentedeprrafopredeter">
     <w:name w:val="Default Paragraph Font"/>
     <w:uiPriority w:val="1"/>
+    <w:semiHidden/>
     <w:unhideWhenUsed/>
   </w:style>
   <w:style w:type="table" w:default="1" w:styleId="Tablanormal">
@@ -10348,12 +10692,9 @@
 </file>
 
 <file path=customXml/item1.xml><?xml version="1.0" encoding="utf-8"?>
-<?mso-contentType ?>
-<FormTemplates xmlns="http://schemas.microsoft.com/sharepoint/v3/contenttype/forms">
-  <Display>DocumentLibraryForm</Display>
-  <Edit>DocumentLibraryForm</Edit>
-  <New>DocumentLibraryForm</New>
-</FormTemplates>
+<p:properties xmlns:p="http://schemas.microsoft.com/office/2006/metadata/properties" xmlns:xsi="http://www.w3.org/2001/XMLSchema-instance" xmlns:pc="http://schemas.microsoft.com/office/infopath/2007/PartnerControls">
+  <documentManagement/>
+</p:properties>
 </file>
 
 <file path=customXml/item2.xml><?xml version="1.0" encoding="utf-8"?>
@@ -10471,15 +10812,19 @@
 </file>
 
 <file path=customXml/item3.xml><?xml version="1.0" encoding="utf-8"?>
-<p:properties xmlns:p="http://schemas.microsoft.com/office/2006/metadata/properties" xmlns:xsi="http://www.w3.org/2001/XMLSchema-instance" xmlns:pc="http://schemas.microsoft.com/office/infopath/2007/PartnerControls">
-  <documentManagement/>
-</p:properties>
+<?mso-contentType ?>
+<FormTemplates xmlns="http://schemas.microsoft.com/sharepoint/v3/contenttype/forms">
+  <Display>DocumentLibraryForm</Display>
+  <Edit>DocumentLibraryForm</Edit>
+  <New>DocumentLibraryForm</New>
+</FormTemplates>
 </file>
 
 <file path=customXml/itemProps1.xml><?xml version="1.0" encoding="utf-8"?>
-<ds:datastoreItem xmlns:ds="http://schemas.openxmlformats.org/officeDocument/2006/customXml" ds:itemID="{98B97873-598D-4DF6-A0CC-32B2102F981F}">
+<ds:datastoreItem xmlns:ds="http://schemas.openxmlformats.org/officeDocument/2006/customXml" ds:itemID="{E3DD2C08-4132-4C7A-81C2-0994BFEC8E4C}">
   <ds:schemaRefs>
-    <ds:schemaRef ds:uri="http://schemas.microsoft.com/sharepoint/v3/contenttype/forms"/>
+    <ds:schemaRef ds:uri="http://schemas.microsoft.com/office/2006/metadata/properties"/>
+    <ds:schemaRef ds:uri="http://schemas.microsoft.com/office/infopath/2007/PartnerControls"/>
   </ds:schemaRefs>
 </ds:datastoreItem>
 </file>
@@ -10501,10 +10846,9 @@
 </file>
 
 <file path=customXml/itemProps3.xml><?xml version="1.0" encoding="utf-8"?>
-<ds:datastoreItem xmlns:ds="http://schemas.openxmlformats.org/officeDocument/2006/customXml" ds:itemID="{E3DD2C08-4132-4C7A-81C2-0994BFEC8E4C}">
+<ds:datastoreItem xmlns:ds="http://schemas.openxmlformats.org/officeDocument/2006/customXml" ds:itemID="{98B97873-598D-4DF6-A0CC-32B2102F981F}">
   <ds:schemaRefs>
-    <ds:schemaRef ds:uri="http://schemas.microsoft.com/office/2006/metadata/properties"/>
-    <ds:schemaRef ds:uri="http://schemas.microsoft.com/office/infopath/2007/PartnerControls"/>
+    <ds:schemaRef ds:uri="http://schemas.microsoft.com/sharepoint/v3/contenttype/forms"/>
   </ds:schemaRefs>
 </ds:datastoreItem>
 </file>
--- a/Laboratorios/Laboratorio 1/Laboratorio No1.docx
+++ b/Laboratorios/Laboratorio 1/Laboratorio No1.docx
@@ -1,6 +1,6 @@
 
 <file path=word/document.xml><?xml version="1.0" encoding="utf-8"?>
-<w:document xmlns:wpc="http://schemas.microsoft.com/office/word/2010/wordprocessingCanvas" xmlns:cx="http://schemas.microsoft.com/office/drawing/2014/chartex" xmlns:cx1="http://schemas.microsoft.com/office/drawing/2015/9/8/chartex" xmlns:cx2="http://schemas.microsoft.com/office/drawing/2015/10/21/chartex" xmlns:cx3="http://schemas.microsoft.com/office/drawing/2016/5/9/chartex" xmlns:cx4="http://schemas.microsoft.com/office/drawing/2016/5/10/chartex" xmlns:cx5="http://schemas.microsoft.com/office/drawing/2016/5/11/chartex" xmlns:cx6="http://schemas.microsoft.com/office/drawing/2016/5/12/chartex" xmlns:cx7="http://schemas.microsoft.com/office/drawing/2016/5/13/chartex" xmlns:cx8="http://schemas.microsoft.com/office/drawing/2016/5/14/chartex" xmlns:mc="http://schemas.openxmlformats.org/markup-compatibility/2006" xmlns:aink="http://schemas.microsoft.com/office/drawing/2016/ink" xmlns:am3d="http://schemas.microsoft.com/office/drawing/2017/model3d" xmlns:o="urn:schemas-microsoft-com:office:office" xmlns:r="http://schemas.openxmlformats.org/officeDocument/2006/relationships" xmlns:m="http://schemas.openxmlformats.org/officeDocument/2006/math" xmlns:v="urn:schemas-microsoft-com:vml" xmlns:wp14="http://schemas.microsoft.com/office/word/2010/wordprocessingDrawing" xmlns:wp="http://schemas.openxmlformats.org/drawingml/2006/wordprocessingDrawing" xmlns:w10="urn:schemas-microsoft-com:office:word" xmlns:w="http://schemas.openxmlformats.org/wordprocessingml/2006/main" xmlns:w14="http://schemas.microsoft.com/office/word/2010/wordml" xmlns:w15="http://schemas.microsoft.com/office/word/2012/wordml" xmlns:w16cex="http://schemas.microsoft.com/office/word/2018/wordml/cex" xmlns:w16cid="http://schemas.microsoft.com/office/word/2016/wordml/cid" xmlns:w16="http://schemas.microsoft.com/office/word/2018/wordml" xmlns:w16se="http://schemas.microsoft.com/office/word/2015/wordml/symex" xmlns:wpg="http://schemas.microsoft.com/office/word/2010/wordprocessingGroup" xmlns:wpi="http://schemas.microsoft.com/office/word/2010/wordprocessingInk" xmlns:wne="http://schemas.microsoft.com/office/word/2006/wordml" xmlns:wps="http://schemas.microsoft.com/office/word/2010/wordprocessingShape" mc:Ignorable="w14 w15 w16se w16cid w16 w16cex wp14">
+<w:document xmlns:wpc="http://schemas.microsoft.com/office/word/2010/wordprocessingCanvas" xmlns:cx="http://schemas.microsoft.com/office/drawing/2014/chartex" xmlns:mc="http://schemas.openxmlformats.org/markup-compatibility/2006" xmlns:o="urn:schemas-microsoft-com:office:office" xmlns:r="http://schemas.openxmlformats.org/officeDocument/2006/relationships" xmlns:m="http://schemas.openxmlformats.org/officeDocument/2006/math" xmlns:v="urn:schemas-microsoft-com:vml" xmlns:wp14="http://schemas.microsoft.com/office/word/2010/wordprocessingDrawing" xmlns:wp="http://schemas.openxmlformats.org/drawingml/2006/wordprocessingDrawing" xmlns:w10="urn:schemas-microsoft-com:office:word" xmlns:w="http://schemas.openxmlformats.org/wordprocessingml/2006/main" xmlns:w14="http://schemas.microsoft.com/office/word/2010/wordml" xmlns:w15="http://schemas.microsoft.com/office/word/2012/wordml" xmlns:w16se="http://schemas.microsoft.com/office/word/2015/wordml/symex" xmlns:wpg="http://schemas.microsoft.com/office/word/2010/wordprocessingGroup" xmlns:wpi="http://schemas.microsoft.com/office/word/2010/wordprocessingInk" xmlns:wne="http://schemas.microsoft.com/office/word/2006/wordml" xmlns:wps="http://schemas.microsoft.com/office/word/2010/wordprocessingShape" mc:Ignorable="w14 w15 w16se wp14">
   <w:body>
     <w:p>
       <w:pPr>
@@ -80,6 +80,7 @@
           <w:noProof/>
           <w:sz w:val="24"/>
           <w:szCs w:val="24"/>
+          <w:lang w:val="en-US" w:eastAsia="en-US"/>
         </w:rPr>
         <w:drawing>
           <wp:anchor distT="0" distB="0" distL="114300" distR="114300" simplePos="0" relativeHeight="251655680" behindDoc="1" locked="0" layoutInCell="0" allowOverlap="1" wp14:anchorId="71620705" wp14:editId="58B43883">
@@ -248,6 +249,7 @@
           <w:noProof/>
           <w:sz w:val="24"/>
           <w:szCs w:val="24"/>
+          <w:lang w:val="en-US" w:eastAsia="en-US"/>
         </w:rPr>
         <w:drawing>
           <wp:anchor distT="0" distB="0" distL="114300" distR="114300" simplePos="0" relativeHeight="251656704" behindDoc="1" locked="0" layoutInCell="0" allowOverlap="1" wp14:anchorId="14E8D06F" wp14:editId="4290F9CE">
@@ -516,6 +518,7 @@
           <w:noProof/>
           <w:sz w:val="24"/>
           <w:szCs w:val="24"/>
+          <w:lang w:val="en-US" w:eastAsia="en-US"/>
         </w:rPr>
         <w:drawing>
           <wp:anchor distT="0" distB="0" distL="114300" distR="114300" simplePos="0" relativeHeight="251657728" behindDoc="1" locked="0" layoutInCell="0" allowOverlap="1" wp14:anchorId="4ECC389D" wp14:editId="0BA4C4A4">
@@ -632,6 +635,7 @@
           <w:noProof/>
           <w:sz w:val="24"/>
           <w:szCs w:val="24"/>
+          <w:lang w:val="en-US" w:eastAsia="en-US"/>
         </w:rPr>
         <w:drawing>
           <wp:anchor distT="0" distB="0" distL="114300" distR="114300" simplePos="0" relativeHeight="251658752" behindDoc="1" locked="0" layoutInCell="0" allowOverlap="1" wp14:anchorId="4B1886BE" wp14:editId="06F60596">
@@ -726,6 +730,7 @@
           <w:noProof/>
           <w:sz w:val="20"/>
           <w:szCs w:val="20"/>
+          <w:lang w:val="en-US" w:eastAsia="en-US"/>
         </w:rPr>
         <w:drawing>
           <wp:anchor distT="0" distB="0" distL="114300" distR="114300" simplePos="0" relativeHeight="251659776" behindDoc="1" locked="0" layoutInCell="0" allowOverlap="1" wp14:anchorId="274107D0" wp14:editId="04D57282">
@@ -2835,25 +2840,14 @@
           <w:szCs w:val="20"/>
         </w:rPr>
       </w:pPr>
-      <w:proofErr w:type="spellStart"/>
-      <w:r>
-        <w:rPr>
-          <w:rFonts w:ascii="Trebuchet MS" w:eastAsia="Trebuchet MS" w:hAnsi="Trebuchet MS" w:cs="Trebuchet MS"/>
-          <w:color w:val="4472C4" w:themeColor="accent1"/>
-          <w:sz w:val="20"/>
-          <w:szCs w:val="20"/>
-        </w:rPr>
-        <w:t>si</w:t>
-      </w:r>
-      <w:proofErr w:type="spellEnd"/>
-      <w:r>
-        <w:rPr>
-          <w:rFonts w:ascii="Trebuchet MS" w:eastAsia="Trebuchet MS" w:hAnsi="Trebuchet MS" w:cs="Trebuchet MS"/>
-          <w:color w:val="4472C4" w:themeColor="accent1"/>
-          <w:sz w:val="20"/>
-          <w:szCs w:val="20"/>
-        </w:rPr>
-        <w:t xml:space="preserve"> acabamos de instalar un programa nuevo y necesitamos acostumbrase a sus sintaxis, Fish tomará la sintaxis de la página del manual y la agregará a sus sugerencias de autocompletar. Por lo que Fish es una buena </w:t>
+      <w:r>
+        <w:rPr>
+          <w:rFonts w:ascii="Trebuchet MS" w:eastAsia="Trebuchet MS" w:hAnsi="Trebuchet MS" w:cs="Trebuchet MS"/>
+          <w:color w:val="4472C4" w:themeColor="accent1"/>
+          <w:sz w:val="20"/>
+          <w:szCs w:val="20"/>
+        </w:rPr>
+        <w:t xml:space="preserve">si acabamos de instalar un programa nuevo y necesitamos acostumbrase a sus sintaxis, Fish tomará la sintaxis de la página del manual y la agregará a sus sugerencias de autocompletar. Por lo que Fish es una buena </w:t>
       </w:r>
       <w:proofErr w:type="spellStart"/>
       <w:r>
@@ -3129,27 +3123,7 @@
           <w:sz w:val="20"/>
           <w:szCs w:val="20"/>
         </w:rPr>
-        <w:t xml:space="preserve">, en cambio, puede configurarse para corregir automáticamente 10 errores de ortografía en una sola palabra. Al igual que otros de los que hemos </w:t>
-      </w:r>
-      <w:proofErr w:type="gramStart"/>
-      <w:r>
-        <w:rPr>
-          <w:rFonts w:ascii="Trebuchet MS" w:eastAsia="Trebuchet MS" w:hAnsi="Trebuchet MS" w:cs="Trebuchet MS"/>
-          <w:color w:val="4472C4" w:themeColor="accent1"/>
-          <w:sz w:val="20"/>
-          <w:szCs w:val="20"/>
-        </w:rPr>
-        <w:t>hablando</w:t>
-      </w:r>
-      <w:proofErr w:type="gramEnd"/>
-      <w:r>
-        <w:rPr>
-          <w:rFonts w:ascii="Trebuchet MS" w:eastAsia="Trebuchet MS" w:hAnsi="Trebuchet MS" w:cs="Trebuchet MS"/>
-          <w:color w:val="4472C4" w:themeColor="accent1"/>
-          <w:sz w:val="20"/>
-          <w:szCs w:val="20"/>
-        </w:rPr>
-        <w:t xml:space="preserve"> </w:t>
+        <w:t xml:space="preserve">, en cambio, puede configurarse para corregir automáticamente 10 errores de ortografía en una sola palabra. Al igual que otros de los que hemos hablando </w:t>
       </w:r>
       <w:proofErr w:type="spellStart"/>
       <w:r>
@@ -6535,6 +6509,7 @@
           <w:noProof/>
           <w:sz w:val="24"/>
           <w:szCs w:val="24"/>
+          <w:lang w:val="en-US" w:eastAsia="en-US"/>
         </w:rPr>
         <w:lastRenderedPageBreak/>
         <w:drawing>
@@ -7558,29 +7533,7 @@
           <w:szCs w:val="20"/>
           <w:lang w:val="es-ES"/>
         </w:rPr>
-        <w:t xml:space="preserve">(revisar </w:t>
-      </w:r>
-      <w:proofErr w:type="spellStart"/>
-      <w:r>
-        <w:rPr>
-          <w:rFonts w:ascii="Trebuchet MS" w:eastAsia="Trebuchet MS" w:hAnsi="Trebuchet MS" w:cs="Trebuchet MS"/>
-          <w:color w:val="4472C4" w:themeColor="accent1"/>
-          <w:sz w:val="20"/>
-          <w:szCs w:val="20"/>
-          <w:lang w:val="es-ES"/>
-        </w:rPr>
-        <w:t>ultima</w:t>
-      </w:r>
-      <w:proofErr w:type="spellEnd"/>
-      <w:r>
-        <w:rPr>
-          <w:rFonts w:ascii="Trebuchet MS" w:eastAsia="Trebuchet MS" w:hAnsi="Trebuchet MS" w:cs="Trebuchet MS"/>
-          <w:color w:val="4472C4" w:themeColor="accent1"/>
-          <w:sz w:val="20"/>
-          <w:szCs w:val="20"/>
-          <w:lang w:val="es-ES"/>
-        </w:rPr>
-        <w:t xml:space="preserve"> parte de instalación en Virtual Box)</w:t>
+        <w:t>(revisar ultima parte de instalación en Virtual Box)</w:t>
       </w:r>
     </w:p>
     <w:p>
@@ -7836,6 +7789,7 @@
           <w:lang w:val="es-ES"/>
         </w:rPr>
       </w:pPr>
+      <w:proofErr w:type="spellStart"/>
       <w:r>
         <w:rPr>
           <w:rFonts w:ascii="Arial" w:eastAsia="Arial" w:hAnsi="Arial" w:cs="Arial"/>
@@ -7845,7 +7799,19 @@
           <w:szCs w:val="20"/>
           <w:lang w:val="es-ES"/>
         </w:rPr>
-        <w:t xml:space="preserve">Cat </w:t>
+        <w:t>Cat</w:t>
+      </w:r>
+      <w:proofErr w:type="spellEnd"/>
+      <w:r>
+        <w:rPr>
+          <w:rFonts w:ascii="Arial" w:eastAsia="Arial" w:hAnsi="Arial" w:cs="Arial"/>
+          <w:b/>
+          <w:color w:val="4472C4" w:themeColor="accent1"/>
+          <w:sz w:val="20"/>
+          <w:szCs w:val="20"/>
+          <w:lang w:val="es-ES"/>
+        </w:rPr>
+        <w:t xml:space="preserve"> </w:t>
       </w:r>
       <w:proofErr w:type="spellStart"/>
       <w:r>
@@ -7923,29 +7889,7 @@
           <w:szCs w:val="20"/>
           <w:lang w:val="es-ES"/>
         </w:rPr>
-        <w:t xml:space="preserve">revisar </w:t>
-      </w:r>
-      <w:proofErr w:type="spellStart"/>
-      <w:r>
-        <w:rPr>
-          <w:rFonts w:ascii="Trebuchet MS" w:eastAsia="Trebuchet MS" w:hAnsi="Trebuchet MS" w:cs="Trebuchet MS"/>
-          <w:color w:val="4472C4" w:themeColor="accent1"/>
-          <w:sz w:val="20"/>
-          <w:szCs w:val="20"/>
-          <w:lang w:val="es-ES"/>
-        </w:rPr>
-        <w:t>ultima</w:t>
-      </w:r>
-      <w:proofErr w:type="spellEnd"/>
-      <w:r>
-        <w:rPr>
-          <w:rFonts w:ascii="Trebuchet MS" w:eastAsia="Trebuchet MS" w:hAnsi="Trebuchet MS" w:cs="Trebuchet MS"/>
-          <w:color w:val="4472C4" w:themeColor="accent1"/>
-          <w:sz w:val="20"/>
-          <w:szCs w:val="20"/>
-          <w:lang w:val="es-ES"/>
-        </w:rPr>
-        <w:t xml:space="preserve"> parte de instalación en Virtual Box)</w:t>
+        <w:t>revisar ultima parte de instalación en Virtual Box)</w:t>
       </w:r>
     </w:p>
     <w:p>
@@ -8207,6 +8151,840 @@
           <w:szCs w:val="20"/>
         </w:rPr>
         <w:t>Todas las máquinas virtuales deben estar configuradas para que tomen direcciones IP independientes de la máquina física (anfitriona)</w:t>
+      </w:r>
+    </w:p>
+    <w:p>
+      <w:pPr>
+        <w:pStyle w:val="Prrafodelista"/>
+        <w:rPr>
+          <w:rFonts w:ascii="Trebuchet MS" w:eastAsia="Trebuchet MS" w:hAnsi="Trebuchet MS" w:cs="Trebuchet MS"/>
+          <w:sz w:val="20"/>
+          <w:szCs w:val="20"/>
+        </w:rPr>
+      </w:pPr>
+    </w:p>
+    <w:p>
+      <w:pPr>
+        <w:tabs>
+          <w:tab w:val="left" w:pos="720"/>
+        </w:tabs>
+        <w:spacing w:line="257" w:lineRule="auto"/>
+        <w:ind w:right="980"/>
+        <w:rPr>
+          <w:rFonts w:ascii="Trebuchet MS" w:eastAsia="Trebuchet MS" w:hAnsi="Trebuchet MS" w:cs="Trebuchet MS"/>
+          <w:b/>
+          <w:bCs/>
+          <w:color w:val="90C226"/>
+          <w:sz w:val="36"/>
+          <w:szCs w:val="21"/>
+        </w:rPr>
+      </w:pPr>
+      <w:r>
+        <w:rPr>
+          <w:rFonts w:ascii="Trebuchet MS" w:eastAsia="Trebuchet MS" w:hAnsi="Trebuchet MS" w:cs="Trebuchet MS"/>
+          <w:b/>
+          <w:bCs/>
+          <w:color w:val="90C226"/>
+          <w:sz w:val="36"/>
+          <w:szCs w:val="21"/>
+        </w:rPr>
+        <w:t>Bibliografía</w:t>
+      </w:r>
+      <w:r>
+        <w:rPr>
+          <w:rFonts w:ascii="Trebuchet MS" w:eastAsia="Trebuchet MS" w:hAnsi="Trebuchet MS" w:cs="Trebuchet MS"/>
+          <w:b/>
+          <w:bCs/>
+          <w:color w:val="90C226"/>
+          <w:sz w:val="36"/>
+          <w:szCs w:val="21"/>
+        </w:rPr>
+        <w:t>:</w:t>
+      </w:r>
+    </w:p>
+    <w:p>
+      <w:pPr>
+        <w:pStyle w:val="Prrafodelista"/>
+        <w:numPr>
+          <w:ilvl w:val="0"/>
+          <w:numId w:val="30"/>
+        </w:numPr>
+        <w:tabs>
+          <w:tab w:val="left" w:pos="720"/>
+        </w:tabs>
+        <w:spacing w:line="257" w:lineRule="auto"/>
+        <w:ind w:right="980"/>
+        <w:rPr>
+          <w:rFonts w:ascii="Trebuchet MS" w:eastAsia="Trebuchet MS" w:hAnsi="Trebuchet MS" w:cs="Trebuchet MS"/>
+          <w:sz w:val="24"/>
+          <w:szCs w:val="20"/>
+          <w:lang w:val="en-US"/>
+        </w:rPr>
+      </w:pPr>
+      <w:r>
+        <w:rPr>
+          <w:rFonts w:ascii="Trebuchet MS" w:eastAsia="Trebuchet MS" w:hAnsi="Trebuchet MS" w:cs="Trebuchet MS"/>
+          <w:sz w:val="24"/>
+          <w:szCs w:val="20"/>
+          <w:lang w:val="en-US"/>
+        </w:rPr>
+        <w:t xml:space="preserve">Mohan's </w:t>
+      </w:r>
+      <w:proofErr w:type="gramStart"/>
+      <w:r>
+        <w:rPr>
+          <w:rFonts w:ascii="Trebuchet MS" w:eastAsia="Trebuchet MS" w:hAnsi="Trebuchet MS" w:cs="Trebuchet MS"/>
+          <w:sz w:val="24"/>
+          <w:szCs w:val="20"/>
+          <w:lang w:val="en-US"/>
+        </w:rPr>
+        <w:t>Blog.(</w:t>
+      </w:r>
+      <w:proofErr w:type="gramEnd"/>
+      <w:r>
+        <w:rPr>
+          <w:rFonts w:ascii="Trebuchet MS" w:eastAsia="Trebuchet MS" w:hAnsi="Trebuchet MS" w:cs="Trebuchet MS"/>
+          <w:sz w:val="24"/>
+          <w:szCs w:val="20"/>
+          <w:lang w:val="en-US"/>
+        </w:rPr>
+        <w:t xml:space="preserve">21 Sept 2010),Open Router Ports &amp; Their Security Implications [Technology Explained]: Recuperado de </w:t>
+      </w:r>
+    </w:p>
+    <w:p>
+      <w:pPr>
+        <w:pStyle w:val="Prrafodelista"/>
+        <w:tabs>
+          <w:tab w:val="left" w:pos="720"/>
+        </w:tabs>
+        <w:spacing w:line="257" w:lineRule="auto"/>
+        <w:ind w:right="980"/>
+        <w:rPr>
+          <w:rFonts w:ascii="Trebuchet MS" w:eastAsia="Trebuchet MS" w:hAnsi="Trebuchet MS" w:cs="Trebuchet MS"/>
+          <w:sz w:val="24"/>
+          <w:szCs w:val="20"/>
+          <w:lang w:val="en-US"/>
+        </w:rPr>
+      </w:pPr>
+      <w:r>
+        <w:rPr>
+          <w:rFonts w:ascii="Trebuchet MS" w:eastAsia="Trebuchet MS" w:hAnsi="Trebuchet MS" w:cs="Trebuchet MS"/>
+          <w:sz w:val="24"/>
+          <w:szCs w:val="20"/>
+          <w:lang w:val="en-US"/>
+        </w:rPr>
+        <w:t>https://mohannetworking.wordpress.com/tag/netstat/</w:t>
+      </w:r>
+    </w:p>
+    <w:p>
+      <w:pPr>
+        <w:tabs>
+          <w:tab w:val="left" w:pos="720"/>
+        </w:tabs>
+        <w:spacing w:line="257" w:lineRule="auto"/>
+        <w:ind w:right="980"/>
+        <w:rPr>
+          <w:rFonts w:ascii="Trebuchet MS" w:eastAsia="Trebuchet MS" w:hAnsi="Trebuchet MS" w:cs="Trebuchet MS"/>
+          <w:sz w:val="24"/>
+          <w:szCs w:val="20"/>
+          <w:lang w:val="en-US"/>
+        </w:rPr>
+      </w:pPr>
+    </w:p>
+    <w:p>
+      <w:pPr>
+        <w:pStyle w:val="Prrafodelista"/>
+        <w:numPr>
+          <w:ilvl w:val="0"/>
+          <w:numId w:val="30"/>
+        </w:numPr>
+        <w:tabs>
+          <w:tab w:val="left" w:pos="720"/>
+        </w:tabs>
+        <w:spacing w:line="257" w:lineRule="auto"/>
+        <w:ind w:right="980"/>
+        <w:rPr>
+          <w:rFonts w:ascii="Trebuchet MS" w:eastAsia="Trebuchet MS" w:hAnsi="Trebuchet MS" w:cs="Trebuchet MS"/>
+          <w:sz w:val="24"/>
+          <w:szCs w:val="20"/>
+        </w:rPr>
+      </w:pPr>
+      <w:r>
+        <w:rPr>
+          <w:rFonts w:ascii="Trebuchet MS" w:eastAsia="Trebuchet MS" w:hAnsi="Trebuchet MS" w:cs="Trebuchet MS"/>
+          <w:sz w:val="24"/>
+          <w:szCs w:val="20"/>
+        </w:rPr>
+        <w:lastRenderedPageBreak/>
+        <w:t xml:space="preserve">Oracle </w:t>
+      </w:r>
+      <w:proofErr w:type="spellStart"/>
+      <w:r>
+        <w:rPr>
+          <w:rFonts w:ascii="Trebuchet MS" w:eastAsia="Trebuchet MS" w:hAnsi="Trebuchet MS" w:cs="Trebuchet MS"/>
+          <w:sz w:val="24"/>
+          <w:szCs w:val="20"/>
+        </w:rPr>
+        <w:t>Corporation</w:t>
+      </w:r>
+      <w:proofErr w:type="spellEnd"/>
+      <w:r>
+        <w:rPr>
+          <w:rFonts w:ascii="Trebuchet MS" w:eastAsia="Trebuchet MS" w:hAnsi="Trebuchet MS" w:cs="Trebuchet MS"/>
+          <w:sz w:val="24"/>
+          <w:szCs w:val="20"/>
+        </w:rPr>
+        <w:t xml:space="preserve"> and/</w:t>
+      </w:r>
+      <w:proofErr w:type="spellStart"/>
+      <w:r>
+        <w:rPr>
+          <w:rFonts w:ascii="Trebuchet MS" w:eastAsia="Trebuchet MS" w:hAnsi="Trebuchet MS" w:cs="Trebuchet MS"/>
+          <w:sz w:val="24"/>
+          <w:szCs w:val="20"/>
+        </w:rPr>
+        <w:t>or</w:t>
+      </w:r>
+      <w:proofErr w:type="spellEnd"/>
+      <w:r>
+        <w:rPr>
+          <w:rFonts w:ascii="Trebuchet MS" w:eastAsia="Trebuchet MS" w:hAnsi="Trebuchet MS" w:cs="Trebuchet MS"/>
+          <w:sz w:val="24"/>
+          <w:szCs w:val="20"/>
+        </w:rPr>
+        <w:t xml:space="preserve"> </w:t>
+      </w:r>
+      <w:proofErr w:type="spellStart"/>
+      <w:r>
+        <w:rPr>
+          <w:rFonts w:ascii="Trebuchet MS" w:eastAsia="Trebuchet MS" w:hAnsi="Trebuchet MS" w:cs="Trebuchet MS"/>
+          <w:sz w:val="24"/>
+          <w:szCs w:val="20"/>
+        </w:rPr>
+        <w:t>its</w:t>
+      </w:r>
+      <w:proofErr w:type="spellEnd"/>
+      <w:r>
+        <w:rPr>
+          <w:rFonts w:ascii="Trebuchet MS" w:eastAsia="Trebuchet MS" w:hAnsi="Trebuchet MS" w:cs="Trebuchet MS"/>
+          <w:sz w:val="24"/>
+          <w:szCs w:val="20"/>
+        </w:rPr>
+        <w:t xml:space="preserve"> </w:t>
+      </w:r>
+      <w:proofErr w:type="spellStart"/>
+      <w:proofErr w:type="gramStart"/>
+      <w:r>
+        <w:rPr>
+          <w:rFonts w:ascii="Trebuchet MS" w:eastAsia="Trebuchet MS" w:hAnsi="Trebuchet MS" w:cs="Trebuchet MS"/>
+          <w:sz w:val="24"/>
+          <w:szCs w:val="20"/>
+        </w:rPr>
+        <w:t>affiliates</w:t>
+      </w:r>
+      <w:proofErr w:type="spellEnd"/>
+      <w:r>
+        <w:rPr>
+          <w:rFonts w:ascii="Trebuchet MS" w:eastAsia="Trebuchet MS" w:hAnsi="Trebuchet MS" w:cs="Trebuchet MS"/>
+          <w:sz w:val="24"/>
+          <w:szCs w:val="20"/>
+        </w:rPr>
+        <w:t>,(</w:t>
+      </w:r>
+      <w:proofErr w:type="gramEnd"/>
+      <w:r>
+        <w:rPr>
+          <w:rFonts w:ascii="Trebuchet MS" w:eastAsia="Trebuchet MS" w:hAnsi="Trebuchet MS" w:cs="Trebuchet MS"/>
+          <w:sz w:val="24"/>
+          <w:szCs w:val="20"/>
+        </w:rPr>
+        <w:t>2010),Resumen de los comandos básicos de vi. Recuperado de https://docs.oracle.com/cd/E19620-01/805-7644/6j76klopr/index.html</w:t>
+      </w:r>
+    </w:p>
+    <w:p>
+      <w:pPr>
+        <w:tabs>
+          <w:tab w:val="left" w:pos="720"/>
+        </w:tabs>
+        <w:spacing w:line="257" w:lineRule="auto"/>
+        <w:ind w:right="980"/>
+        <w:rPr>
+          <w:rFonts w:ascii="Trebuchet MS" w:eastAsia="Trebuchet MS" w:hAnsi="Trebuchet MS" w:cs="Trebuchet MS"/>
+          <w:sz w:val="24"/>
+          <w:szCs w:val="20"/>
+        </w:rPr>
+      </w:pPr>
+    </w:p>
+    <w:p>
+      <w:pPr>
+        <w:pStyle w:val="Prrafodelista"/>
+        <w:numPr>
+          <w:ilvl w:val="0"/>
+          <w:numId w:val="30"/>
+        </w:numPr>
+        <w:tabs>
+          <w:tab w:val="left" w:pos="720"/>
+        </w:tabs>
+        <w:spacing w:line="257" w:lineRule="auto"/>
+        <w:ind w:right="980"/>
+        <w:rPr>
+          <w:rFonts w:ascii="Trebuchet MS" w:eastAsia="Trebuchet MS" w:hAnsi="Trebuchet MS" w:cs="Trebuchet MS"/>
+          <w:sz w:val="24"/>
+          <w:szCs w:val="20"/>
+          <w:lang w:val="en-US"/>
+        </w:rPr>
+      </w:pPr>
+      <w:proofErr w:type="spellStart"/>
+      <w:proofErr w:type="gramStart"/>
+      <w:r>
+        <w:rPr>
+          <w:rFonts w:ascii="Trebuchet MS" w:eastAsia="Trebuchet MS" w:hAnsi="Trebuchet MS" w:cs="Trebuchet MS"/>
+          <w:sz w:val="24"/>
+          <w:szCs w:val="20"/>
+          <w:lang w:val="en-US"/>
+        </w:rPr>
+        <w:t>nixCraft</w:t>
+      </w:r>
+      <w:proofErr w:type="spellEnd"/>
+      <w:r>
+        <w:rPr>
+          <w:rFonts w:ascii="Trebuchet MS" w:eastAsia="Trebuchet MS" w:hAnsi="Trebuchet MS" w:cs="Trebuchet MS"/>
+          <w:sz w:val="24"/>
+          <w:szCs w:val="20"/>
+          <w:lang w:val="en-US"/>
+        </w:rPr>
+        <w:t>.(</w:t>
+      </w:r>
+      <w:proofErr w:type="gramEnd"/>
+      <w:r>
+        <w:rPr>
+          <w:rFonts w:ascii="Trebuchet MS" w:eastAsia="Trebuchet MS" w:hAnsi="Trebuchet MS" w:cs="Trebuchet MS"/>
+          <w:sz w:val="24"/>
+          <w:szCs w:val="20"/>
+          <w:lang w:val="en-US"/>
+        </w:rPr>
+        <w:t xml:space="preserve">1Dic 2004).How to setup FreeBSD as DNS </w:t>
+      </w:r>
+      <w:proofErr w:type="spellStart"/>
+      <w:r>
+        <w:rPr>
+          <w:rFonts w:ascii="Trebuchet MS" w:eastAsia="Trebuchet MS" w:hAnsi="Trebuchet MS" w:cs="Trebuchet MS"/>
+          <w:sz w:val="24"/>
+          <w:szCs w:val="20"/>
+          <w:lang w:val="en-US"/>
+        </w:rPr>
+        <w:t>client?Recuperado</w:t>
+      </w:r>
+      <w:proofErr w:type="spellEnd"/>
+      <w:r>
+        <w:rPr>
+          <w:rFonts w:ascii="Trebuchet MS" w:eastAsia="Trebuchet MS" w:hAnsi="Trebuchet MS" w:cs="Trebuchet MS"/>
+          <w:sz w:val="24"/>
+          <w:szCs w:val="20"/>
+          <w:lang w:val="en-US"/>
+        </w:rPr>
+        <w:t xml:space="preserve"> de https://www.cyberciti.biz/tips/freebsd-how-to-setup-freebsd-as-dns-client.html</w:t>
+      </w:r>
+    </w:p>
+    <w:p>
+      <w:pPr>
+        <w:tabs>
+          <w:tab w:val="left" w:pos="720"/>
+        </w:tabs>
+        <w:spacing w:line="257" w:lineRule="auto"/>
+        <w:ind w:right="980"/>
+        <w:rPr>
+          <w:rFonts w:ascii="Trebuchet MS" w:eastAsia="Trebuchet MS" w:hAnsi="Trebuchet MS" w:cs="Trebuchet MS"/>
+          <w:sz w:val="24"/>
+          <w:szCs w:val="20"/>
+          <w:lang w:val="en-US"/>
+        </w:rPr>
+      </w:pPr>
+    </w:p>
+    <w:p>
+      <w:pPr>
+        <w:pStyle w:val="Prrafodelista"/>
+        <w:numPr>
+          <w:ilvl w:val="0"/>
+          <w:numId w:val="30"/>
+        </w:numPr>
+        <w:tabs>
+          <w:tab w:val="left" w:pos="720"/>
+        </w:tabs>
+        <w:spacing w:line="257" w:lineRule="auto"/>
+        <w:ind w:right="980"/>
+        <w:rPr>
+          <w:rFonts w:ascii="Trebuchet MS" w:eastAsia="Trebuchet MS" w:hAnsi="Trebuchet MS" w:cs="Trebuchet MS"/>
+          <w:sz w:val="24"/>
+          <w:szCs w:val="20"/>
+          <w:lang w:val="en-US"/>
+        </w:rPr>
+      </w:pPr>
+      <w:proofErr w:type="spellStart"/>
+      <w:proofErr w:type="gramStart"/>
+      <w:r>
+        <w:rPr>
+          <w:rFonts w:ascii="Trebuchet MS" w:eastAsia="Trebuchet MS" w:hAnsi="Trebuchet MS" w:cs="Trebuchet MS"/>
+          <w:sz w:val="24"/>
+          <w:szCs w:val="20"/>
+          <w:lang w:val="en-US"/>
+        </w:rPr>
+        <w:t>Abhid</w:t>
+      </w:r>
+      <w:proofErr w:type="spellEnd"/>
+      <w:r>
+        <w:rPr>
+          <w:rFonts w:ascii="Trebuchet MS" w:eastAsia="Trebuchet MS" w:hAnsi="Trebuchet MS" w:cs="Trebuchet MS"/>
+          <w:sz w:val="24"/>
+          <w:szCs w:val="20"/>
+          <w:lang w:val="en-US"/>
+        </w:rPr>
+        <w:t>,(</w:t>
+      </w:r>
+      <w:proofErr w:type="gramEnd"/>
+      <w:r>
+        <w:rPr>
+          <w:rFonts w:ascii="Trebuchet MS" w:eastAsia="Trebuchet MS" w:hAnsi="Trebuchet MS" w:cs="Trebuchet MS"/>
+          <w:sz w:val="24"/>
+          <w:szCs w:val="20"/>
+          <w:lang w:val="en-US"/>
+        </w:rPr>
+        <w:t>7 Mar,2018)Ping : Host name lookup failure Recuperado de https://forums.freebsd.org/threads/ping-host-name-lookup-failure.65009/</w:t>
+      </w:r>
+    </w:p>
+    <w:p>
+      <w:pPr>
+        <w:tabs>
+          <w:tab w:val="left" w:pos="720"/>
+        </w:tabs>
+        <w:spacing w:line="257" w:lineRule="auto"/>
+        <w:ind w:right="980"/>
+        <w:rPr>
+          <w:rFonts w:ascii="Trebuchet MS" w:eastAsia="Trebuchet MS" w:hAnsi="Trebuchet MS" w:cs="Trebuchet MS"/>
+          <w:sz w:val="24"/>
+          <w:szCs w:val="20"/>
+          <w:lang w:val="en-US"/>
+        </w:rPr>
+      </w:pPr>
+    </w:p>
+    <w:p>
+      <w:pPr>
+        <w:pStyle w:val="Prrafodelista"/>
+        <w:numPr>
+          <w:ilvl w:val="0"/>
+          <w:numId w:val="30"/>
+        </w:numPr>
+        <w:tabs>
+          <w:tab w:val="left" w:pos="720"/>
+        </w:tabs>
+        <w:spacing w:line="257" w:lineRule="auto"/>
+        <w:ind w:right="980"/>
+        <w:rPr>
+          <w:rFonts w:ascii="Trebuchet MS" w:eastAsia="Trebuchet MS" w:hAnsi="Trebuchet MS" w:cs="Trebuchet MS"/>
+          <w:sz w:val="24"/>
+          <w:szCs w:val="20"/>
+          <w:lang w:val="en-US"/>
+        </w:rPr>
+      </w:pPr>
+      <w:proofErr w:type="gramStart"/>
+      <w:r>
+        <w:rPr>
+          <w:rFonts w:ascii="Trebuchet MS" w:eastAsia="Trebuchet MS" w:hAnsi="Trebuchet MS" w:cs="Trebuchet MS"/>
+          <w:sz w:val="24"/>
+          <w:szCs w:val="20"/>
+          <w:lang w:val="en-US"/>
+        </w:rPr>
+        <w:t>Atlantic.net.(</w:t>
+      </w:r>
+      <w:proofErr w:type="gramEnd"/>
+      <w:r>
+        <w:rPr>
+          <w:rFonts w:ascii="Trebuchet MS" w:eastAsia="Trebuchet MS" w:hAnsi="Trebuchet MS" w:cs="Trebuchet MS"/>
+          <w:sz w:val="24"/>
+          <w:szCs w:val="20"/>
+          <w:lang w:val="en-US"/>
+        </w:rPr>
+        <w:t>14 Sept 2015).How to: FreeBSD Network Administration Recuperado de https://www.atlantic.net/vps-hosting/how-to-freebsd-network-administration/</w:t>
+      </w:r>
+    </w:p>
+    <w:p>
+      <w:pPr>
+        <w:tabs>
+          <w:tab w:val="left" w:pos="720"/>
+        </w:tabs>
+        <w:spacing w:line="257" w:lineRule="auto"/>
+        <w:ind w:right="980"/>
+        <w:rPr>
+          <w:rFonts w:ascii="Trebuchet MS" w:eastAsia="Trebuchet MS" w:hAnsi="Trebuchet MS" w:cs="Trebuchet MS"/>
+          <w:sz w:val="24"/>
+          <w:szCs w:val="20"/>
+          <w:lang w:val="en-US"/>
+        </w:rPr>
+      </w:pPr>
+    </w:p>
+    <w:p>
+      <w:pPr>
+        <w:pStyle w:val="Prrafodelista"/>
+        <w:numPr>
+          <w:ilvl w:val="0"/>
+          <w:numId w:val="30"/>
+        </w:numPr>
+        <w:tabs>
+          <w:tab w:val="left" w:pos="720"/>
+        </w:tabs>
+        <w:spacing w:line="257" w:lineRule="auto"/>
+        <w:ind w:right="980"/>
+        <w:rPr>
+          <w:rFonts w:ascii="Trebuchet MS" w:eastAsia="Trebuchet MS" w:hAnsi="Trebuchet MS" w:cs="Trebuchet MS"/>
+          <w:sz w:val="24"/>
+          <w:szCs w:val="20"/>
+        </w:rPr>
+      </w:pPr>
+      <w:r>
+        <w:rPr>
+          <w:rFonts w:ascii="Trebuchet MS" w:eastAsia="Trebuchet MS" w:hAnsi="Trebuchet MS" w:cs="Trebuchet MS"/>
+          <w:sz w:val="24"/>
+          <w:szCs w:val="20"/>
+          <w:lang w:val="en-US"/>
+        </w:rPr>
+        <w:t xml:space="preserve">Windows-OS HUB (3 Aug 2020). Configuring Network Adapter Settings with PowerShell: IP Address, DNS, Default Gateway, Static Routes. </w:t>
+      </w:r>
+      <w:r>
+        <w:rPr>
+          <w:rFonts w:ascii="Trebuchet MS" w:eastAsia="Trebuchet MS" w:hAnsi="Trebuchet MS" w:cs="Trebuchet MS"/>
+          <w:sz w:val="24"/>
+          <w:szCs w:val="20"/>
+        </w:rPr>
+        <w:t>Recuperado de http://woshub.com/powershell-configure-windows-networking/#h2_4</w:t>
+      </w:r>
+    </w:p>
+    <w:p>
+      <w:pPr>
+        <w:tabs>
+          <w:tab w:val="left" w:pos="720"/>
+        </w:tabs>
+        <w:spacing w:line="257" w:lineRule="auto"/>
+        <w:ind w:right="980"/>
+        <w:rPr>
+          <w:rFonts w:ascii="Trebuchet MS" w:eastAsia="Trebuchet MS" w:hAnsi="Trebuchet MS" w:cs="Trebuchet MS"/>
+          <w:sz w:val="24"/>
+          <w:szCs w:val="20"/>
+        </w:rPr>
+      </w:pPr>
+    </w:p>
+    <w:p>
+      <w:pPr>
+        <w:pStyle w:val="Prrafodelista"/>
+        <w:numPr>
+          <w:ilvl w:val="0"/>
+          <w:numId w:val="30"/>
+        </w:numPr>
+        <w:tabs>
+          <w:tab w:val="left" w:pos="720"/>
+        </w:tabs>
+        <w:spacing w:line="257" w:lineRule="auto"/>
+        <w:ind w:right="980"/>
+        <w:rPr>
+          <w:rFonts w:ascii="Trebuchet MS" w:eastAsia="Trebuchet MS" w:hAnsi="Trebuchet MS" w:cs="Trebuchet MS"/>
+          <w:sz w:val="24"/>
+          <w:szCs w:val="20"/>
+        </w:rPr>
+      </w:pPr>
+      <w:r>
+        <w:rPr>
+          <w:rFonts w:ascii="Trebuchet MS" w:eastAsia="Trebuchet MS" w:hAnsi="Trebuchet MS" w:cs="Trebuchet MS"/>
+          <w:sz w:val="24"/>
+          <w:szCs w:val="20"/>
+        </w:rPr>
+        <w:t xml:space="preserve">Profesional </w:t>
+      </w:r>
+      <w:proofErr w:type="spellStart"/>
+      <w:proofErr w:type="gramStart"/>
+      <w:r>
+        <w:rPr>
+          <w:rFonts w:ascii="Trebuchet MS" w:eastAsia="Trebuchet MS" w:hAnsi="Trebuchet MS" w:cs="Trebuchet MS"/>
+          <w:sz w:val="24"/>
+          <w:szCs w:val="20"/>
+        </w:rPr>
+        <w:t>review</w:t>
+      </w:r>
+      <w:proofErr w:type="spellEnd"/>
+      <w:r>
+        <w:rPr>
+          <w:rFonts w:ascii="Trebuchet MS" w:eastAsia="Trebuchet MS" w:hAnsi="Trebuchet MS" w:cs="Trebuchet MS"/>
+          <w:sz w:val="24"/>
+          <w:szCs w:val="20"/>
+        </w:rPr>
+        <w:t>(</w:t>
+      </w:r>
+      <w:proofErr w:type="gramEnd"/>
+      <w:r>
+        <w:rPr>
+          <w:rFonts w:ascii="Trebuchet MS" w:eastAsia="Trebuchet MS" w:hAnsi="Trebuchet MS" w:cs="Trebuchet MS"/>
+          <w:sz w:val="24"/>
+          <w:szCs w:val="20"/>
+        </w:rPr>
+        <w:t xml:space="preserve">12 </w:t>
+      </w:r>
+      <w:proofErr w:type="spellStart"/>
+      <w:r>
+        <w:rPr>
+          <w:rFonts w:ascii="Trebuchet MS" w:eastAsia="Trebuchet MS" w:hAnsi="Trebuchet MS" w:cs="Trebuchet MS"/>
+          <w:sz w:val="24"/>
+          <w:szCs w:val="20"/>
+        </w:rPr>
+        <w:t>May</w:t>
+      </w:r>
+      <w:proofErr w:type="spellEnd"/>
+      <w:r>
+        <w:rPr>
+          <w:rFonts w:ascii="Trebuchet MS" w:eastAsia="Trebuchet MS" w:hAnsi="Trebuchet MS" w:cs="Trebuchet MS"/>
+          <w:sz w:val="24"/>
+          <w:szCs w:val="20"/>
+        </w:rPr>
+        <w:t xml:space="preserve"> 2018) Qué es y para qué sirve el registro de </w:t>
+      </w:r>
+      <w:proofErr w:type="spellStart"/>
+      <w:r>
+        <w:rPr>
+          <w:rFonts w:ascii="Trebuchet MS" w:eastAsia="Trebuchet MS" w:hAnsi="Trebuchet MS" w:cs="Trebuchet MS"/>
+          <w:sz w:val="24"/>
+          <w:szCs w:val="20"/>
+        </w:rPr>
+        <w:t>Windows.Recuperado</w:t>
+      </w:r>
+      <w:proofErr w:type="spellEnd"/>
+      <w:r>
+        <w:rPr>
+          <w:rFonts w:ascii="Trebuchet MS" w:eastAsia="Trebuchet MS" w:hAnsi="Trebuchet MS" w:cs="Trebuchet MS"/>
+          <w:sz w:val="24"/>
+          <w:szCs w:val="20"/>
+        </w:rPr>
+        <w:t xml:space="preserve"> de </w:t>
+      </w:r>
+    </w:p>
+    <w:p>
+      <w:pPr>
+        <w:pStyle w:val="Prrafodelista"/>
+        <w:tabs>
+          <w:tab w:val="left" w:pos="720"/>
+        </w:tabs>
+        <w:spacing w:line="257" w:lineRule="auto"/>
+        <w:ind w:right="980"/>
+        <w:rPr>
+          <w:rFonts w:ascii="Trebuchet MS" w:eastAsia="Trebuchet MS" w:hAnsi="Trebuchet MS" w:cs="Trebuchet MS"/>
+          <w:sz w:val="24"/>
+          <w:szCs w:val="20"/>
+        </w:rPr>
+      </w:pPr>
+      <w:bookmarkStart w:id="4" w:name="_GoBack"/>
+      <w:bookmarkEnd w:id="4"/>
+      <w:r>
+        <w:rPr>
+          <w:rFonts w:ascii="Trebuchet MS" w:eastAsia="Trebuchet MS" w:hAnsi="Trebuchet MS" w:cs="Trebuchet MS"/>
+          <w:sz w:val="24"/>
+          <w:szCs w:val="20"/>
+        </w:rPr>
+        <w:t>https://www.profesionalreview.com/2018/05/12/que-es-el-registro-de-windows/</w:t>
+      </w:r>
+    </w:p>
+    <w:p>
+      <w:pPr>
+        <w:tabs>
+          <w:tab w:val="left" w:pos="720"/>
+        </w:tabs>
+        <w:spacing w:line="257" w:lineRule="auto"/>
+        <w:ind w:right="980"/>
+        <w:rPr>
+          <w:rFonts w:ascii="Trebuchet MS" w:eastAsia="Trebuchet MS" w:hAnsi="Trebuchet MS" w:cs="Trebuchet MS"/>
+          <w:sz w:val="24"/>
+          <w:szCs w:val="20"/>
+        </w:rPr>
+      </w:pPr>
+    </w:p>
+    <w:p>
+      <w:pPr>
+        <w:pStyle w:val="Prrafodelista"/>
+        <w:numPr>
+          <w:ilvl w:val="0"/>
+          <w:numId w:val="30"/>
+        </w:numPr>
+        <w:tabs>
+          <w:tab w:val="left" w:pos="720"/>
+        </w:tabs>
+        <w:spacing w:line="257" w:lineRule="auto"/>
+        <w:ind w:right="980"/>
+        <w:rPr>
+          <w:rFonts w:ascii="Trebuchet MS" w:eastAsia="Trebuchet MS" w:hAnsi="Trebuchet MS" w:cs="Trebuchet MS"/>
+          <w:sz w:val="24"/>
+          <w:szCs w:val="20"/>
+        </w:rPr>
+      </w:pPr>
+      <w:proofErr w:type="spellStart"/>
+      <w:proofErr w:type="gramStart"/>
+      <w:r>
+        <w:rPr>
+          <w:rFonts w:ascii="Trebuchet MS" w:eastAsia="Trebuchet MS" w:hAnsi="Trebuchet MS" w:cs="Trebuchet MS"/>
+          <w:sz w:val="24"/>
+          <w:szCs w:val="20"/>
+        </w:rPr>
+        <w:t>WikiLinnux</w:t>
+      </w:r>
+      <w:proofErr w:type="spellEnd"/>
+      <w:r>
+        <w:rPr>
+          <w:rFonts w:ascii="Trebuchet MS" w:eastAsia="Trebuchet MS" w:hAnsi="Trebuchet MS" w:cs="Trebuchet MS"/>
+          <w:sz w:val="24"/>
+          <w:szCs w:val="20"/>
+        </w:rPr>
+        <w:t>(</w:t>
+      </w:r>
+      <w:proofErr w:type="gramEnd"/>
+      <w:r>
+        <w:rPr>
+          <w:rFonts w:ascii="Trebuchet MS" w:eastAsia="Trebuchet MS" w:hAnsi="Trebuchet MS" w:cs="Trebuchet MS"/>
+          <w:sz w:val="24"/>
+          <w:szCs w:val="20"/>
+        </w:rPr>
+        <w:t xml:space="preserve">23 </w:t>
+      </w:r>
+      <w:proofErr w:type="spellStart"/>
+      <w:r>
+        <w:rPr>
+          <w:rFonts w:ascii="Trebuchet MS" w:eastAsia="Trebuchet MS" w:hAnsi="Trebuchet MS" w:cs="Trebuchet MS"/>
+          <w:sz w:val="24"/>
+          <w:szCs w:val="20"/>
+        </w:rPr>
+        <w:t>sep</w:t>
+      </w:r>
+      <w:proofErr w:type="spellEnd"/>
+      <w:r>
+        <w:rPr>
+          <w:rFonts w:ascii="Trebuchet MS" w:eastAsia="Trebuchet MS" w:hAnsi="Trebuchet MS" w:cs="Trebuchet MS"/>
+          <w:sz w:val="24"/>
+          <w:szCs w:val="20"/>
+        </w:rPr>
+        <w:t xml:space="preserve"> 2006) </w:t>
+      </w:r>
+      <w:proofErr w:type="spellStart"/>
+      <w:r>
+        <w:rPr>
+          <w:rFonts w:ascii="Trebuchet MS" w:eastAsia="Trebuchet MS" w:hAnsi="Trebuchet MS" w:cs="Trebuchet MS"/>
+          <w:sz w:val="24"/>
+          <w:szCs w:val="20"/>
+        </w:rPr>
+        <w:t>Slackware</w:t>
+      </w:r>
+      <w:proofErr w:type="spellEnd"/>
+      <w:r>
+        <w:rPr>
+          <w:rFonts w:ascii="Trebuchet MS" w:eastAsia="Trebuchet MS" w:hAnsi="Trebuchet MS" w:cs="Trebuchet MS"/>
+          <w:sz w:val="24"/>
+          <w:szCs w:val="20"/>
+        </w:rPr>
+        <w:t xml:space="preserve"> </w:t>
+      </w:r>
+      <w:proofErr w:type="spellStart"/>
+      <w:r>
+        <w:rPr>
+          <w:rFonts w:ascii="Trebuchet MS" w:eastAsia="Trebuchet MS" w:hAnsi="Trebuchet MS" w:cs="Trebuchet MS"/>
+          <w:sz w:val="24"/>
+          <w:szCs w:val="20"/>
+        </w:rPr>
+        <w:t>linux</w:t>
+      </w:r>
+      <w:proofErr w:type="spellEnd"/>
+      <w:r>
+        <w:rPr>
+          <w:rFonts w:ascii="Trebuchet MS" w:eastAsia="Trebuchet MS" w:hAnsi="Trebuchet MS" w:cs="Trebuchet MS"/>
+          <w:sz w:val="24"/>
+          <w:szCs w:val="20"/>
+        </w:rPr>
+        <w:t>. Recuperado de</w:t>
+      </w:r>
+    </w:p>
+    <w:p>
+      <w:pPr>
+        <w:pStyle w:val="Prrafodelista"/>
+        <w:tabs>
+          <w:tab w:val="left" w:pos="720"/>
+        </w:tabs>
+        <w:spacing w:line="257" w:lineRule="auto"/>
+        <w:ind w:right="980"/>
+        <w:rPr>
+          <w:rFonts w:ascii="Trebuchet MS" w:eastAsia="Trebuchet MS" w:hAnsi="Trebuchet MS" w:cs="Trebuchet MS"/>
+          <w:sz w:val="24"/>
+          <w:szCs w:val="20"/>
+        </w:rPr>
+      </w:pPr>
+      <w:r>
+        <w:rPr>
+          <w:rFonts w:ascii="Trebuchet MS" w:eastAsia="Trebuchet MS" w:hAnsi="Trebuchet MS" w:cs="Trebuchet MS"/>
+          <w:sz w:val="24"/>
+          <w:szCs w:val="20"/>
+        </w:rPr>
+        <w:t>https://www.ecured.cu/Slackware_Linux</w:t>
+      </w:r>
+    </w:p>
+    <w:p>
+      <w:pPr>
+        <w:tabs>
+          <w:tab w:val="left" w:pos="720"/>
+        </w:tabs>
+        <w:spacing w:line="257" w:lineRule="auto"/>
+        <w:ind w:right="980"/>
+        <w:rPr>
+          <w:rFonts w:ascii="Trebuchet MS" w:eastAsia="Trebuchet MS" w:hAnsi="Trebuchet MS" w:cs="Trebuchet MS"/>
+          <w:sz w:val="24"/>
+          <w:szCs w:val="20"/>
+        </w:rPr>
+      </w:pPr>
+    </w:p>
+    <w:p>
+      <w:pPr>
+        <w:pStyle w:val="Prrafodelista"/>
+        <w:numPr>
+          <w:ilvl w:val="0"/>
+          <w:numId w:val="30"/>
+        </w:numPr>
+        <w:tabs>
+          <w:tab w:val="left" w:pos="720"/>
+        </w:tabs>
+        <w:spacing w:line="257" w:lineRule="auto"/>
+        <w:ind w:right="980"/>
+        <w:rPr>
+          <w:rFonts w:ascii="Trebuchet MS" w:eastAsia="Trebuchet MS" w:hAnsi="Trebuchet MS" w:cs="Trebuchet MS"/>
+          <w:sz w:val="24"/>
+          <w:szCs w:val="20"/>
+        </w:rPr>
+      </w:pPr>
+      <w:proofErr w:type="spellStart"/>
+      <w:proofErr w:type="gramStart"/>
+      <w:r>
+        <w:rPr>
+          <w:rFonts w:ascii="Trebuchet MS" w:eastAsia="Trebuchet MS" w:hAnsi="Trebuchet MS" w:cs="Trebuchet MS"/>
+          <w:sz w:val="24"/>
+          <w:szCs w:val="20"/>
+        </w:rPr>
+        <w:t>muralv</w:t>
+      </w:r>
+      <w:proofErr w:type="spellEnd"/>
+      <w:r>
+        <w:rPr>
+          <w:rFonts w:ascii="Trebuchet MS" w:eastAsia="Trebuchet MS" w:hAnsi="Trebuchet MS" w:cs="Trebuchet MS"/>
+          <w:sz w:val="24"/>
+          <w:szCs w:val="20"/>
+        </w:rPr>
+        <w:t>,(</w:t>
+      </w:r>
+      <w:proofErr w:type="gramEnd"/>
+      <w:r>
+        <w:rPr>
+          <w:rFonts w:ascii="Trebuchet MS" w:eastAsia="Trebuchet MS" w:hAnsi="Trebuchet MS" w:cs="Trebuchet MS"/>
+          <w:sz w:val="24"/>
+          <w:szCs w:val="20"/>
+        </w:rPr>
+        <w:t>3 feb 2013) Tema 8. Linux. Sistema de Ficheros Recuperado de http://mural.uv.es/oshuso/831_tipos_de_shell.html</w:t>
       </w:r>
     </w:p>
     <w:sectPr>
@@ -8221,7 +8999,7 @@
 </file>
 
 <file path=word/numbering.xml><?xml version="1.0" encoding="utf-8"?>
-<w:numbering xmlns:wpc="http://schemas.microsoft.com/office/word/2010/wordprocessingCanvas" xmlns:cx="http://schemas.microsoft.com/office/drawing/2014/chartex" xmlns:cx1="http://schemas.microsoft.com/office/drawing/2015/9/8/chartex" xmlns:cx2="http://schemas.microsoft.com/office/drawing/2015/10/21/chartex" xmlns:cx3="http://schemas.microsoft.com/office/drawing/2016/5/9/chartex" xmlns:cx4="http://schemas.microsoft.com/office/drawing/2016/5/10/chartex" xmlns:cx5="http://schemas.microsoft.com/office/drawing/2016/5/11/chartex" xmlns:cx6="http://schemas.microsoft.com/office/drawing/2016/5/12/chartex" xmlns:cx7="http://schemas.microsoft.com/office/drawing/2016/5/13/chartex" xmlns:cx8="http://schemas.microsoft.com/office/drawing/2016/5/14/chartex" xmlns:mc="http://schemas.openxmlformats.org/markup-compatibility/2006" xmlns:aink="http://schemas.microsoft.com/office/drawing/2016/ink" xmlns:am3d="http://schemas.microsoft.com/office/drawing/2017/model3d" xmlns:o="urn:schemas-microsoft-com:office:office" xmlns:r="http://schemas.openxmlformats.org/officeDocument/2006/relationships" xmlns:m="http://schemas.openxmlformats.org/officeDocument/2006/math" xmlns:v="urn:schemas-microsoft-com:vml" xmlns:wp14="http://schemas.microsoft.com/office/word/2010/wordprocessingDrawing" xmlns:wp="http://schemas.openxmlformats.org/drawingml/2006/wordprocessingDrawing" xmlns:w10="urn:schemas-microsoft-com:office:word" xmlns:w="http://schemas.openxmlformats.org/wordprocessingml/2006/main" xmlns:w14="http://schemas.microsoft.com/office/word/2010/wordml" xmlns:w15="http://schemas.microsoft.com/office/word/2012/wordml" xmlns:w16cex="http://schemas.microsoft.com/office/word/2018/wordml/cex" xmlns:w16cid="http://schemas.microsoft.com/office/word/2016/wordml/cid" xmlns:w16="http://schemas.microsoft.com/office/word/2018/wordml" xmlns:w16se="http://schemas.microsoft.com/office/word/2015/wordml/symex" xmlns:wpg="http://schemas.microsoft.com/office/word/2010/wordprocessingGroup" xmlns:wpi="http://schemas.microsoft.com/office/word/2010/wordprocessingInk" xmlns:wne="http://schemas.microsoft.com/office/word/2006/wordml" xmlns:wps="http://schemas.microsoft.com/office/word/2010/wordprocessingShape" mc:Ignorable="w14 w15 w16se w16cid w16 w16cex wp14">
+<w:numbering xmlns:wpc="http://schemas.microsoft.com/office/word/2010/wordprocessingCanvas" xmlns:cx="http://schemas.microsoft.com/office/drawing/2014/chartex" xmlns:mc="http://schemas.openxmlformats.org/markup-compatibility/2006" xmlns:o="urn:schemas-microsoft-com:office:office" xmlns:r="http://schemas.openxmlformats.org/officeDocument/2006/relationships" xmlns:m="http://schemas.openxmlformats.org/officeDocument/2006/math" xmlns:v="urn:schemas-microsoft-com:vml" xmlns:wp14="http://schemas.microsoft.com/office/word/2010/wordprocessingDrawing" xmlns:wp="http://schemas.openxmlformats.org/drawingml/2006/wordprocessingDrawing" xmlns:w10="urn:schemas-microsoft-com:office:word" xmlns:w="http://schemas.openxmlformats.org/wordprocessingml/2006/main" xmlns:w14="http://schemas.microsoft.com/office/word/2010/wordml" xmlns:w15="http://schemas.microsoft.com/office/word/2012/wordml" xmlns:w16se="http://schemas.microsoft.com/office/word/2015/wordml/symex" xmlns:wpg="http://schemas.microsoft.com/office/word/2010/wordprocessingGroup" xmlns:wpi="http://schemas.microsoft.com/office/word/2010/wordprocessingInk" xmlns:wne="http://schemas.microsoft.com/office/word/2006/wordml" xmlns:wps="http://schemas.microsoft.com/office/word/2010/wordprocessingShape" mc:Ignorable="w14 w15 w16se wp14">
   <w:abstractNum w:abstractNumId="0" w15:restartNumberingAfterBreak="0">
     <w:nsid w:val="0DED7263"/>
     <w:multiLevelType w:val="hybridMultilevel"/>
@@ -8590,6 +9368,119 @@
     </w:lvl>
   </w:abstractNum>
   <w:abstractNum w:abstractNumId="6" w15:restartNumberingAfterBreak="0">
+    <w:nsid w:val="21D92D68"/>
+    <w:multiLevelType w:val="hybridMultilevel"/>
+    <w:tmpl w:val="31107B6C"/>
+    <w:lvl w:ilvl="0" w:tplc="04090001">
+      <w:start w:val="1"/>
+      <w:numFmt w:val="bullet"/>
+      <w:lvlText w:val=""/>
+      <w:lvlJc w:val="left"/>
+      <w:pPr>
+        <w:ind w:left="720" w:hanging="360"/>
+      </w:pPr>
+      <w:rPr>
+        <w:rFonts w:ascii="Symbol" w:hAnsi="Symbol" w:hint="default"/>
+      </w:rPr>
+    </w:lvl>
+    <w:lvl w:ilvl="1" w:tplc="04090003" w:tentative="1">
+      <w:start w:val="1"/>
+      <w:numFmt w:val="bullet"/>
+      <w:lvlText w:val="o"/>
+      <w:lvlJc w:val="left"/>
+      <w:pPr>
+        <w:ind w:left="1440" w:hanging="360"/>
+      </w:pPr>
+      <w:rPr>
+        <w:rFonts w:ascii="Courier New" w:hAnsi="Courier New" w:cs="Courier New" w:hint="default"/>
+      </w:rPr>
+    </w:lvl>
+    <w:lvl w:ilvl="2" w:tplc="04090005" w:tentative="1">
+      <w:start w:val="1"/>
+      <w:numFmt w:val="bullet"/>
+      <w:lvlText w:val=""/>
+      <w:lvlJc w:val="left"/>
+      <w:pPr>
+        <w:ind w:left="2160" w:hanging="360"/>
+      </w:pPr>
+      <w:rPr>
+        <w:rFonts w:ascii="Wingdings" w:hAnsi="Wingdings" w:hint="default"/>
+      </w:rPr>
+    </w:lvl>
+    <w:lvl w:ilvl="3" w:tplc="04090001" w:tentative="1">
+      <w:start w:val="1"/>
+      <w:numFmt w:val="bullet"/>
+      <w:lvlText w:val=""/>
+      <w:lvlJc w:val="left"/>
+      <w:pPr>
+        <w:ind w:left="2880" w:hanging="360"/>
+      </w:pPr>
+      <w:rPr>
+        <w:rFonts w:ascii="Symbol" w:hAnsi="Symbol" w:hint="default"/>
+      </w:rPr>
+    </w:lvl>
+    <w:lvl w:ilvl="4" w:tplc="04090003" w:tentative="1">
+      <w:start w:val="1"/>
+      <w:numFmt w:val="bullet"/>
+      <w:lvlText w:val="o"/>
+      <w:lvlJc w:val="left"/>
+      <w:pPr>
+        <w:ind w:left="3600" w:hanging="360"/>
+      </w:pPr>
+      <w:rPr>
+        <w:rFonts w:ascii="Courier New" w:hAnsi="Courier New" w:cs="Courier New" w:hint="default"/>
+      </w:rPr>
+    </w:lvl>
+    <w:lvl w:ilvl="5" w:tplc="04090005" w:tentative="1">
+      <w:start w:val="1"/>
+      <w:numFmt w:val="bullet"/>
+      <w:lvlText w:val=""/>
+      <w:lvlJc w:val="left"/>
+      <w:pPr>
+        <w:ind w:left="4320" w:hanging="360"/>
+      </w:pPr>
+      <w:rPr>
+        <w:rFonts w:ascii="Wingdings" w:hAnsi="Wingdings" w:hint="default"/>
+      </w:rPr>
+    </w:lvl>
+    <w:lvl w:ilvl="6" w:tplc="04090001" w:tentative="1">
+      <w:start w:val="1"/>
+      <w:numFmt w:val="bullet"/>
+      <w:lvlText w:val=""/>
+      <w:lvlJc w:val="left"/>
+      <w:pPr>
+        <w:ind w:left="5040" w:hanging="360"/>
+      </w:pPr>
+      <w:rPr>
+        <w:rFonts w:ascii="Symbol" w:hAnsi="Symbol" w:hint="default"/>
+      </w:rPr>
+    </w:lvl>
+    <w:lvl w:ilvl="7" w:tplc="04090003" w:tentative="1">
+      <w:start w:val="1"/>
+      <w:numFmt w:val="bullet"/>
+      <w:lvlText w:val="o"/>
+      <w:lvlJc w:val="left"/>
+      <w:pPr>
+        <w:ind w:left="5760" w:hanging="360"/>
+      </w:pPr>
+      <w:rPr>
+        <w:rFonts w:ascii="Courier New" w:hAnsi="Courier New" w:cs="Courier New" w:hint="default"/>
+      </w:rPr>
+    </w:lvl>
+    <w:lvl w:ilvl="8" w:tplc="04090005" w:tentative="1">
+      <w:start w:val="1"/>
+      <w:numFmt w:val="bullet"/>
+      <w:lvlText w:val=""/>
+      <w:lvlJc w:val="left"/>
+      <w:pPr>
+        <w:ind w:left="6480" w:hanging="360"/>
+      </w:pPr>
+      <w:rPr>
+        <w:rFonts w:ascii="Wingdings" w:hAnsi="Wingdings" w:hint="default"/>
+      </w:rPr>
+    </w:lvl>
+  </w:abstractNum>
+  <w:abstractNum w:abstractNumId="7" w15:restartNumberingAfterBreak="0">
     <w:nsid w:val="257130A3"/>
     <w:multiLevelType w:val="hybridMultilevel"/>
     <w:tmpl w:val="989E80DC"/>
@@ -8640,7 +9531,7 @@
       <w:lvlJc w:val="left"/>
     </w:lvl>
   </w:abstractNum>
-  <w:abstractNum w:abstractNumId="7" w15:restartNumberingAfterBreak="0">
+  <w:abstractNum w:abstractNumId="8" w15:restartNumberingAfterBreak="0">
     <w:nsid w:val="25E45D32"/>
     <w:multiLevelType w:val="hybridMultilevel"/>
     <w:tmpl w:val="69488ABC"/>
@@ -8691,7 +9582,7 @@
       <w:lvlJc w:val="left"/>
     </w:lvl>
   </w:abstractNum>
-  <w:abstractNum w:abstractNumId="8" w15:restartNumberingAfterBreak="0">
+  <w:abstractNum w:abstractNumId="9" w15:restartNumberingAfterBreak="0">
     <w:nsid w:val="333AB105"/>
     <w:multiLevelType w:val="hybridMultilevel"/>
     <w:tmpl w:val="F16A2614"/>
@@ -8743,7 +9634,7 @@
       <w:lvlJc w:val="left"/>
     </w:lvl>
   </w:abstractNum>
-  <w:abstractNum w:abstractNumId="9" w15:restartNumberingAfterBreak="0">
+  <w:abstractNum w:abstractNumId="10" w15:restartNumberingAfterBreak="0">
     <w:nsid w:val="3352255A"/>
     <w:multiLevelType w:val="hybridMultilevel"/>
     <w:tmpl w:val="272C32EC"/>
@@ -8794,7 +9685,7 @@
       <w:lvlJc w:val="left"/>
     </w:lvl>
   </w:abstractNum>
-  <w:abstractNum w:abstractNumId="10" w15:restartNumberingAfterBreak="0">
+  <w:abstractNum w:abstractNumId="11" w15:restartNumberingAfterBreak="0">
     <w:nsid w:val="37DC3844"/>
     <w:multiLevelType w:val="hybridMultilevel"/>
     <w:tmpl w:val="9B6621B0"/>
@@ -8883,7 +9774,7 @@
       </w:pPr>
     </w:lvl>
   </w:abstractNum>
-  <w:abstractNum w:abstractNumId="11" w15:restartNumberingAfterBreak="0">
+  <w:abstractNum w:abstractNumId="12" w15:restartNumberingAfterBreak="0">
     <w:nsid w:val="3F2DBA31"/>
     <w:multiLevelType w:val="hybridMultilevel"/>
     <w:tmpl w:val="C7EC3F0A"/>
@@ -8937,7 +9828,7 @@
       <w:lvlJc w:val="left"/>
     </w:lvl>
   </w:abstractNum>
-  <w:abstractNum w:abstractNumId="12" w15:restartNumberingAfterBreak="0">
+  <w:abstractNum w:abstractNumId="13" w15:restartNumberingAfterBreak="0">
     <w:nsid w:val="415C29C6"/>
     <w:multiLevelType w:val="hybridMultilevel"/>
     <w:tmpl w:val="7B585624"/>
@@ -9023,7 +9914,7 @@
       </w:pPr>
     </w:lvl>
   </w:abstractNum>
-  <w:abstractNum w:abstractNumId="13" w15:restartNumberingAfterBreak="0">
+  <w:abstractNum w:abstractNumId="14" w15:restartNumberingAfterBreak="0">
     <w:nsid w:val="41A7C4C9"/>
     <w:multiLevelType w:val="hybridMultilevel"/>
     <w:tmpl w:val="520C2636"/>
@@ -9075,7 +9966,7 @@
       <w:lvlJc w:val="left"/>
     </w:lvl>
   </w:abstractNum>
-  <w:abstractNum w:abstractNumId="14" w15:restartNumberingAfterBreak="0">
+  <w:abstractNum w:abstractNumId="15" w15:restartNumberingAfterBreak="0">
     <w:nsid w:val="431BD7B7"/>
     <w:multiLevelType w:val="hybridMultilevel"/>
     <w:tmpl w:val="9FC24F22"/>
@@ -9129,7 +10020,7 @@
       <w:lvlJc w:val="left"/>
     </w:lvl>
   </w:abstractNum>
-  <w:abstractNum w:abstractNumId="15" w15:restartNumberingAfterBreak="0">
+  <w:abstractNum w:abstractNumId="16" w15:restartNumberingAfterBreak="0">
     <w:nsid w:val="436C6125"/>
     <w:multiLevelType w:val="hybridMultilevel"/>
     <w:tmpl w:val="7C5EB952"/>
@@ -9180,7 +10071,7 @@
       <w:lvlJc w:val="left"/>
     </w:lvl>
   </w:abstractNum>
-  <w:abstractNum w:abstractNumId="16" w15:restartNumberingAfterBreak="0">
+  <w:abstractNum w:abstractNumId="17" w15:restartNumberingAfterBreak="0">
     <w:nsid w:val="467D5F09"/>
     <w:multiLevelType w:val="hybridMultilevel"/>
     <w:tmpl w:val="33B4E2D4"/>
@@ -9293,7 +10184,7 @@
       </w:rPr>
     </w:lvl>
   </w:abstractNum>
-  <w:abstractNum w:abstractNumId="17" w15:restartNumberingAfterBreak="0">
+  <w:abstractNum w:abstractNumId="18" w15:restartNumberingAfterBreak="0">
     <w:nsid w:val="4CD00CD5"/>
     <w:multiLevelType w:val="hybridMultilevel"/>
     <w:tmpl w:val="D1180144"/>
@@ -9379,7 +10270,7 @@
       </w:pPr>
     </w:lvl>
   </w:abstractNum>
-  <w:abstractNum w:abstractNumId="18" w15:restartNumberingAfterBreak="0">
+  <w:abstractNum w:abstractNumId="19" w15:restartNumberingAfterBreak="0">
     <w:nsid w:val="4E6AFB66"/>
     <w:multiLevelType w:val="hybridMultilevel"/>
     <w:tmpl w:val="E9AE5BE0"/>
@@ -9432,7 +10323,7 @@
       <w:lvlJc w:val="left"/>
     </w:lvl>
   </w:abstractNum>
-  <w:abstractNum w:abstractNumId="19" w15:restartNumberingAfterBreak="0">
+  <w:abstractNum w:abstractNumId="20" w15:restartNumberingAfterBreak="0">
     <w:nsid w:val="519B500D"/>
     <w:multiLevelType w:val="hybridMultilevel"/>
     <w:tmpl w:val="681217C0"/>
@@ -9485,7 +10376,7 @@
       <w:lvlJc w:val="left"/>
     </w:lvl>
   </w:abstractNum>
-  <w:abstractNum w:abstractNumId="20" w15:restartNumberingAfterBreak="0">
+  <w:abstractNum w:abstractNumId="21" w15:restartNumberingAfterBreak="0">
     <w:nsid w:val="628C895D"/>
     <w:multiLevelType w:val="hybridMultilevel"/>
     <w:tmpl w:val="2112FF52"/>
@@ -9539,7 +10430,7 @@
       <w:lvlJc w:val="left"/>
     </w:lvl>
   </w:abstractNum>
-  <w:abstractNum w:abstractNumId="21" w15:restartNumberingAfterBreak="0">
+  <w:abstractNum w:abstractNumId="22" w15:restartNumberingAfterBreak="0">
     <w:nsid w:val="62BBD95A"/>
     <w:multiLevelType w:val="hybridMultilevel"/>
     <w:tmpl w:val="27D0A36A"/>
@@ -9590,7 +10481,7 @@
       <w:lvlJc w:val="left"/>
     </w:lvl>
   </w:abstractNum>
-  <w:abstractNum w:abstractNumId="22" w15:restartNumberingAfterBreak="0">
+  <w:abstractNum w:abstractNumId="23" w15:restartNumberingAfterBreak="0">
     <w:nsid w:val="66EF438D"/>
     <w:multiLevelType w:val="hybridMultilevel"/>
     <w:tmpl w:val="255EF3CC"/>
@@ -9641,7 +10532,7 @@
       <w:lvlJc w:val="left"/>
     </w:lvl>
   </w:abstractNum>
-  <w:abstractNum w:abstractNumId="23" w15:restartNumberingAfterBreak="0">
+  <w:abstractNum w:abstractNumId="24" w15:restartNumberingAfterBreak="0">
     <w:nsid w:val="6B68079A"/>
     <w:multiLevelType w:val="hybridMultilevel"/>
     <w:tmpl w:val="F93C3C52"/>
@@ -9693,7 +10584,7 @@
       <w:lvlJc w:val="left"/>
     </w:lvl>
   </w:abstractNum>
-  <w:abstractNum w:abstractNumId="24" w15:restartNumberingAfterBreak="0">
+  <w:abstractNum w:abstractNumId="25" w15:restartNumberingAfterBreak="0">
     <w:nsid w:val="721DA317"/>
     <w:multiLevelType w:val="hybridMultilevel"/>
     <w:tmpl w:val="4D309D72"/>
@@ -9744,7 +10635,7 @@
       <w:lvlJc w:val="left"/>
     </w:lvl>
   </w:abstractNum>
-  <w:abstractNum w:abstractNumId="25" w15:restartNumberingAfterBreak="0">
+  <w:abstractNum w:abstractNumId="26" w15:restartNumberingAfterBreak="0">
     <w:nsid w:val="7C83E458"/>
     <w:multiLevelType w:val="hybridMultilevel"/>
     <w:tmpl w:val="DCD0B56A"/>
@@ -9795,7 +10686,7 @@
       <w:lvlJc w:val="left"/>
     </w:lvl>
   </w:abstractNum>
-  <w:abstractNum w:abstractNumId="26" w15:restartNumberingAfterBreak="0">
+  <w:abstractNum w:abstractNumId="27" w15:restartNumberingAfterBreak="0">
     <w:nsid w:val="7FDCC233"/>
     <w:multiLevelType w:val="hybridMultilevel"/>
     <w:tmpl w:val="F800A646"/>
@@ -9850,13 +10741,13 @@
     <w:abstractNumId w:val="2"/>
   </w:num>
   <w:num w:numId="2">
-    <w:abstractNumId w:val="22"/>
+    <w:abstractNumId w:val="23"/>
   </w:num>
   <w:num w:numId="3">
     <w:abstractNumId w:val="3"/>
   </w:num>
   <w:num w:numId="4">
-    <w:abstractNumId w:val="9"/>
+    <w:abstractNumId w:val="10"/>
   </w:num>
   <w:num w:numId="5">
     <w:abstractNumId w:val="1"/>
@@ -9865,70 +10756,70 @@
     <w:abstractNumId w:val="0"/>
   </w:num>
   <w:num w:numId="7">
-    <w:abstractNumId w:val="26"/>
+    <w:abstractNumId w:val="27"/>
   </w:num>
   <w:num w:numId="8">
     <w:abstractNumId w:val="4"/>
   </w:num>
   <w:num w:numId="9">
-    <w:abstractNumId w:val="13"/>
+    <w:abstractNumId w:val="14"/>
   </w:num>
   <w:num w:numId="10">
-    <w:abstractNumId w:val="23"/>
+    <w:abstractNumId w:val="24"/>
   </w:num>
   <w:num w:numId="11">
-    <w:abstractNumId w:val="18"/>
+    <w:abstractNumId w:val="19"/>
   </w:num>
   <w:num w:numId="12">
+    <w:abstractNumId w:val="8"/>
+  </w:num>
+  <w:num w:numId="13">
+    <w:abstractNumId w:val="20"/>
+  </w:num>
+  <w:num w:numId="14">
+    <w:abstractNumId w:val="15"/>
+  </w:num>
+  <w:num w:numId="15">
+    <w:abstractNumId w:val="12"/>
+  </w:num>
+  <w:num w:numId="16">
+    <w:abstractNumId w:val="26"/>
+  </w:num>
+  <w:num w:numId="17">
     <w:abstractNumId w:val="7"/>
   </w:num>
-  <w:num w:numId="13">
-    <w:abstractNumId w:val="19"/>
+  <w:num w:numId="18">
+    <w:abstractNumId w:val="22"/>
   </w:num>
-  <w:num w:numId="14">
-    <w:abstractNumId w:val="14"/>
+  <w:num w:numId="19">
+    <w:abstractNumId w:val="16"/>
   </w:num>
-  <w:num w:numId="15">
-    <w:abstractNumId w:val="11"/>
-  </w:num>
-  <w:num w:numId="16">
-    <w:abstractNumId w:val="25"/>
-  </w:num>
-  <w:num w:numId="17">
-    <w:abstractNumId w:val="6"/>
-  </w:num>
-  <w:num w:numId="18">
+  <w:num w:numId="20">
     <w:abstractNumId w:val="21"/>
   </w:num>
-  <w:num w:numId="19">
-    <w:abstractNumId w:val="15"/>
-  </w:num>
-  <w:num w:numId="20">
-    <w:abstractNumId w:val="20"/>
-  </w:num>
   <w:num w:numId="21">
-    <w:abstractNumId w:val="8"/>
+    <w:abstractNumId w:val="9"/>
   </w:num>
   <w:num w:numId="22">
-    <w:abstractNumId w:val="24"/>
+    <w:abstractNumId w:val="25"/>
   </w:num>
   <w:num w:numId="23">
     <w:abstractNumId w:val="5"/>
   </w:num>
   <w:num w:numId="24">
-    <w:abstractNumId w:val="16"/>
+    <w:abstractNumId w:val="17"/>
   </w:num>
   <w:num w:numId="25">
-    <w:abstractNumId w:val="17"/>
+    <w:abstractNumId w:val="18"/>
   </w:num>
   <w:num w:numId="26">
-    <w:abstractNumId w:val="12"/>
+    <w:abstractNumId w:val="13"/>
   </w:num>
   <w:num w:numId="27">
-    <w:abstractNumId w:val="10"/>
+    <w:abstractNumId w:val="11"/>
   </w:num>
   <w:num w:numId="28">
-    <w:abstractNumId w:val="20"/>
+    <w:abstractNumId w:val="21"/>
     <w:lvlOverride w:ilvl="0">
       <w:startOverride w:val="2"/>
     </w:lvlOverride>
@@ -9944,7 +10835,7 @@
     <w:lvlOverride w:ilvl="8"/>
   </w:num>
   <w:num w:numId="29">
-    <w:abstractNumId w:val="8"/>
+    <w:abstractNumId w:val="9"/>
     <w:lvlOverride w:ilvl="0">
       <w:startOverride w:val="4"/>
     </w:lvlOverride>
@@ -9957,11 +10848,14 @@
     <w:lvlOverride w:ilvl="7"/>
     <w:lvlOverride w:ilvl="8"/>
   </w:num>
+  <w:num w:numId="30">
+    <w:abstractNumId w:val="6"/>
+  </w:num>
 </w:numbering>
 </file>
 
 <file path=word/styles.xml><?xml version="1.0" encoding="utf-8"?>
-<w:styles xmlns:mc="http://schemas.openxmlformats.org/markup-compatibility/2006" xmlns:r="http://schemas.openxmlformats.org/officeDocument/2006/relationships" xmlns:w="http://schemas.openxmlformats.org/wordprocessingml/2006/main" xmlns:w14="http://schemas.microsoft.com/office/word/2010/wordml" xmlns:w15="http://schemas.microsoft.com/office/word/2012/wordml" xmlns:w16cex="http://schemas.microsoft.com/office/word/2018/wordml/cex" xmlns:w16cid="http://schemas.microsoft.com/office/word/2016/wordml/cid" xmlns:w16="http://schemas.microsoft.com/office/word/2018/wordml" xmlns:w16se="http://schemas.microsoft.com/office/word/2015/wordml/symex" mc:Ignorable="w14 w15 w16se w16cid w16 w16cex">
+<w:styles xmlns:mc="http://schemas.openxmlformats.org/markup-compatibility/2006" xmlns:r="http://schemas.openxmlformats.org/officeDocument/2006/relationships" xmlns:w="http://schemas.openxmlformats.org/wordprocessingml/2006/main" xmlns:w14="http://schemas.microsoft.com/office/word/2010/wordml" xmlns:w15="http://schemas.microsoft.com/office/word/2012/wordml" xmlns:w16se="http://schemas.microsoft.com/office/word/2015/wordml/symex" mc:Ignorable="w14 w15 w16se">
   <w:docDefaults>
     <w:rPrDefault>
       <w:rPr>
@@ -9973,7 +10867,7 @@
     </w:rPrDefault>
     <w:pPrDefault/>
   </w:docDefaults>
-  <w:latentStyles w:defLockedState="0" w:defUIPriority="99" w:defSemiHidden="0" w:defUnhideWhenUsed="0" w:defQFormat="0" w:count="376">
+  <w:latentStyles w:defLockedState="0" w:defUIPriority="99" w:defSemiHidden="0" w:defUnhideWhenUsed="0" w:defQFormat="0" w:count="371">
     <w:lsdException w:name="Normal" w:uiPriority="0" w:qFormat="1"/>
     <w:lsdException w:name="heading 1" w:uiPriority="9" w:qFormat="1"/>
     <w:lsdException w:name="heading 2" w:semiHidden="1" w:uiPriority="9" w:unhideWhenUsed="1" w:qFormat="1"/>
@@ -10345,11 +11239,6 @@
     <w:lsdException w:name="List Table 5 Dark Accent 6" w:uiPriority="50"/>
     <w:lsdException w:name="List Table 6 Colorful Accent 6" w:uiPriority="51"/>
     <w:lsdException w:name="List Table 7 Colorful Accent 6" w:uiPriority="52"/>
-    <w:lsdException w:name="Mention" w:semiHidden="1" w:unhideWhenUsed="1"/>
-    <w:lsdException w:name="Smart Hyperlink" w:semiHidden="1" w:unhideWhenUsed="1"/>
-    <w:lsdException w:name="Hashtag" w:semiHidden="1" w:unhideWhenUsed="1"/>
-    <w:lsdException w:name="Unresolved Mention" w:semiHidden="1" w:unhideWhenUsed="1"/>
-    <w:lsdException w:name="Smart Link" w:semiHidden="1" w:unhideWhenUsed="1"/>
   </w:latentStyles>
   <w:style w:type="paragraph" w:default="1" w:styleId="Normal">
     <w:name w:val="Normal"/>
@@ -10692,9 +11581,12 @@
 </file>
 
 <file path=customXml/item1.xml><?xml version="1.0" encoding="utf-8"?>
-<p:properties xmlns:p="http://schemas.microsoft.com/office/2006/metadata/properties" xmlns:xsi="http://www.w3.org/2001/XMLSchema-instance" xmlns:pc="http://schemas.microsoft.com/office/infopath/2007/PartnerControls">
-  <documentManagement/>
-</p:properties>
+<?mso-contentType ?>
+<FormTemplates xmlns="http://schemas.microsoft.com/sharepoint/v3/contenttype/forms">
+  <Display>DocumentLibraryForm</Display>
+  <Edit>DocumentLibraryForm</Edit>
+  <New>DocumentLibraryForm</New>
+</FormTemplates>
 </file>
 
 <file path=customXml/item2.xml><?xml version="1.0" encoding="utf-8"?>
@@ -10812,19 +11704,15 @@
 </file>
 
 <file path=customXml/item3.xml><?xml version="1.0" encoding="utf-8"?>
-<?mso-contentType ?>
-<FormTemplates xmlns="http://schemas.microsoft.com/sharepoint/v3/contenttype/forms">
-  <Display>DocumentLibraryForm</Display>
-  <Edit>DocumentLibraryForm</Edit>
-  <New>DocumentLibraryForm</New>
-</FormTemplates>
+<p:properties xmlns:p="http://schemas.microsoft.com/office/2006/metadata/properties" xmlns:xsi="http://www.w3.org/2001/XMLSchema-instance" xmlns:pc="http://schemas.microsoft.com/office/infopath/2007/PartnerControls">
+  <documentManagement/>
+</p:properties>
 </file>
 
 <file path=customXml/itemProps1.xml><?xml version="1.0" encoding="utf-8"?>
-<ds:datastoreItem xmlns:ds="http://schemas.openxmlformats.org/officeDocument/2006/customXml" ds:itemID="{E3DD2C08-4132-4C7A-81C2-0994BFEC8E4C}">
+<ds:datastoreItem xmlns:ds="http://schemas.openxmlformats.org/officeDocument/2006/customXml" ds:itemID="{98B97873-598D-4DF6-A0CC-32B2102F981F}">
   <ds:schemaRefs>
-    <ds:schemaRef ds:uri="http://schemas.microsoft.com/office/2006/metadata/properties"/>
-    <ds:schemaRef ds:uri="http://schemas.microsoft.com/office/infopath/2007/PartnerControls"/>
+    <ds:schemaRef ds:uri="http://schemas.microsoft.com/sharepoint/v3/contenttype/forms"/>
   </ds:schemaRefs>
 </ds:datastoreItem>
 </file>
@@ -10846,9 +11734,10 @@
 </file>
 
 <file path=customXml/itemProps3.xml><?xml version="1.0" encoding="utf-8"?>
-<ds:datastoreItem xmlns:ds="http://schemas.openxmlformats.org/officeDocument/2006/customXml" ds:itemID="{98B97873-598D-4DF6-A0CC-32B2102F981F}">
+<ds:datastoreItem xmlns:ds="http://schemas.openxmlformats.org/officeDocument/2006/customXml" ds:itemID="{E3DD2C08-4132-4C7A-81C2-0994BFEC8E4C}">
   <ds:schemaRefs>
-    <ds:schemaRef ds:uri="http://schemas.microsoft.com/sharepoint/v3/contenttype/forms"/>
+    <ds:schemaRef ds:uri="http://schemas.microsoft.com/office/2006/metadata/properties"/>
+    <ds:schemaRef ds:uri="http://schemas.microsoft.com/office/infopath/2007/PartnerControls"/>
   </ds:schemaRefs>
 </ds:datastoreItem>
 </file>
--- a/Laboratorios/Laboratorio 1/Laboratorio No1.docx
+++ b/Laboratorios/Laboratorio 1/Laboratorio No1.docx
@@ -1,6 +1,6 @@
 
 <file path=word/document.xml><?xml version="1.0" encoding="utf-8"?>
-<w:document xmlns:wpc="http://schemas.microsoft.com/office/word/2010/wordprocessingCanvas" xmlns:cx="http://schemas.microsoft.com/office/drawing/2014/chartex" xmlns:mc="http://schemas.openxmlformats.org/markup-compatibility/2006" xmlns:o="urn:schemas-microsoft-com:office:office" xmlns:r="http://schemas.openxmlformats.org/officeDocument/2006/relationships" xmlns:m="http://schemas.openxmlformats.org/officeDocument/2006/math" xmlns:v="urn:schemas-microsoft-com:vml" xmlns:wp14="http://schemas.microsoft.com/office/word/2010/wordprocessingDrawing" xmlns:wp="http://schemas.openxmlformats.org/drawingml/2006/wordprocessingDrawing" xmlns:w10="urn:schemas-microsoft-com:office:word" xmlns:w="http://schemas.openxmlformats.org/wordprocessingml/2006/main" xmlns:w14="http://schemas.microsoft.com/office/word/2010/wordml" xmlns:w15="http://schemas.microsoft.com/office/word/2012/wordml" xmlns:w16se="http://schemas.microsoft.com/office/word/2015/wordml/symex" xmlns:wpg="http://schemas.microsoft.com/office/word/2010/wordprocessingGroup" xmlns:wpi="http://schemas.microsoft.com/office/word/2010/wordprocessingInk" xmlns:wne="http://schemas.microsoft.com/office/word/2006/wordml" xmlns:wps="http://schemas.microsoft.com/office/word/2010/wordprocessingShape" mc:Ignorable="w14 w15 w16se wp14">
+<w:document xmlns:wpc="http://schemas.microsoft.com/office/word/2010/wordprocessingCanvas" xmlns:cx="http://schemas.microsoft.com/office/drawing/2014/chartex" xmlns:cx1="http://schemas.microsoft.com/office/drawing/2015/9/8/chartex" xmlns:cx2="http://schemas.microsoft.com/office/drawing/2015/10/21/chartex" xmlns:cx3="http://schemas.microsoft.com/office/drawing/2016/5/9/chartex" xmlns:cx4="http://schemas.microsoft.com/office/drawing/2016/5/10/chartex" xmlns:cx5="http://schemas.microsoft.com/office/drawing/2016/5/11/chartex" xmlns:cx6="http://schemas.microsoft.com/office/drawing/2016/5/12/chartex" xmlns:cx7="http://schemas.microsoft.com/office/drawing/2016/5/13/chartex" xmlns:cx8="http://schemas.microsoft.com/office/drawing/2016/5/14/chartex" xmlns:mc="http://schemas.openxmlformats.org/markup-compatibility/2006" xmlns:aink="http://schemas.microsoft.com/office/drawing/2016/ink" xmlns:am3d="http://schemas.microsoft.com/office/drawing/2017/model3d" xmlns:o="urn:schemas-microsoft-com:office:office" xmlns:r="http://schemas.openxmlformats.org/officeDocument/2006/relationships" xmlns:m="http://schemas.openxmlformats.org/officeDocument/2006/math" xmlns:v="urn:schemas-microsoft-com:vml" xmlns:wp14="http://schemas.microsoft.com/office/word/2010/wordprocessingDrawing" xmlns:wp="http://schemas.openxmlformats.org/drawingml/2006/wordprocessingDrawing" xmlns:w10="urn:schemas-microsoft-com:office:word" xmlns:w="http://schemas.openxmlformats.org/wordprocessingml/2006/main" xmlns:w14="http://schemas.microsoft.com/office/word/2010/wordml" xmlns:w15="http://schemas.microsoft.com/office/word/2012/wordml" xmlns:w16cex="http://schemas.microsoft.com/office/word/2018/wordml/cex" xmlns:w16cid="http://schemas.microsoft.com/office/word/2016/wordml/cid" xmlns:w16="http://schemas.microsoft.com/office/word/2018/wordml" xmlns:w16se="http://schemas.microsoft.com/office/word/2015/wordml/symex" xmlns:wpg="http://schemas.microsoft.com/office/word/2010/wordprocessingGroup" xmlns:wpi="http://schemas.microsoft.com/office/word/2010/wordprocessingInk" xmlns:wne="http://schemas.microsoft.com/office/word/2006/wordml" xmlns:wps="http://schemas.microsoft.com/office/word/2010/wordprocessingShape" mc:Ignorable="w14 w15 w16se w16cid w16 w16cex wp14">
   <w:body>
     <w:p>
       <w:pPr>
@@ -1736,6 +1736,103 @@
     </w:p>
     <w:p>
       <w:pPr>
+        <w:pStyle w:val="Prrafodelista"/>
+        <w:rPr>
+          <w:rFonts w:ascii="Arial" w:eastAsia="Arial" w:hAnsi="Arial" w:cs="Arial"/>
+          <w:sz w:val="20"/>
+          <w:szCs w:val="20"/>
+        </w:rPr>
+      </w:pPr>
+    </w:p>
+    <w:p>
+      <w:pPr>
+        <w:tabs>
+          <w:tab w:val="left" w:pos="1080"/>
+        </w:tabs>
+        <w:ind w:left="1080"/>
+        <w:rPr>
+          <w:rFonts w:ascii="Arial" w:eastAsia="Arial" w:hAnsi="Arial" w:cs="Arial"/>
+          <w:color w:val="4472C4" w:themeColor="accent1"/>
+          <w:sz w:val="20"/>
+          <w:szCs w:val="20"/>
+        </w:rPr>
+      </w:pPr>
+      <w:r>
+        <w:rPr>
+          <w:rFonts w:ascii="Arial" w:eastAsia="Arial" w:hAnsi="Arial" w:cs="Arial"/>
+          <w:color w:val="4472C4" w:themeColor="accent1"/>
+          <w:sz w:val="20"/>
+          <w:szCs w:val="20"/>
+        </w:rPr>
+        <w:lastRenderedPageBreak/>
+        <w:t xml:space="preserve">Si es posible convertir una maquina de un </w:t>
+      </w:r>
+      <w:proofErr w:type="spellStart"/>
+      <w:r>
+        <w:rPr>
+          <w:rFonts w:ascii="Arial" w:eastAsia="Arial" w:hAnsi="Arial" w:cs="Arial"/>
+          <w:color w:val="4472C4" w:themeColor="accent1"/>
+          <w:sz w:val="20"/>
+          <w:szCs w:val="20"/>
+        </w:rPr>
+        <w:t>hipervisualizador</w:t>
+      </w:r>
+      <w:proofErr w:type="spellEnd"/>
+      <w:r>
+        <w:rPr>
+          <w:rFonts w:ascii="Arial" w:eastAsia="Arial" w:hAnsi="Arial" w:cs="Arial"/>
+          <w:color w:val="4472C4" w:themeColor="accent1"/>
+          <w:sz w:val="20"/>
+          <w:szCs w:val="20"/>
+        </w:rPr>
+        <w:t xml:space="preserve"> a otro, pero como su estructura es diferente puede generar errores de </w:t>
+      </w:r>
+      <w:proofErr w:type="spellStart"/>
+      <w:r>
+        <w:rPr>
+          <w:rFonts w:ascii="Arial" w:eastAsia="Arial" w:hAnsi="Arial" w:cs="Arial"/>
+          <w:color w:val="4472C4" w:themeColor="accent1"/>
+          <w:sz w:val="20"/>
+          <w:szCs w:val="20"/>
+        </w:rPr>
+        <w:t>boo</w:t>
+      </w:r>
+      <w:r>
+        <w:rPr>
+          <w:rFonts w:ascii="Arial" w:eastAsia="Arial" w:hAnsi="Arial" w:cs="Arial"/>
+          <w:color w:val="4472C4" w:themeColor="accent1"/>
+          <w:sz w:val="20"/>
+          <w:szCs w:val="20"/>
+        </w:rPr>
+        <w:t>t</w:t>
+      </w:r>
+      <w:proofErr w:type="spellEnd"/>
+      <w:r>
+        <w:rPr>
+          <w:rFonts w:ascii="Arial" w:eastAsia="Arial" w:hAnsi="Arial" w:cs="Arial"/>
+          <w:color w:val="4472C4" w:themeColor="accent1"/>
+          <w:sz w:val="20"/>
+          <w:szCs w:val="20"/>
+        </w:rPr>
+        <w:t xml:space="preserve"> entre otros.</w:t>
+      </w:r>
+    </w:p>
+    <w:p>
+      <w:pPr>
+        <w:tabs>
+          <w:tab w:val="left" w:pos="1080"/>
+        </w:tabs>
+        <w:ind w:left="1080"/>
+        <w:rPr>
+          <w:rFonts w:ascii="Arial" w:eastAsia="Arial" w:hAnsi="Arial" w:cs="Arial"/>
+          <w:color w:val="4472C4" w:themeColor="accent1"/>
+          <w:sz w:val="20"/>
+          <w:szCs w:val="20"/>
+        </w:rPr>
+      </w:pPr>
+    </w:p>
+    <w:p>
+      <w:pPr>
         <w:spacing w:line="41" w:lineRule="exact"/>
         <w:rPr>
           <w:rFonts w:ascii="Arial" w:eastAsia="Arial" w:hAnsi="Arial" w:cs="Arial"/>
@@ -1988,21 +2085,7 @@
         <w:rPr>
           <w:color w:val="4472C4" w:themeColor="accent1"/>
         </w:rPr>
-        <w:t xml:space="preserve">Algunas </w:t>
-      </w:r>
-      <w:proofErr w:type="spellStart"/>
-      <w:r>
-        <w:rPr>
-          <w:color w:val="4472C4" w:themeColor="accent1"/>
-        </w:rPr>
-        <w:t>dde</w:t>
-      </w:r>
-      <w:proofErr w:type="spellEnd"/>
-      <w:r>
-        <w:rPr>
-          <w:color w:val="4472C4" w:themeColor="accent1"/>
-        </w:rPr>
-        <w:t xml:space="preserve"> las </w:t>
+        <w:t xml:space="preserve">Algunas de las </w:t>
       </w:r>
       <w:proofErr w:type="spellStart"/>
       <w:r>
@@ -2847,7 +2930,17 @@
           <w:sz w:val="20"/>
           <w:szCs w:val="20"/>
         </w:rPr>
-        <w:t xml:space="preserve">si acabamos de instalar un programa nuevo y necesitamos acostumbrase a sus sintaxis, Fish tomará la sintaxis de la página del manual y la agregará a sus sugerencias de autocompletar. Por lo que Fish es una buena </w:t>
+        <w:t xml:space="preserve">si acabamos de instalar un programa nuevo y necesitamos acostumbrase a sus sintaxis, Fish tomará la sintaxis de la página del manual y la agregará a sus </w:t>
+      </w:r>
+      <w:r>
+        <w:rPr>
+          <w:rFonts w:ascii="Trebuchet MS" w:eastAsia="Trebuchet MS" w:hAnsi="Trebuchet MS" w:cs="Trebuchet MS"/>
+          <w:color w:val="4472C4" w:themeColor="accent1"/>
+          <w:sz w:val="20"/>
+          <w:szCs w:val="20"/>
+        </w:rPr>
+        <w:lastRenderedPageBreak/>
+        <w:t xml:space="preserve">sugerencias de autocompletar. Por lo que Fish es una buena </w:t>
       </w:r>
       <w:proofErr w:type="spellStart"/>
       <w:r>
@@ -3033,17 +3126,7 @@
           <w:sz w:val="20"/>
           <w:szCs w:val="20"/>
         </w:rPr>
-        <w:t xml:space="preserve">, la corrección ortográfica </w:t>
-      </w:r>
-      <w:r>
-        <w:rPr>
-          <w:rFonts w:ascii="Trebuchet MS" w:eastAsia="Trebuchet MS" w:hAnsi="Trebuchet MS" w:cs="Trebuchet MS"/>
-          <w:color w:val="4472C4" w:themeColor="accent1"/>
-          <w:sz w:val="20"/>
-          <w:szCs w:val="20"/>
-        </w:rPr>
-        <w:lastRenderedPageBreak/>
-        <w:t xml:space="preserve">en </w:t>
+        <w:t xml:space="preserve">, la corrección ortográfica en </w:t>
       </w:r>
       <w:proofErr w:type="spellStart"/>
       <w:r>
@@ -4248,6 +4331,7 @@
           <w:sz w:val="20"/>
           <w:szCs w:val="20"/>
         </w:rPr>
+        <w:lastRenderedPageBreak/>
         <w:t>El proceso es el mismo, lo único que cambia es la manera de configurar el hardware, pero todo el proceso de instalación es el mismo.</w:t>
       </w:r>
     </w:p>
@@ -4386,7 +4470,6 @@
           <w:sz w:val="21"/>
           <w:szCs w:val="21"/>
         </w:rPr>
-        <w:lastRenderedPageBreak/>
         <w:t>No compatibles: Directorios que no se pueden compartir y su acceso y modificación están limitados al administrador del sistema.</w:t>
       </w:r>
     </w:p>
@@ -5223,7 +5306,7 @@
           <w:sz w:val="20"/>
           <w:szCs w:val="20"/>
         </w:rPr>
-        <w:t>Aqui</w:t>
+        <w:t>Etc</w:t>
       </w:r>
       <w:proofErr w:type="spellEnd"/>
       <w:r>
@@ -5233,7 +5316,16 @@
           <w:sz w:val="20"/>
           <w:szCs w:val="20"/>
         </w:rPr>
-        <w:t xml:space="preserve"> se encuentran los archivos de la configuración del sistema</w:t>
+        <w:t xml:space="preserve"> = &gt; Aquí </w:t>
+      </w:r>
+      <w:r>
+        <w:rPr>
+          <w:rFonts w:ascii="Trebuchet MS" w:eastAsia="Courier New" w:hAnsi="Trebuchet MS" w:cs="Courier New"/>
+          <w:color w:val="4472C4" w:themeColor="accent1"/>
+          <w:sz w:val="20"/>
+          <w:szCs w:val="20"/>
+        </w:rPr>
+        <w:t>se encuentran los archivos de la configuración del sistema</w:t>
       </w:r>
     </w:p>
     <w:p>
@@ -5393,7 +5485,6 @@
           <w:sz w:val="21"/>
           <w:szCs w:val="21"/>
         </w:rPr>
-        <w:lastRenderedPageBreak/>
         <w:t>Bins</w:t>
       </w:r>
       <w:proofErr w:type="spellEnd"/>
@@ -5456,16 +5547,14 @@
         </w:rPr>
         <w:t xml:space="preserve">¿En donde se encuentran los archivos de log del sistema?. </w:t>
       </w:r>
-      <w:proofErr w:type="gramStart"/>
-      <w:r>
-        <w:rPr>
-          <w:rFonts w:ascii="Trebuchet MS" w:eastAsia="Trebuchet MS" w:hAnsi="Trebuchet MS" w:cs="Trebuchet MS"/>
-          <w:sz w:val="20"/>
-          <w:szCs w:val="20"/>
-        </w:rPr>
-        <w:t>Para qué sirven?</w:t>
-      </w:r>
-      <w:proofErr w:type="gramEnd"/>
+      <w:r>
+        <w:rPr>
+          <w:rFonts w:ascii="Trebuchet MS" w:eastAsia="Trebuchet MS" w:hAnsi="Trebuchet MS" w:cs="Trebuchet MS"/>
+          <w:sz w:val="20"/>
+          <w:szCs w:val="20"/>
+        </w:rPr>
+        <w:t>¿Para qué sirven?</w:t>
+      </w:r>
     </w:p>
     <w:p>
       <w:pPr>
@@ -5657,61 +5746,10 @@
     </w:p>
     <w:p>
       <w:pPr>
-        <w:ind w:left="1800"/>
-        <w:rPr>
-          <w:rFonts w:ascii="Trebuchet MS" w:hAnsi="Trebuchet MS"/>
-          <w:color w:val="4472C4" w:themeColor="accent1"/>
-          <w:sz w:val="21"/>
-          <w:szCs w:val="21"/>
-        </w:rPr>
-      </w:pPr>
-    </w:p>
-    <w:p>
-      <w:pPr>
-        <w:spacing w:line="27" w:lineRule="exact"/>
-        <w:rPr>
-          <w:sz w:val="20"/>
-          <w:szCs w:val="20"/>
-        </w:rPr>
-      </w:pPr>
-    </w:p>
-    <w:p>
-      <w:pPr>
-        <w:numPr>
-          <w:ilvl w:val="0"/>
-          <w:numId w:val="19"/>
-        </w:numPr>
         <w:tabs>
           <w:tab w:val="left" w:pos="1800"/>
         </w:tabs>
         <w:spacing w:line="243" w:lineRule="auto"/>
-        <w:ind w:left="1800" w:hanging="360"/>
-        <w:rPr>
-          <w:rFonts w:ascii="Arial" w:hAnsi="Arial" w:cs="Arial"/>
-          <w:sz w:val="24"/>
-          <w:szCs w:val="24"/>
-        </w:rPr>
-      </w:pPr>
-      <w:r>
-        <w:rPr>
-          <w:rFonts w:ascii="Trebuchet MS" w:eastAsia="Trebuchet MS" w:hAnsi="Trebuchet MS" w:cs="Trebuchet MS"/>
-          <w:sz w:val="20"/>
-          <w:szCs w:val="20"/>
-        </w:rPr>
-        <w:t>¿Qué diferencias encuentran entre los sistemas operativos en cuanto a la estructura del file system ?</w:t>
-      </w:r>
-    </w:p>
-    <w:p>
-      <w:pPr>
-        <w:numPr>
-          <w:ilvl w:val="0"/>
-          <w:numId w:val="19"/>
-        </w:numPr>
-        <w:tabs>
-          <w:tab w:val="left" w:pos="1800"/>
-        </w:tabs>
-        <w:spacing w:line="243" w:lineRule="auto"/>
-        <w:ind w:left="1800" w:hanging="360"/>
         <w:rPr>
           <w:rFonts w:ascii="Arial" w:hAnsi="Arial" w:cs="Arial"/>
           <w:sz w:val="24"/>
@@ -5840,7 +5878,7 @@
           <w:sz w:val="21"/>
           <w:szCs w:val="21"/>
         </w:rPr>
-        <w:t xml:space="preserve"> es un estándar de facto para el envío de mensajes de registro en una red informática IP.</w:t>
+        <w:t xml:space="preserve"> es un estándar para el envío de mensajes de registro en una red informática IP.</w:t>
       </w:r>
     </w:p>
     <w:p>
@@ -6511,11 +6549,10 @@
           <w:szCs w:val="24"/>
           <w:lang w:val="en-US" w:eastAsia="en-US"/>
         </w:rPr>
-        <w:lastRenderedPageBreak/>
         <w:drawing>
-          <wp:inline distT="0" distB="0" distL="0" distR="0" wp14:anchorId="079F3A8E" wp14:editId="21D7A1B7">
-            <wp:extent cx="2600325" cy="3138302"/>
-            <wp:effectExtent l="0" t="0" r="0" b="5080"/>
+          <wp:inline distT="0" distB="0" distL="0" distR="0" wp14:anchorId="079F3A8E" wp14:editId="078F61FA">
+            <wp:extent cx="4381390" cy="3138170"/>
+            <wp:effectExtent l="0" t="0" r="635" b="5080"/>
             <wp:docPr id="1932343352" name="Imagen 1"/>
             <wp:cNvGraphicFramePr>
               <a:graphicFrameLocks xmlns:a="http://schemas.openxmlformats.org/drawingml/2006/main" noChangeAspect="1"/>
@@ -6542,7 +6579,7 @@
                   <pic:spPr>
                     <a:xfrm>
                       <a:off x="0" y="0"/>
-                      <a:ext cx="2632587" cy="3177239"/>
+                      <a:ext cx="4454474" cy="3190516"/>
                     </a:xfrm>
                     <a:prstGeom prst="rect">
                       <a:avLst/>
@@ -7789,7 +7826,6 @@
           <w:lang w:val="es-ES"/>
         </w:rPr>
       </w:pPr>
-      <w:proofErr w:type="spellStart"/>
       <w:r>
         <w:rPr>
           <w:rFonts w:ascii="Arial" w:eastAsia="Arial" w:hAnsi="Arial" w:cs="Arial"/>
@@ -7799,19 +7835,7 @@
           <w:szCs w:val="20"/>
           <w:lang w:val="es-ES"/>
         </w:rPr>
-        <w:t>Cat</w:t>
-      </w:r>
-      <w:proofErr w:type="spellEnd"/>
-      <w:r>
-        <w:rPr>
-          <w:rFonts w:ascii="Arial" w:eastAsia="Arial" w:hAnsi="Arial" w:cs="Arial"/>
-          <w:b/>
-          <w:color w:val="4472C4" w:themeColor="accent1"/>
-          <w:sz w:val="20"/>
-          <w:szCs w:val="20"/>
-          <w:lang w:val="es-ES"/>
-        </w:rPr>
-        <w:t xml:space="preserve"> </w:t>
+        <w:t xml:space="preserve">Cat </w:t>
       </w:r>
       <w:proofErr w:type="spellStart"/>
       <w:r>
@@ -8373,7 +8397,6 @@
         <w:t xml:space="preserve"> </w:t>
       </w:r>
       <w:proofErr w:type="spellStart"/>
-      <w:proofErr w:type="gramStart"/>
       <w:r>
         <w:rPr>
           <w:rFonts w:ascii="Trebuchet MS" w:eastAsia="Trebuchet MS" w:hAnsi="Trebuchet MS" w:cs="Trebuchet MS"/>
@@ -8389,16 +8412,7 @@
           <w:sz w:val="24"/>
           <w:szCs w:val="20"/>
         </w:rPr>
-        <w:t>,(</w:t>
-      </w:r>
-      <w:proofErr w:type="gramEnd"/>
-      <w:r>
-        <w:rPr>
-          <w:rFonts w:ascii="Trebuchet MS" w:eastAsia="Trebuchet MS" w:hAnsi="Trebuchet MS" w:cs="Trebuchet MS"/>
-          <w:sz w:val="24"/>
-          <w:szCs w:val="20"/>
-        </w:rPr>
-        <w:t>2010),Resumen de los comandos básicos de vi. Recuperado de https://docs.oracle.com/cd/E19620-01/805-7644/6j76klopr/index.html</w:t>
+        <w:t>,(2010),Resumen de los comandos básicos de vi. Recuperado de https://docs.oracle.com/cd/E19620-01/805-7644/6j76klopr/index.html</w:t>
       </w:r>
     </w:p>
     <w:p>
@@ -8699,7 +8713,6 @@
         <w:t xml:space="preserve">Profesional </w:t>
       </w:r>
       <w:proofErr w:type="spellStart"/>
-      <w:proofErr w:type="gramStart"/>
       <w:r>
         <w:rPr>
           <w:rFonts w:ascii="Trebuchet MS" w:eastAsia="Trebuchet MS" w:hAnsi="Trebuchet MS" w:cs="Trebuchet MS"/>
@@ -8715,34 +8728,7 @@
           <w:sz w:val="24"/>
           <w:szCs w:val="20"/>
         </w:rPr>
-        <w:t>(</w:t>
-      </w:r>
-      <w:proofErr w:type="gramEnd"/>
-      <w:r>
-        <w:rPr>
-          <w:rFonts w:ascii="Trebuchet MS" w:eastAsia="Trebuchet MS" w:hAnsi="Trebuchet MS" w:cs="Trebuchet MS"/>
-          <w:sz w:val="24"/>
-          <w:szCs w:val="20"/>
-        </w:rPr>
-        <w:t xml:space="preserve">12 </w:t>
-      </w:r>
-      <w:proofErr w:type="spellStart"/>
-      <w:r>
-        <w:rPr>
-          <w:rFonts w:ascii="Trebuchet MS" w:eastAsia="Trebuchet MS" w:hAnsi="Trebuchet MS" w:cs="Trebuchet MS"/>
-          <w:sz w:val="24"/>
-          <w:szCs w:val="20"/>
-        </w:rPr>
-        <w:t>May</w:t>
-      </w:r>
-      <w:proofErr w:type="spellEnd"/>
-      <w:r>
-        <w:rPr>
-          <w:rFonts w:ascii="Trebuchet MS" w:eastAsia="Trebuchet MS" w:hAnsi="Trebuchet MS" w:cs="Trebuchet MS"/>
-          <w:sz w:val="24"/>
-          <w:szCs w:val="20"/>
-        </w:rPr>
-        <w:t xml:space="preserve"> 2018) Qué es y para qué sirve el registro de </w:t>
+        <w:t xml:space="preserve">(12 May 2018) Qué es y para qué sirve el registro de </w:t>
       </w:r>
       <w:proofErr w:type="spellStart"/>
       <w:r>
@@ -8777,8 +8763,6 @@
           <w:szCs w:val="20"/>
         </w:rPr>
       </w:pPr>
-      <w:bookmarkStart w:id="4" w:name="_GoBack"/>
-      <w:bookmarkEnd w:id="4"/>
       <w:r>
         <w:rPr>
           <w:rFonts w:ascii="Trebuchet MS" w:eastAsia="Trebuchet MS" w:hAnsi="Trebuchet MS" w:cs="Trebuchet MS"/>
@@ -8821,7 +8805,6 @@
         </w:rPr>
       </w:pPr>
       <w:proofErr w:type="spellStart"/>
-      <w:proofErr w:type="gramStart"/>
       <w:r>
         <w:rPr>
           <w:rFonts w:ascii="Trebuchet MS" w:eastAsia="Trebuchet MS" w:hAnsi="Trebuchet MS" w:cs="Trebuchet MS"/>
@@ -8837,52 +8820,25 @@
           <w:sz w:val="24"/>
           <w:szCs w:val="20"/>
         </w:rPr>
-        <w:t>(</w:t>
-      </w:r>
-      <w:proofErr w:type="gramEnd"/>
+        <w:t xml:space="preserve">(23 </w:t>
+      </w:r>
+      <w:proofErr w:type="spellStart"/>
       <w:r>
         <w:rPr>
           <w:rFonts w:ascii="Trebuchet MS" w:eastAsia="Trebuchet MS" w:hAnsi="Trebuchet MS" w:cs="Trebuchet MS"/>
           <w:sz w:val="24"/>
           <w:szCs w:val="20"/>
         </w:rPr>
-        <w:t xml:space="preserve">23 </w:t>
-      </w:r>
-      <w:proofErr w:type="spellStart"/>
+        <w:t>sep</w:t>
+      </w:r>
+      <w:proofErr w:type="spellEnd"/>
       <w:r>
         <w:rPr>
           <w:rFonts w:ascii="Trebuchet MS" w:eastAsia="Trebuchet MS" w:hAnsi="Trebuchet MS" w:cs="Trebuchet MS"/>
           <w:sz w:val="24"/>
           <w:szCs w:val="20"/>
         </w:rPr>
-        <w:t>sep</w:t>
-      </w:r>
-      <w:proofErr w:type="spellEnd"/>
-      <w:r>
-        <w:rPr>
-          <w:rFonts w:ascii="Trebuchet MS" w:eastAsia="Trebuchet MS" w:hAnsi="Trebuchet MS" w:cs="Trebuchet MS"/>
-          <w:sz w:val="24"/>
-          <w:szCs w:val="20"/>
-        </w:rPr>
-        <w:t xml:space="preserve"> 2006) </w:t>
-      </w:r>
-      <w:proofErr w:type="spellStart"/>
-      <w:r>
-        <w:rPr>
-          <w:rFonts w:ascii="Trebuchet MS" w:eastAsia="Trebuchet MS" w:hAnsi="Trebuchet MS" w:cs="Trebuchet MS"/>
-          <w:sz w:val="24"/>
-          <w:szCs w:val="20"/>
-        </w:rPr>
-        <w:t>Slackware</w:t>
-      </w:r>
-      <w:proofErr w:type="spellEnd"/>
-      <w:r>
-        <w:rPr>
-          <w:rFonts w:ascii="Trebuchet MS" w:eastAsia="Trebuchet MS" w:hAnsi="Trebuchet MS" w:cs="Trebuchet MS"/>
-          <w:sz w:val="24"/>
-          <w:szCs w:val="20"/>
-        </w:rPr>
-        <w:t xml:space="preserve"> </w:t>
+        <w:t xml:space="preserve"> 2006) Slackware </w:t>
       </w:r>
       <w:proofErr w:type="spellStart"/>
       <w:r>
@@ -8959,7 +8915,6 @@
         </w:rPr>
       </w:pPr>
       <w:proofErr w:type="spellStart"/>
-      <w:proofErr w:type="gramStart"/>
       <w:r>
         <w:rPr>
           <w:rFonts w:ascii="Trebuchet MS" w:eastAsia="Trebuchet MS" w:hAnsi="Trebuchet MS" w:cs="Trebuchet MS"/>
@@ -8975,16 +8930,7 @@
           <w:sz w:val="24"/>
           <w:szCs w:val="20"/>
         </w:rPr>
-        <w:t>,(</w:t>
-      </w:r>
-      <w:proofErr w:type="gramEnd"/>
-      <w:r>
-        <w:rPr>
-          <w:rFonts w:ascii="Trebuchet MS" w:eastAsia="Trebuchet MS" w:hAnsi="Trebuchet MS" w:cs="Trebuchet MS"/>
-          <w:sz w:val="24"/>
-          <w:szCs w:val="20"/>
-        </w:rPr>
-        <w:t>3 feb 2013) Tema 8. Linux. Sistema de Ficheros Recuperado de http://mural.uv.es/oshuso/831_tipos_de_shell.html</w:t>
+        <w:t>,(3 feb 2013) Tema 8. Linux. Sistema de Ficheros Recuperado de http://mural.uv.es/oshuso/831_tipos_de_shell.html</w:t>
       </w:r>
     </w:p>
     <w:sectPr>
@@ -8999,7 +8945,7 @@
 </file>
 
 <file path=word/numbering.xml><?xml version="1.0" encoding="utf-8"?>
-<w:numbering xmlns:wpc="http://schemas.microsoft.com/office/word/2010/wordprocessingCanvas" xmlns:cx="http://schemas.microsoft.com/office/drawing/2014/chartex" xmlns:mc="http://schemas.openxmlformats.org/markup-compatibility/2006" xmlns:o="urn:schemas-microsoft-com:office:office" xmlns:r="http://schemas.openxmlformats.org/officeDocument/2006/relationships" xmlns:m="http://schemas.openxmlformats.org/officeDocument/2006/math" xmlns:v="urn:schemas-microsoft-com:vml" xmlns:wp14="http://schemas.microsoft.com/office/word/2010/wordprocessingDrawing" xmlns:wp="http://schemas.openxmlformats.org/drawingml/2006/wordprocessingDrawing" xmlns:w10="urn:schemas-microsoft-com:office:word" xmlns:w="http://schemas.openxmlformats.org/wordprocessingml/2006/main" xmlns:w14="http://schemas.microsoft.com/office/word/2010/wordml" xmlns:w15="http://schemas.microsoft.com/office/word/2012/wordml" xmlns:w16se="http://schemas.microsoft.com/office/word/2015/wordml/symex" xmlns:wpg="http://schemas.microsoft.com/office/word/2010/wordprocessingGroup" xmlns:wpi="http://schemas.microsoft.com/office/word/2010/wordprocessingInk" xmlns:wne="http://schemas.microsoft.com/office/word/2006/wordml" xmlns:wps="http://schemas.microsoft.com/office/word/2010/wordprocessingShape" mc:Ignorable="w14 w15 w16se wp14">
+<w:numbering xmlns:wpc="http://schemas.microsoft.com/office/word/2010/wordprocessingCanvas" xmlns:cx="http://schemas.microsoft.com/office/drawing/2014/chartex" xmlns:cx1="http://schemas.microsoft.com/office/drawing/2015/9/8/chartex" xmlns:cx2="http://schemas.microsoft.com/office/drawing/2015/10/21/chartex" xmlns:cx3="http://schemas.microsoft.com/office/drawing/2016/5/9/chartex" xmlns:cx4="http://schemas.microsoft.com/office/drawing/2016/5/10/chartex" xmlns:cx5="http://schemas.microsoft.com/office/drawing/2016/5/11/chartex" xmlns:cx6="http://schemas.microsoft.com/office/drawing/2016/5/12/chartex" xmlns:cx7="http://schemas.microsoft.com/office/drawing/2016/5/13/chartex" xmlns:cx8="http://schemas.microsoft.com/office/drawing/2016/5/14/chartex" xmlns:mc="http://schemas.openxmlformats.org/markup-compatibility/2006" xmlns:aink="http://schemas.microsoft.com/office/drawing/2016/ink" xmlns:am3d="http://schemas.microsoft.com/office/drawing/2017/model3d" xmlns:o="urn:schemas-microsoft-com:office:office" xmlns:r="http://schemas.openxmlformats.org/officeDocument/2006/relationships" xmlns:m="http://schemas.openxmlformats.org/officeDocument/2006/math" xmlns:v="urn:schemas-microsoft-com:vml" xmlns:wp14="http://schemas.microsoft.com/office/word/2010/wordprocessingDrawing" xmlns:wp="http://schemas.openxmlformats.org/drawingml/2006/wordprocessingDrawing" xmlns:w10="urn:schemas-microsoft-com:office:word" xmlns:w="http://schemas.openxmlformats.org/wordprocessingml/2006/main" xmlns:w14="http://schemas.microsoft.com/office/word/2010/wordml" xmlns:w15="http://schemas.microsoft.com/office/word/2012/wordml" xmlns:w16cex="http://schemas.microsoft.com/office/word/2018/wordml/cex" xmlns:w16cid="http://schemas.microsoft.com/office/word/2016/wordml/cid" xmlns:w16="http://schemas.microsoft.com/office/word/2018/wordml" xmlns:w16se="http://schemas.microsoft.com/office/word/2015/wordml/symex" xmlns:wpg="http://schemas.microsoft.com/office/word/2010/wordprocessingGroup" xmlns:wpi="http://schemas.microsoft.com/office/word/2010/wordprocessingInk" xmlns:wne="http://schemas.microsoft.com/office/word/2006/wordml" xmlns:wps="http://schemas.microsoft.com/office/word/2010/wordprocessingShape" mc:Ignorable="w14 w15 w16se w16cid w16 w16cex wp14">
   <w:abstractNum w:abstractNumId="0" w15:restartNumberingAfterBreak="0">
     <w:nsid w:val="0DED7263"/>
     <w:multiLevelType w:val="hybridMultilevel"/>
@@ -10855,7 +10801,7 @@
 </file>
 
 <file path=word/styles.xml><?xml version="1.0" encoding="utf-8"?>
-<w:styles xmlns:mc="http://schemas.openxmlformats.org/markup-compatibility/2006" xmlns:r="http://schemas.openxmlformats.org/officeDocument/2006/relationships" xmlns:w="http://schemas.openxmlformats.org/wordprocessingml/2006/main" xmlns:w14="http://schemas.microsoft.com/office/word/2010/wordml" xmlns:w15="http://schemas.microsoft.com/office/word/2012/wordml" xmlns:w16se="http://schemas.microsoft.com/office/word/2015/wordml/symex" mc:Ignorable="w14 w15 w16se">
+<w:styles xmlns:mc="http://schemas.openxmlformats.org/markup-compatibility/2006" xmlns:r="http://schemas.openxmlformats.org/officeDocument/2006/relationships" xmlns:w="http://schemas.openxmlformats.org/wordprocessingml/2006/main" xmlns:w14="http://schemas.microsoft.com/office/word/2010/wordml" xmlns:w15="http://schemas.microsoft.com/office/word/2012/wordml" xmlns:w16cex="http://schemas.microsoft.com/office/word/2018/wordml/cex" xmlns:w16cid="http://schemas.microsoft.com/office/word/2016/wordml/cid" xmlns:w16="http://schemas.microsoft.com/office/word/2018/wordml" xmlns:w16se="http://schemas.microsoft.com/office/word/2015/wordml/symex" mc:Ignorable="w14 w15 w16se w16cid w16 w16cex">
   <w:docDefaults>
     <w:rPrDefault>
       <w:rPr>
@@ -10867,7 +10813,7 @@
     </w:rPrDefault>
     <w:pPrDefault/>
   </w:docDefaults>
-  <w:latentStyles w:defLockedState="0" w:defUIPriority="99" w:defSemiHidden="0" w:defUnhideWhenUsed="0" w:defQFormat="0" w:count="371">
+  <w:latentStyles w:defLockedState="0" w:defUIPriority="99" w:defSemiHidden="0" w:defUnhideWhenUsed="0" w:defQFormat="0" w:count="376">
     <w:lsdException w:name="Normal" w:uiPriority="0" w:qFormat="1"/>
     <w:lsdException w:name="heading 1" w:uiPriority="9" w:qFormat="1"/>
     <w:lsdException w:name="heading 2" w:semiHidden="1" w:uiPriority="9" w:unhideWhenUsed="1" w:qFormat="1"/>
@@ -10973,7 +10919,6 @@
     <w:lsdException w:name="HTML Sample" w:semiHidden="1" w:unhideWhenUsed="1"/>
     <w:lsdException w:name="HTML Typewriter" w:semiHidden="1" w:unhideWhenUsed="1"/>
     <w:lsdException w:name="HTML Variable" w:semiHidden="1" w:unhideWhenUsed="1"/>
-    <w:lsdException w:name="Normal Table" w:semiHidden="1" w:unhideWhenUsed="1"/>
     <w:lsdException w:name="annotation subject" w:semiHidden="1" w:unhideWhenUsed="1"/>
     <w:lsdException w:name="No List" w:semiHidden="1" w:unhideWhenUsed="1"/>
     <w:lsdException w:name="Outline List 1" w:semiHidden="1" w:unhideWhenUsed="1"/>
@@ -11016,11 +10961,8 @@
     <w:lsdException w:name="Table Contemporary" w:semiHidden="1" w:unhideWhenUsed="1"/>
     <w:lsdException w:name="Table Elegant" w:semiHidden="1" w:unhideWhenUsed="1"/>
     <w:lsdException w:name="Table Professional" w:semiHidden="1" w:unhideWhenUsed="1"/>
-    <w:lsdException w:name="Table Subtle 1" w:semiHidden="1" w:unhideWhenUsed="1"/>
     <w:lsdException w:name="Table Subtle 2" w:semiHidden="1" w:unhideWhenUsed="1"/>
     <w:lsdException w:name="Table Web 1" w:semiHidden="1" w:unhideWhenUsed="1"/>
-    <w:lsdException w:name="Table Web 2" w:semiHidden="1" w:unhideWhenUsed="1"/>
-    <w:lsdException w:name="Table Web 3" w:semiHidden="1" w:unhideWhenUsed="1"/>
     <w:lsdException w:name="Balloon Text" w:semiHidden="1" w:unhideWhenUsed="1"/>
     <w:lsdException w:name="Table Grid" w:uiPriority="59"/>
     <w:lsdException w:name="Table Theme" w:semiHidden="1" w:unhideWhenUsed="1"/>
@@ -11239,6 +11181,11 @@
     <w:lsdException w:name="List Table 5 Dark Accent 6" w:uiPriority="50"/>
     <w:lsdException w:name="List Table 6 Colorful Accent 6" w:uiPriority="51"/>
     <w:lsdException w:name="List Table 7 Colorful Accent 6" w:uiPriority="52"/>
+    <w:lsdException w:name="Mention" w:semiHidden="1" w:unhideWhenUsed="1"/>
+    <w:lsdException w:name="Smart Hyperlink" w:semiHidden="1" w:unhideWhenUsed="1"/>
+    <w:lsdException w:name="Hashtag" w:semiHidden="1" w:unhideWhenUsed="1"/>
+    <w:lsdException w:name="Unresolved Mention" w:semiHidden="1" w:unhideWhenUsed="1"/>
+    <w:lsdException w:name="Smart Link" w:semiHidden="1" w:unhideWhenUsed="1"/>
   </w:latentStyles>
   <w:style w:type="paragraph" w:default="1" w:styleId="Normal">
     <w:name w:val="Normal"/>
@@ -11581,12 +11528,9 @@
 </file>
 
 <file path=customXml/item1.xml><?xml version="1.0" encoding="utf-8"?>
-<?mso-contentType ?>
-<FormTemplates xmlns="http://schemas.microsoft.com/sharepoint/v3/contenttype/forms">
-  <Display>DocumentLibraryForm</Display>
-  <Edit>DocumentLibraryForm</Edit>
-  <New>DocumentLibraryForm</New>
-</FormTemplates>
+<p:properties xmlns:p="http://schemas.microsoft.com/office/2006/metadata/properties" xmlns:xsi="http://www.w3.org/2001/XMLSchema-instance" xmlns:pc="http://schemas.microsoft.com/office/infopath/2007/PartnerControls">
+  <documentManagement/>
+</p:properties>
 </file>
 
 <file path=customXml/item2.xml><?xml version="1.0" encoding="utf-8"?>
@@ -11704,15 +11648,19 @@
 </file>
 
 <file path=customXml/item3.xml><?xml version="1.0" encoding="utf-8"?>
-<p:properties xmlns:p="http://schemas.microsoft.com/office/2006/metadata/properties" xmlns:xsi="http://www.w3.org/2001/XMLSchema-instance" xmlns:pc="http://schemas.microsoft.com/office/infopath/2007/PartnerControls">
-  <documentManagement/>
-</p:properties>
+<?mso-contentType ?>
+<FormTemplates xmlns="http://schemas.microsoft.com/sharepoint/v3/contenttype/forms">
+  <Display>DocumentLibraryForm</Display>
+  <Edit>DocumentLibraryForm</Edit>
+  <New>DocumentLibraryForm</New>
+</FormTemplates>
 </file>
 
 <file path=customXml/itemProps1.xml><?xml version="1.0" encoding="utf-8"?>
-<ds:datastoreItem xmlns:ds="http://schemas.openxmlformats.org/officeDocument/2006/customXml" ds:itemID="{98B97873-598D-4DF6-A0CC-32B2102F981F}">
+<ds:datastoreItem xmlns:ds="http://schemas.openxmlformats.org/officeDocument/2006/customXml" ds:itemID="{E3DD2C08-4132-4C7A-81C2-0994BFEC8E4C}">
   <ds:schemaRefs>
-    <ds:schemaRef ds:uri="http://schemas.microsoft.com/sharepoint/v3/contenttype/forms"/>
+    <ds:schemaRef ds:uri="http://schemas.microsoft.com/office/2006/metadata/properties"/>
+    <ds:schemaRef ds:uri="http://schemas.microsoft.com/office/infopath/2007/PartnerControls"/>
   </ds:schemaRefs>
 </ds:datastoreItem>
 </file>
@@ -11734,10 +11682,9 @@
 </file>
 
 <file path=customXml/itemProps3.xml><?xml version="1.0" encoding="utf-8"?>
-<ds:datastoreItem xmlns:ds="http://schemas.openxmlformats.org/officeDocument/2006/customXml" ds:itemID="{E3DD2C08-4132-4C7A-81C2-0994BFEC8E4C}">
+<ds:datastoreItem xmlns:ds="http://schemas.openxmlformats.org/officeDocument/2006/customXml" ds:itemID="{98B97873-598D-4DF6-A0CC-32B2102F981F}">
   <ds:schemaRefs>
-    <ds:schemaRef ds:uri="http://schemas.microsoft.com/office/2006/metadata/properties"/>
-    <ds:schemaRef ds:uri="http://schemas.microsoft.com/office/infopath/2007/PartnerControls"/>
+    <ds:schemaRef ds:uri="http://schemas.microsoft.com/sharepoint/v3/contenttype/forms"/>
   </ds:schemaRefs>
 </ds:datastoreItem>
 </file>